--- a/集成测试文档/集成测试文档.docx
+++ b/集成测试文档/集成测试文档.docx
@@ -5,6 +5,7 @@
     <w:p>
       <w:pPr>
         <w:numPr>
+          <w:ilvl w:val="0"/>
           <w:numId w:val="0"/>
         </w:numPr>
         <w:outlineLvl w:val="0"/>
@@ -21,6 +22,7 @@
     <w:p>
       <w:pPr>
         <w:numPr>
+          <w:ilvl w:val="0"/>
           <w:numId w:val="0"/>
         </w:numPr>
         <w:jc w:val="center"/>
@@ -49,6 +51,7 @@
     <w:p>
       <w:pPr>
         <w:numPr>
+          <w:ilvl w:val="0"/>
           <w:numId w:val="0"/>
         </w:numPr>
         <w:outlineLvl w:val="0"/>
@@ -1629,8 +1632,6 @@
         </w:rPr>
         <w:t>c)消息调用图及覆盖率</w:t>
       </w:r>
-      <w:bookmarkStart w:id="34" w:name="_GoBack"/>
-      <w:bookmarkEnd w:id="34"/>
       <w:r>
         <w:rPr>
           <w:rFonts w:asciiTheme="minorHAnsi" w:hAnsiTheme="minorHAnsi" w:eastAsiaTheme="minorEastAsia" w:cstheme="minorBidi"/>
@@ -2930,6 +2931,7 @@
     <w:p>
       <w:pPr>
         <w:numPr>
+          <w:ilvl w:val="0"/>
           <w:numId w:val="0"/>
         </w:numPr>
         <w:outlineLvl w:val="0"/>
@@ -2956,6 +2958,7 @@
     <w:p>
       <w:pPr>
         <w:numPr>
+          <w:ilvl w:val="0"/>
           <w:numId w:val="0"/>
         </w:numPr>
         <w:outlineLvl w:val="0"/>
@@ -2972,6 +2975,7 @@
     <w:p>
       <w:pPr>
         <w:numPr>
+          <w:ilvl w:val="0"/>
           <w:numId w:val="0"/>
         </w:numPr>
         <w:outlineLvl w:val="0"/>
@@ -2988,6 +2992,7 @@
     <w:p>
       <w:pPr>
         <w:numPr>
+          <w:ilvl w:val="0"/>
           <w:numId w:val="0"/>
         </w:numPr>
         <w:outlineLvl w:val="0"/>
@@ -3004,6 +3009,7 @@
     <w:p>
       <w:pPr>
         <w:numPr>
+          <w:ilvl w:val="0"/>
           <w:numId w:val="0"/>
         </w:numPr>
         <w:outlineLvl w:val="0"/>
@@ -3020,6 +3026,7 @@
     <w:p>
       <w:pPr>
         <w:numPr>
+          <w:ilvl w:val="0"/>
           <w:numId w:val="0"/>
         </w:numPr>
         <w:outlineLvl w:val="0"/>
@@ -3036,6 +3043,7 @@
     <w:p>
       <w:pPr>
         <w:numPr>
+          <w:ilvl w:val="0"/>
           <w:numId w:val="0"/>
         </w:numPr>
         <w:outlineLvl w:val="0"/>
@@ -3052,6 +3060,7 @@
     <w:p>
       <w:pPr>
         <w:numPr>
+          <w:ilvl w:val="0"/>
           <w:numId w:val="0"/>
         </w:numPr>
         <w:outlineLvl w:val="0"/>
@@ -7782,2730 +7791,6 @@
           <w:ilvl w:val="0"/>
           <w:numId w:val="0"/>
         </w:numPr>
-        <w:ind w:firstLine="420" w:firstLineChars="0"/>
-        <w:outlineLvl w:val="1"/>
-        <w:rPr>
-          <w:rFonts w:hint="eastAsia"/>
-          <w:vertAlign w:val="baseline"/>
-          <w:lang w:val="en-US" w:eastAsia="zh-CN"/>
-        </w:rPr>
-      </w:pPr>
-    </w:p>
-    <w:p>
-      <w:pPr>
-        <w:numPr>
-          <w:ilvl w:val="0"/>
-          <w:numId w:val="0"/>
-        </w:numPr>
-        <w:ind w:firstLine="420" w:firstLineChars="0"/>
-        <w:rPr>
-          <w:rFonts w:hint="eastAsia"/>
-          <w:lang w:val="en-US" w:eastAsia="zh-CN"/>
-        </w:rPr>
-      </w:pPr>
-      <w:r>
-        <w:rPr>
-          <w:rFonts w:hint="eastAsia"/>
-          <w:lang w:val="en-US" w:eastAsia="zh-CN"/>
-        </w:rPr>
-        <w:t>1)new Intent(mContext,Map.class)测试分析与设计</w:t>
-      </w:r>
-    </w:p>
-    <w:p>
-      <w:pPr>
-        <w:numPr>
-          <w:ilvl w:val="0"/>
-          <w:numId w:val="0"/>
-        </w:numPr>
-        <w:ind w:left="840" w:leftChars="0" w:firstLine="420" w:firstLineChars="0"/>
-        <w:rPr>
-          <w:rFonts w:hint="eastAsia"/>
-          <w:lang w:val="en-US" w:eastAsia="zh-CN"/>
-        </w:rPr>
-      </w:pPr>
-      <w:r>
-        <w:rPr>
-          <w:rFonts w:hint="eastAsia"/>
-          <w:lang w:val="en-US" w:eastAsia="zh-CN"/>
-        </w:rPr>
-        <w:t>标识符定义:IT_TD_001_002</w:t>
-      </w:r>
-    </w:p>
-    <w:p>
-      <w:pPr>
-        <w:numPr>
-          <w:ilvl w:val="0"/>
-          <w:numId w:val="0"/>
-        </w:numPr>
-        <w:ind w:left="1260" w:leftChars="0"/>
-        <w:rPr>
-          <w:rFonts w:hint="eastAsia"/>
-          <w:lang w:val="en-US" w:eastAsia="zh-CN"/>
-        </w:rPr>
-      </w:pPr>
-    </w:p>
-    <w:p>
-      <w:pPr>
-        <w:numPr>
-          <w:ilvl w:val="0"/>
-          <w:numId w:val="0"/>
-        </w:numPr>
-        <w:ind w:left="420" w:leftChars="0" w:firstLine="420" w:firstLineChars="0"/>
-        <w:rPr>
-          <w:rFonts w:hint="eastAsia"/>
-          <w:lang w:val="en-US" w:eastAsia="zh-CN"/>
-        </w:rPr>
-      </w:pPr>
-      <w:r>
-        <w:rPr>
-          <w:rFonts w:hint="eastAsia"/>
-          <w:lang w:val="en-US" w:eastAsia="zh-CN"/>
-        </w:rPr>
-        <w:t xml:space="preserve">  1)被测特性</w:t>
-      </w:r>
-    </w:p>
-    <w:p>
-      <w:pPr>
-        <w:numPr>
-          <w:ilvl w:val="0"/>
-          <w:numId w:val="0"/>
-        </w:numPr>
-        <w:ind w:left="1260" w:leftChars="0"/>
-        <w:rPr>
-          <w:rFonts w:hint="eastAsia"/>
-          <w:lang w:val="en-US" w:eastAsia="zh-CN"/>
-        </w:rPr>
-      </w:pPr>
-      <w:r>
-        <w:rPr>
-          <w:rFonts w:hint="eastAsia"/>
-          <w:lang w:val="en-US" w:eastAsia="zh-CN"/>
-        </w:rPr>
-        <w:t>- 需连接网络,调用LoginThread的所有接口</w:t>
-      </w:r>
-    </w:p>
-    <w:p>
-      <w:pPr>
-        <w:numPr>
-          <w:ilvl w:val="0"/>
-          <w:numId w:val="0"/>
-        </w:numPr>
-        <w:ind w:left="1260" w:leftChars="0"/>
-        <w:rPr>
-          <w:rFonts w:hint="eastAsia"/>
-          <w:lang w:val="en-US" w:eastAsia="zh-CN"/>
-        </w:rPr>
-      </w:pPr>
-      <w:r>
-        <w:rPr>
-          <w:rFonts w:hint="eastAsia"/>
-          <w:lang w:val="en-US" w:eastAsia="zh-CN"/>
-        </w:rPr>
-        <w:t>- 输入特定参数为空时,调用接口失败</w:t>
-      </w:r>
-    </w:p>
-    <w:p>
-      <w:pPr>
-        <w:numPr>
-          <w:ilvl w:val="0"/>
-          <w:numId w:val="0"/>
-        </w:numPr>
-        <w:ind w:left="1260" w:leftChars="0"/>
-        <w:rPr>
-          <w:rFonts w:hint="eastAsia"/>
-          <w:lang w:val="en-US" w:eastAsia="zh-CN"/>
-        </w:rPr>
-      </w:pPr>
-      <w:r>
-        <w:rPr>
-          <w:rFonts w:hint="eastAsia"/>
-          <w:lang w:val="en-US" w:eastAsia="zh-CN"/>
-        </w:rPr>
-        <w:t>- 输入参数不合法时,调用接口失败</w:t>
-      </w:r>
-    </w:p>
-    <w:p>
-      <w:pPr>
-        <w:numPr>
-          <w:ilvl w:val="0"/>
-          <w:numId w:val="0"/>
-        </w:numPr>
-        <w:ind w:left="1260" w:leftChars="0"/>
-        <w:rPr>
-          <w:rFonts w:hint="eastAsia"/>
-          <w:lang w:val="en-US" w:eastAsia="zh-CN"/>
-        </w:rPr>
-      </w:pPr>
-      <w:r>
-        <w:rPr>
-          <w:rFonts w:hint="eastAsia"/>
-          <w:lang w:val="en-US" w:eastAsia="zh-CN"/>
-        </w:rPr>
-        <w:t>- 输入参数合法时,调用接口成功</w:t>
-      </w:r>
-    </w:p>
-    <w:p>
-      <w:pPr>
-        <w:numPr>
-          <w:ilvl w:val="0"/>
-          <w:numId w:val="0"/>
-        </w:numPr>
-        <w:ind w:left="420" w:leftChars="0" w:firstLine="420" w:firstLineChars="0"/>
-        <w:rPr>
-          <w:rFonts w:hint="eastAsia"/>
-          <w:lang w:val="en-US" w:eastAsia="zh-CN"/>
-        </w:rPr>
-      </w:pPr>
-      <w:r>
-        <w:rPr>
-          <w:rFonts w:hint="eastAsia"/>
-          <w:lang w:val="en-US" w:eastAsia="zh-CN"/>
-        </w:rPr>
-        <w:t xml:space="preserve">  2)测试方法</w:t>
-      </w:r>
-    </w:p>
-    <w:p>
-      <w:pPr>
-        <w:numPr>
-          <w:ilvl w:val="0"/>
-          <w:numId w:val="0"/>
-        </w:numPr>
-        <w:ind w:left="1260" w:leftChars="0"/>
-        <w:rPr>
-          <w:rFonts w:hint="eastAsia"/>
-          <w:lang w:val="en-US" w:eastAsia="zh-CN"/>
-        </w:rPr>
-      </w:pPr>
-      <w:r>
-        <w:rPr>
-          <w:rFonts w:hint="eastAsia"/>
-          <w:lang w:val="en-US" w:eastAsia="zh-CN"/>
-        </w:rPr>
-        <w:t>在调用后不抛出错误,成功创建activity,并每十秒调用一次</w:t>
-      </w:r>
-    </w:p>
-    <w:p>
-      <w:pPr>
-        <w:numPr>
-          <w:ilvl w:val="0"/>
-          <w:numId w:val="0"/>
-        </w:numPr>
-        <w:ind w:left="420" w:leftChars="0" w:firstLine="420" w:firstLineChars="0"/>
-        <w:rPr>
-          <w:rFonts w:hint="eastAsia"/>
-          <w:lang w:val="en-US" w:eastAsia="zh-CN"/>
-        </w:rPr>
-      </w:pPr>
-      <w:r>
-        <w:rPr>
-          <w:rFonts w:hint="eastAsia"/>
-          <w:lang w:val="en-US" w:eastAsia="zh-CN"/>
-        </w:rPr>
-        <w:t xml:space="preserve">  3)测试项标志</w:t>
-      </w:r>
-    </w:p>
-    <w:tbl>
-      <w:tblPr>
-        <w:tblStyle w:val="15"/>
-        <w:tblW w:w="8522" w:type="dxa"/>
-        <w:tblInd w:w="0" w:type="dxa"/>
-        <w:tblBorders>
-          <w:top w:val="single" w:color="auto" w:sz="4" w:space="0"/>
-          <w:left w:val="single" w:color="auto" w:sz="4" w:space="0"/>
-          <w:bottom w:val="single" w:color="auto" w:sz="4" w:space="0"/>
-          <w:right w:val="single" w:color="auto" w:sz="4" w:space="0"/>
-          <w:insideH w:val="single" w:color="auto" w:sz="4" w:space="0"/>
-          <w:insideV w:val="single" w:color="auto" w:sz="4" w:space="0"/>
-        </w:tblBorders>
-        <w:tblLayout w:type="fixed"/>
-        <w:tblCellMar>
-          <w:top w:w="0" w:type="dxa"/>
-          <w:left w:w="108" w:type="dxa"/>
-          <w:bottom w:w="0" w:type="dxa"/>
-          <w:right w:w="108" w:type="dxa"/>
-        </w:tblCellMar>
-      </w:tblPr>
-      <w:tblGrid>
-        <w:gridCol w:w="2840"/>
-        <w:gridCol w:w="2841"/>
-        <w:gridCol w:w="2841"/>
-      </w:tblGrid>
-      <w:tr>
-        <w:tblPrEx>
-          <w:tblBorders>
-            <w:top w:val="single" w:color="auto" w:sz="4" w:space="0"/>
-            <w:left w:val="single" w:color="auto" w:sz="4" w:space="0"/>
-            <w:bottom w:val="single" w:color="auto" w:sz="4" w:space="0"/>
-            <w:right w:val="single" w:color="auto" w:sz="4" w:space="0"/>
-            <w:insideH w:val="single" w:color="auto" w:sz="4" w:space="0"/>
-            <w:insideV w:val="single" w:color="auto" w:sz="4" w:space="0"/>
-          </w:tblBorders>
-          <w:tblLayout w:type="fixed"/>
-          <w:tblCellMar>
-            <w:top w:w="0" w:type="dxa"/>
-            <w:left w:w="108" w:type="dxa"/>
-            <w:bottom w:w="0" w:type="dxa"/>
-            <w:right w:w="108" w:type="dxa"/>
-          </w:tblCellMar>
-        </w:tblPrEx>
-        <w:tc>
-          <w:tcPr>
-            <w:tcW w:w="2840" w:type="dxa"/>
-          </w:tcPr>
-          <w:p>
-            <w:pPr>
-              <w:numPr>
-                <w:ilvl w:val="0"/>
-                <w:numId w:val="0"/>
-              </w:numPr>
-              <w:rPr>
-                <w:rFonts w:hint="eastAsia"/>
-                <w:vertAlign w:val="baseline"/>
-                <w:lang w:val="en-US" w:eastAsia="zh-CN"/>
-              </w:rPr>
-            </w:pPr>
-            <w:r>
-              <w:rPr>
-                <w:rFonts w:hint="eastAsia"/>
-                <w:vertAlign w:val="baseline"/>
-                <w:lang w:val="en-US" w:eastAsia="zh-CN"/>
-              </w:rPr>
-              <w:t>测试项标志</w:t>
-            </w:r>
-          </w:p>
-        </w:tc>
-        <w:tc>
-          <w:tcPr>
-            <w:tcW w:w="2841" w:type="dxa"/>
-          </w:tcPr>
-          <w:p>
-            <w:pPr>
-              <w:numPr>
-                <w:ilvl w:val="0"/>
-                <w:numId w:val="0"/>
-              </w:numPr>
-              <w:rPr>
-                <w:rFonts w:hint="eastAsia"/>
-                <w:vertAlign w:val="baseline"/>
-                <w:lang w:val="en-US" w:eastAsia="zh-CN"/>
-              </w:rPr>
-            </w:pPr>
-            <w:r>
-              <w:rPr>
-                <w:rFonts w:hint="eastAsia"/>
-                <w:vertAlign w:val="baseline"/>
-                <w:lang w:val="en-US" w:eastAsia="zh-CN"/>
-              </w:rPr>
-              <w:t>测试项描述</w:t>
-            </w:r>
-          </w:p>
-        </w:tc>
-        <w:tc>
-          <w:tcPr>
-            <w:tcW w:w="2841" w:type="dxa"/>
-          </w:tcPr>
-          <w:p>
-            <w:pPr>
-              <w:numPr>
-                <w:ilvl w:val="0"/>
-                <w:numId w:val="0"/>
-              </w:numPr>
-              <w:rPr>
-                <w:rFonts w:hint="eastAsia"/>
-                <w:vertAlign w:val="baseline"/>
-                <w:lang w:val="en-US" w:eastAsia="zh-CN"/>
-              </w:rPr>
-            </w:pPr>
-            <w:r>
-              <w:rPr>
-                <w:rFonts w:hint="eastAsia"/>
-                <w:vertAlign w:val="baseline"/>
-                <w:lang w:val="en-US" w:eastAsia="zh-CN"/>
-              </w:rPr>
-              <w:t>优先级</w:t>
-            </w:r>
-          </w:p>
-        </w:tc>
-      </w:tr>
-      <w:tr>
-        <w:tblPrEx>
-          <w:tblBorders>
-            <w:top w:val="single" w:color="auto" w:sz="4" w:space="0"/>
-            <w:left w:val="single" w:color="auto" w:sz="4" w:space="0"/>
-            <w:bottom w:val="single" w:color="auto" w:sz="4" w:space="0"/>
-            <w:right w:val="single" w:color="auto" w:sz="4" w:space="0"/>
-            <w:insideH w:val="single" w:color="auto" w:sz="4" w:space="0"/>
-            <w:insideV w:val="single" w:color="auto" w:sz="4" w:space="0"/>
-          </w:tblBorders>
-          <w:tblLayout w:type="fixed"/>
-          <w:tblCellMar>
-            <w:top w:w="0" w:type="dxa"/>
-            <w:left w:w="108" w:type="dxa"/>
-            <w:bottom w:w="0" w:type="dxa"/>
-            <w:right w:w="108" w:type="dxa"/>
-          </w:tblCellMar>
-        </w:tblPrEx>
-        <w:trPr>
-          <w:trHeight w:val="288" w:hRule="atLeast"/>
-        </w:trPr>
-        <w:tc>
-          <w:tcPr>
-            <w:tcW w:w="2840" w:type="dxa"/>
-          </w:tcPr>
-          <w:p>
-            <w:pPr>
-              <w:numPr>
-                <w:ilvl w:val="0"/>
-                <w:numId w:val="0"/>
-              </w:numPr>
-              <w:rPr>
-                <w:rFonts w:hint="eastAsia"/>
-                <w:vertAlign w:val="baseline"/>
-                <w:lang w:val="en-US" w:eastAsia="zh-CN"/>
-              </w:rPr>
-            </w:pPr>
-            <w:r>
-              <w:rPr>
-                <w:rFonts w:hint="eastAsia"/>
-                <w:lang w:val="en-US" w:eastAsia="zh-CN"/>
-              </w:rPr>
-              <w:t>IT_TD_001_002_001</w:t>
-            </w:r>
-          </w:p>
-        </w:tc>
-        <w:tc>
-          <w:tcPr>
-            <w:tcW w:w="2841" w:type="dxa"/>
-          </w:tcPr>
-          <w:p>
-            <w:pPr>
-              <w:numPr>
-                <w:ilvl w:val="0"/>
-                <w:numId w:val="0"/>
-              </w:numPr>
-              <w:rPr>
-                <w:rFonts w:hint="eastAsia"/>
-                <w:vertAlign w:val="baseline"/>
-                <w:lang w:val="en-US" w:eastAsia="zh-CN"/>
-              </w:rPr>
-            </w:pPr>
-            <w:r>
-              <w:rPr>
-                <w:rFonts w:hint="eastAsia"/>
-                <w:vertAlign w:val="baseline"/>
-                <w:lang w:val="en-US" w:eastAsia="zh-CN"/>
-              </w:rPr>
-              <w:t>输入特定参数为空</w:t>
-            </w:r>
-          </w:p>
-        </w:tc>
-        <w:tc>
-          <w:tcPr>
-            <w:tcW w:w="2841" w:type="dxa"/>
-          </w:tcPr>
-          <w:p>
-            <w:pPr>
-              <w:numPr>
-                <w:ilvl w:val="0"/>
-                <w:numId w:val="0"/>
-              </w:numPr>
-              <w:rPr>
-                <w:rFonts w:hint="eastAsia"/>
-                <w:vertAlign w:val="baseline"/>
-                <w:lang w:val="en-US" w:eastAsia="zh-CN"/>
-              </w:rPr>
-            </w:pPr>
-            <w:r>
-              <w:rPr>
-                <w:rFonts w:hint="eastAsia"/>
-                <w:vertAlign w:val="baseline"/>
-                <w:lang w:val="en-US" w:eastAsia="zh-CN"/>
-              </w:rPr>
-              <w:t>低</w:t>
-            </w:r>
-          </w:p>
-        </w:tc>
-      </w:tr>
-      <w:tr>
-        <w:tblPrEx>
-          <w:tblBorders>
-            <w:top w:val="single" w:color="auto" w:sz="4" w:space="0"/>
-            <w:left w:val="single" w:color="auto" w:sz="4" w:space="0"/>
-            <w:bottom w:val="single" w:color="auto" w:sz="4" w:space="0"/>
-            <w:right w:val="single" w:color="auto" w:sz="4" w:space="0"/>
-            <w:insideH w:val="single" w:color="auto" w:sz="4" w:space="0"/>
-            <w:insideV w:val="single" w:color="auto" w:sz="4" w:space="0"/>
-          </w:tblBorders>
-          <w:tblLayout w:type="fixed"/>
-          <w:tblCellMar>
-            <w:top w:w="0" w:type="dxa"/>
-            <w:left w:w="108" w:type="dxa"/>
-            <w:bottom w:w="0" w:type="dxa"/>
-            <w:right w:w="108" w:type="dxa"/>
-          </w:tblCellMar>
-        </w:tblPrEx>
-        <w:trPr>
-          <w:trHeight w:val="288" w:hRule="atLeast"/>
-        </w:trPr>
-        <w:tc>
-          <w:tcPr>
-            <w:tcW w:w="2840" w:type="dxa"/>
-          </w:tcPr>
-          <w:p>
-            <w:pPr>
-              <w:numPr>
-                <w:ilvl w:val="0"/>
-                <w:numId w:val="0"/>
-              </w:numPr>
-              <w:rPr>
-                <w:rFonts w:hint="eastAsia"/>
-                <w:lang w:val="en-US" w:eastAsia="zh-CN"/>
-              </w:rPr>
-            </w:pPr>
-            <w:r>
-              <w:rPr>
-                <w:rFonts w:hint="eastAsia"/>
-                <w:lang w:val="en-US" w:eastAsia="zh-CN"/>
-              </w:rPr>
-              <w:t>IT_TD_001_002_002</w:t>
-            </w:r>
-          </w:p>
-        </w:tc>
-        <w:tc>
-          <w:tcPr>
-            <w:tcW w:w="2841" w:type="dxa"/>
-          </w:tcPr>
-          <w:p>
-            <w:pPr>
-              <w:numPr>
-                <w:ilvl w:val="0"/>
-                <w:numId w:val="0"/>
-              </w:numPr>
-              <w:rPr>
-                <w:rFonts w:hint="eastAsia"/>
-                <w:vertAlign w:val="baseline"/>
-                <w:lang w:val="en-US" w:eastAsia="zh-CN"/>
-              </w:rPr>
-            </w:pPr>
-            <w:r>
-              <w:rPr>
-                <w:rFonts w:hint="eastAsia"/>
-                <w:lang w:val="en-US" w:eastAsia="zh-CN"/>
-              </w:rPr>
-              <w:t>输入参数不合法</w:t>
-            </w:r>
-          </w:p>
-        </w:tc>
-        <w:tc>
-          <w:tcPr>
-            <w:tcW w:w="2841" w:type="dxa"/>
-          </w:tcPr>
-          <w:p>
-            <w:pPr>
-              <w:numPr>
-                <w:ilvl w:val="0"/>
-                <w:numId w:val="0"/>
-              </w:numPr>
-              <w:rPr>
-                <w:rFonts w:hint="eastAsia"/>
-                <w:vertAlign w:val="baseline"/>
-                <w:lang w:val="en-US" w:eastAsia="zh-CN"/>
-              </w:rPr>
-            </w:pPr>
-            <w:r>
-              <w:rPr>
-                <w:rFonts w:hint="eastAsia"/>
-                <w:vertAlign w:val="baseline"/>
-                <w:lang w:val="en-US" w:eastAsia="zh-CN"/>
-              </w:rPr>
-              <w:t>中</w:t>
-            </w:r>
-          </w:p>
-        </w:tc>
-      </w:tr>
-      <w:tr>
-        <w:tblPrEx>
-          <w:tblBorders>
-            <w:top w:val="single" w:color="auto" w:sz="4" w:space="0"/>
-            <w:left w:val="single" w:color="auto" w:sz="4" w:space="0"/>
-            <w:bottom w:val="single" w:color="auto" w:sz="4" w:space="0"/>
-            <w:right w:val="single" w:color="auto" w:sz="4" w:space="0"/>
-            <w:insideH w:val="single" w:color="auto" w:sz="4" w:space="0"/>
-            <w:insideV w:val="single" w:color="auto" w:sz="4" w:space="0"/>
-          </w:tblBorders>
-          <w:tblLayout w:type="fixed"/>
-          <w:tblCellMar>
-            <w:top w:w="0" w:type="dxa"/>
-            <w:left w:w="108" w:type="dxa"/>
-            <w:bottom w:w="0" w:type="dxa"/>
-            <w:right w:w="108" w:type="dxa"/>
-          </w:tblCellMar>
-        </w:tblPrEx>
-        <w:trPr>
-          <w:trHeight w:val="288" w:hRule="atLeast"/>
-        </w:trPr>
-        <w:tc>
-          <w:tcPr>
-            <w:tcW w:w="2840" w:type="dxa"/>
-          </w:tcPr>
-          <w:p>
-            <w:pPr>
-              <w:numPr>
-                <w:ilvl w:val="0"/>
-                <w:numId w:val="0"/>
-              </w:numPr>
-              <w:rPr>
-                <w:rFonts w:hint="eastAsia"/>
-                <w:lang w:val="en-US" w:eastAsia="zh-CN"/>
-              </w:rPr>
-            </w:pPr>
-            <w:r>
-              <w:rPr>
-                <w:rFonts w:hint="eastAsia"/>
-                <w:lang w:val="en-US" w:eastAsia="zh-CN"/>
-              </w:rPr>
-              <w:t>IT_TD_001_002_003</w:t>
-            </w:r>
-          </w:p>
-        </w:tc>
-        <w:tc>
-          <w:tcPr>
-            <w:tcW w:w="2841" w:type="dxa"/>
-          </w:tcPr>
-          <w:p>
-            <w:pPr>
-              <w:numPr>
-                <w:ilvl w:val="0"/>
-                <w:numId w:val="0"/>
-              </w:numPr>
-              <w:rPr>
-                <w:rFonts w:hint="eastAsia"/>
-                <w:vertAlign w:val="baseline"/>
-                <w:lang w:val="en-US" w:eastAsia="zh-CN"/>
-              </w:rPr>
-            </w:pPr>
-            <w:r>
-              <w:rPr>
-                <w:rFonts w:hint="eastAsia"/>
-                <w:lang w:val="en-US" w:eastAsia="zh-CN"/>
-              </w:rPr>
-              <w:t>输入参数合法</w:t>
-            </w:r>
-          </w:p>
-        </w:tc>
-        <w:tc>
-          <w:tcPr>
-            <w:tcW w:w="2841" w:type="dxa"/>
-          </w:tcPr>
-          <w:p>
-            <w:pPr>
-              <w:numPr>
-                <w:ilvl w:val="0"/>
-                <w:numId w:val="0"/>
-              </w:numPr>
-              <w:rPr>
-                <w:rFonts w:hint="eastAsia"/>
-                <w:vertAlign w:val="baseline"/>
-                <w:lang w:val="en-US" w:eastAsia="zh-CN"/>
-              </w:rPr>
-            </w:pPr>
-            <w:r>
-              <w:rPr>
-                <w:rFonts w:hint="eastAsia"/>
-                <w:vertAlign w:val="baseline"/>
-                <w:lang w:val="en-US" w:eastAsia="zh-CN"/>
-              </w:rPr>
-              <w:t>高</w:t>
-            </w:r>
-          </w:p>
-        </w:tc>
-      </w:tr>
-    </w:tbl>
-    <w:p>
-      <w:pPr>
-        <w:numPr>
-          <w:ilvl w:val="0"/>
-          <w:numId w:val="0"/>
-        </w:numPr>
-        <w:ind w:left="1260" w:leftChars="0"/>
-        <w:rPr>
-          <w:rFonts w:hint="eastAsia"/>
-          <w:lang w:val="en-US" w:eastAsia="zh-CN"/>
-        </w:rPr>
-      </w:pPr>
-    </w:p>
-    <w:p>
-      <w:pPr>
-        <w:numPr>
-          <w:ilvl w:val="0"/>
-          <w:numId w:val="0"/>
-        </w:numPr>
-        <w:ind w:left="420" w:leftChars="0" w:firstLine="420" w:firstLineChars="0"/>
-        <w:rPr>
-          <w:rFonts w:hint="eastAsia"/>
-          <w:lang w:val="en-US" w:eastAsia="zh-CN"/>
-        </w:rPr>
-      </w:pPr>
-      <w:r>
-        <w:rPr>
-          <w:rFonts w:hint="eastAsia"/>
-          <w:lang w:val="en-US" w:eastAsia="zh-CN"/>
-        </w:rPr>
-        <w:t xml:space="preserve">  4)测试通过\失败标准</w:t>
-      </w:r>
-    </w:p>
-    <w:p>
-      <w:pPr>
-        <w:numPr>
-          <w:ilvl w:val="0"/>
-          <w:numId w:val="0"/>
-        </w:numPr>
-        <w:ind w:left="1260" w:leftChars="0"/>
-        <w:rPr>
-          <w:rFonts w:hint="eastAsia"/>
-          <w:lang w:val="en-US" w:eastAsia="zh-CN"/>
-        </w:rPr>
-      </w:pPr>
-      <w:r>
-        <w:rPr>
-          <w:rFonts w:hint="eastAsia"/>
-          <w:lang w:val="en-US" w:eastAsia="zh-CN"/>
-        </w:rPr>
-        <w:t>所有的用例都必须被执行,且没有发现错误</w:t>
-      </w:r>
-    </w:p>
-    <w:p>
-      <w:pPr>
-        <w:numPr>
-          <w:ilvl w:val="0"/>
-          <w:numId w:val="0"/>
-        </w:numPr>
-        <w:ind w:left="1260" w:leftChars="0"/>
-        <w:rPr>
-          <w:rFonts w:hint="eastAsia"/>
-          <w:lang w:val="en-US" w:eastAsia="zh-CN"/>
-        </w:rPr>
-      </w:pPr>
-    </w:p>
-    <w:p>
-      <w:pPr>
-        <w:numPr>
-          <w:ilvl w:val="0"/>
-          <w:numId w:val="0"/>
-        </w:numPr>
-        <w:rPr>
-          <w:rFonts w:hint="eastAsia"/>
-          <w:lang w:val="en-US" w:eastAsia="zh-CN"/>
-        </w:rPr>
-      </w:pPr>
-      <w:r>
-        <w:rPr>
-          <w:rFonts w:hint="eastAsia"/>
-          <w:lang w:val="en-US" w:eastAsia="zh-CN"/>
-        </w:rPr>
-        <w:t xml:space="preserve">  </w:t>
-      </w:r>
-      <w:r>
-        <w:rPr>
-          <w:rFonts w:hint="eastAsia"/>
-          <w:lang w:val="en-US" w:eastAsia="zh-CN"/>
-        </w:rPr>
-        <w:tab/>
-      </w:r>
-      <w:r>
-        <w:rPr>
-          <w:rFonts w:hint="eastAsia"/>
-          <w:lang w:val="en-US" w:eastAsia="zh-CN"/>
-        </w:rPr>
-        <w:tab/>
-      </w:r>
-      <w:r>
-        <w:rPr>
-          <w:rFonts w:hint="eastAsia"/>
-          <w:lang w:val="en-US" w:eastAsia="zh-CN"/>
-        </w:rPr>
-        <w:t xml:space="preserve">  5)对应用例:</w:t>
-      </w:r>
-    </w:p>
-    <w:tbl>
-      <w:tblPr>
-        <w:tblStyle w:val="15"/>
-        <w:tblW w:w="8440" w:type="dxa"/>
-        <w:tblInd w:w="0" w:type="dxa"/>
-        <w:tblBorders>
-          <w:top w:val="single" w:color="auto" w:sz="4" w:space="0"/>
-          <w:left w:val="single" w:color="auto" w:sz="4" w:space="0"/>
-          <w:bottom w:val="single" w:color="auto" w:sz="4" w:space="0"/>
-          <w:right w:val="single" w:color="auto" w:sz="4" w:space="0"/>
-          <w:insideH w:val="single" w:color="auto" w:sz="4" w:space="0"/>
-          <w:insideV w:val="single" w:color="auto" w:sz="4" w:space="0"/>
-        </w:tblBorders>
-        <w:tblLayout w:type="fixed"/>
-        <w:tblCellMar>
-          <w:top w:w="0" w:type="dxa"/>
-          <w:left w:w="108" w:type="dxa"/>
-          <w:bottom w:w="0" w:type="dxa"/>
-          <w:right w:w="108" w:type="dxa"/>
-        </w:tblCellMar>
-      </w:tblPr>
-      <w:tblGrid>
-        <w:gridCol w:w="2813"/>
-        <w:gridCol w:w="2813"/>
-        <w:gridCol w:w="2814"/>
-      </w:tblGrid>
-      <w:tr>
-        <w:tblPrEx>
-          <w:tblBorders>
-            <w:top w:val="single" w:color="auto" w:sz="4" w:space="0"/>
-            <w:left w:val="single" w:color="auto" w:sz="4" w:space="0"/>
-            <w:bottom w:val="single" w:color="auto" w:sz="4" w:space="0"/>
-            <w:right w:val="single" w:color="auto" w:sz="4" w:space="0"/>
-            <w:insideH w:val="single" w:color="auto" w:sz="4" w:space="0"/>
-            <w:insideV w:val="single" w:color="auto" w:sz="4" w:space="0"/>
-          </w:tblBorders>
-          <w:tblLayout w:type="fixed"/>
-          <w:tblCellMar>
-            <w:top w:w="0" w:type="dxa"/>
-            <w:left w:w="108" w:type="dxa"/>
-            <w:bottom w:w="0" w:type="dxa"/>
-            <w:right w:w="108" w:type="dxa"/>
-          </w:tblCellMar>
-        </w:tblPrEx>
-        <w:trPr>
-          <w:trHeight w:val="464" w:hRule="atLeast"/>
-        </w:trPr>
-        <w:tc>
-          <w:tcPr>
-            <w:tcW w:w="2813" w:type="dxa"/>
-          </w:tcPr>
-          <w:p>
-            <w:pPr>
-              <w:numPr>
-                <w:ilvl w:val="0"/>
-                <w:numId w:val="0"/>
-              </w:numPr>
-              <w:rPr>
-                <w:rFonts w:hint="eastAsia"/>
-                <w:vertAlign w:val="baseline"/>
-                <w:lang w:val="en-US" w:eastAsia="zh-CN"/>
-              </w:rPr>
-            </w:pPr>
-            <w:r>
-              <w:rPr>
-                <w:rFonts w:hint="eastAsia"/>
-                <w:vertAlign w:val="baseline"/>
-                <w:lang w:val="en-US" w:eastAsia="zh-CN"/>
-              </w:rPr>
-              <w:t>测试项编号</w:t>
-            </w:r>
-          </w:p>
-        </w:tc>
-        <w:tc>
-          <w:tcPr>
-            <w:tcW w:w="5627" w:type="dxa"/>
-            <w:gridSpan w:val="2"/>
-          </w:tcPr>
-          <w:p>
-            <w:pPr>
-              <w:numPr>
-                <w:ilvl w:val="0"/>
-                <w:numId w:val="0"/>
-              </w:numPr>
-              <w:rPr>
-                <w:rFonts w:hint="eastAsia"/>
-                <w:vertAlign w:val="baseline"/>
-                <w:lang w:val="en-US" w:eastAsia="zh-CN"/>
-              </w:rPr>
-            </w:pPr>
-            <w:r>
-              <w:rPr>
-                <w:rFonts w:hint="eastAsia"/>
-                <w:lang w:val="en-US" w:eastAsia="zh-CN"/>
-              </w:rPr>
-              <w:t>UT_TD_001_002_001</w:t>
-            </w:r>
-          </w:p>
-        </w:tc>
-      </w:tr>
-      <w:tr>
-        <w:tblPrEx>
-          <w:tblBorders>
-            <w:top w:val="single" w:color="auto" w:sz="4" w:space="0"/>
-            <w:left w:val="single" w:color="auto" w:sz="4" w:space="0"/>
-            <w:bottom w:val="single" w:color="auto" w:sz="4" w:space="0"/>
-            <w:right w:val="single" w:color="auto" w:sz="4" w:space="0"/>
-            <w:insideH w:val="single" w:color="auto" w:sz="4" w:space="0"/>
-            <w:insideV w:val="single" w:color="auto" w:sz="4" w:space="0"/>
-          </w:tblBorders>
-          <w:tblLayout w:type="fixed"/>
-          <w:tblCellMar>
-            <w:top w:w="0" w:type="dxa"/>
-            <w:left w:w="108" w:type="dxa"/>
-            <w:bottom w:w="0" w:type="dxa"/>
-            <w:right w:w="108" w:type="dxa"/>
-          </w:tblCellMar>
-        </w:tblPrEx>
-        <w:trPr>
-          <w:trHeight w:val="464" w:hRule="atLeast"/>
-        </w:trPr>
-        <w:tc>
-          <w:tcPr>
-            <w:tcW w:w="2813" w:type="dxa"/>
-          </w:tcPr>
-          <w:p>
-            <w:pPr>
-              <w:numPr>
-                <w:ilvl w:val="0"/>
-                <w:numId w:val="0"/>
-              </w:numPr>
-              <w:rPr>
-                <w:rFonts w:hint="eastAsia"/>
-                <w:vertAlign w:val="baseline"/>
-                <w:lang w:val="en-US" w:eastAsia="zh-CN"/>
-              </w:rPr>
-            </w:pPr>
-            <w:r>
-              <w:rPr>
-                <w:rFonts w:hint="eastAsia"/>
-                <w:vertAlign w:val="baseline"/>
-                <w:lang w:val="en-US" w:eastAsia="zh-CN"/>
-              </w:rPr>
-              <w:t>优先级</w:t>
-            </w:r>
-          </w:p>
-        </w:tc>
-        <w:tc>
-          <w:tcPr>
-            <w:tcW w:w="5627" w:type="dxa"/>
-            <w:gridSpan w:val="2"/>
-          </w:tcPr>
-          <w:p>
-            <w:pPr>
-              <w:numPr>
-                <w:ilvl w:val="0"/>
-                <w:numId w:val="0"/>
-              </w:numPr>
-              <w:rPr>
-                <w:rFonts w:hint="eastAsia"/>
-                <w:vertAlign w:val="baseline"/>
-                <w:lang w:val="en-US" w:eastAsia="zh-CN"/>
-              </w:rPr>
-            </w:pPr>
-            <w:r>
-              <w:rPr>
-                <w:rFonts w:hint="eastAsia"/>
-                <w:vertAlign w:val="baseline"/>
-                <w:lang w:val="en-US" w:eastAsia="zh-CN"/>
-              </w:rPr>
-              <w:t>低</w:t>
-            </w:r>
-          </w:p>
-        </w:tc>
-      </w:tr>
-      <w:tr>
-        <w:tblPrEx>
-          <w:tblBorders>
-            <w:top w:val="single" w:color="auto" w:sz="4" w:space="0"/>
-            <w:left w:val="single" w:color="auto" w:sz="4" w:space="0"/>
-            <w:bottom w:val="single" w:color="auto" w:sz="4" w:space="0"/>
-            <w:right w:val="single" w:color="auto" w:sz="4" w:space="0"/>
-            <w:insideH w:val="single" w:color="auto" w:sz="4" w:space="0"/>
-            <w:insideV w:val="single" w:color="auto" w:sz="4" w:space="0"/>
-          </w:tblBorders>
-          <w:tblLayout w:type="fixed"/>
-          <w:tblCellMar>
-            <w:top w:w="0" w:type="dxa"/>
-            <w:left w:w="108" w:type="dxa"/>
-            <w:bottom w:w="0" w:type="dxa"/>
-            <w:right w:w="108" w:type="dxa"/>
-          </w:tblCellMar>
-        </w:tblPrEx>
-        <w:trPr>
-          <w:trHeight w:val="464" w:hRule="atLeast"/>
-        </w:trPr>
-        <w:tc>
-          <w:tcPr>
-            <w:tcW w:w="2813" w:type="dxa"/>
-          </w:tcPr>
-          <w:p>
-            <w:pPr>
-              <w:numPr>
-                <w:ilvl w:val="0"/>
-                <w:numId w:val="0"/>
-              </w:numPr>
-              <w:rPr>
-                <w:rFonts w:hint="eastAsia"/>
-                <w:vertAlign w:val="baseline"/>
-                <w:lang w:val="en-US" w:eastAsia="zh-CN"/>
-              </w:rPr>
-            </w:pPr>
-            <w:r>
-              <w:rPr>
-                <w:rFonts w:hint="eastAsia"/>
-                <w:vertAlign w:val="baseline"/>
-                <w:lang w:val="en-US" w:eastAsia="zh-CN"/>
-              </w:rPr>
-              <w:t>测试项描述</w:t>
-            </w:r>
-          </w:p>
-        </w:tc>
-        <w:tc>
-          <w:tcPr>
-            <w:tcW w:w="5627" w:type="dxa"/>
-            <w:gridSpan w:val="2"/>
-          </w:tcPr>
-          <w:p>
-            <w:pPr>
-              <w:numPr>
-                <w:ilvl w:val="0"/>
-                <w:numId w:val="0"/>
-              </w:numPr>
-              <w:rPr>
-                <w:rFonts w:hint="eastAsia"/>
-                <w:vertAlign w:val="baseline"/>
-                <w:lang w:val="en-US" w:eastAsia="zh-CN"/>
-              </w:rPr>
-            </w:pPr>
-            <w:r>
-              <w:rPr>
-                <w:rFonts w:hint="eastAsia"/>
-                <w:vertAlign w:val="baseline"/>
-                <w:lang w:val="en-US" w:eastAsia="zh-CN"/>
-              </w:rPr>
-              <w:t>输入特定参数为空</w:t>
-            </w:r>
-          </w:p>
-        </w:tc>
-      </w:tr>
-      <w:tr>
-        <w:tblPrEx>
-          <w:tblBorders>
-            <w:top w:val="single" w:color="auto" w:sz="4" w:space="0"/>
-            <w:left w:val="single" w:color="auto" w:sz="4" w:space="0"/>
-            <w:bottom w:val="single" w:color="auto" w:sz="4" w:space="0"/>
-            <w:right w:val="single" w:color="auto" w:sz="4" w:space="0"/>
-            <w:insideH w:val="single" w:color="auto" w:sz="4" w:space="0"/>
-            <w:insideV w:val="single" w:color="auto" w:sz="4" w:space="0"/>
-          </w:tblBorders>
-          <w:tblLayout w:type="fixed"/>
-          <w:tblCellMar>
-            <w:top w:w="0" w:type="dxa"/>
-            <w:left w:w="108" w:type="dxa"/>
-            <w:bottom w:w="0" w:type="dxa"/>
-            <w:right w:w="108" w:type="dxa"/>
-          </w:tblCellMar>
-        </w:tblPrEx>
-        <w:trPr>
-          <w:trHeight w:val="464" w:hRule="atLeast"/>
-        </w:trPr>
-        <w:tc>
-          <w:tcPr>
-            <w:tcW w:w="2813" w:type="dxa"/>
-          </w:tcPr>
-          <w:p>
-            <w:pPr>
-              <w:numPr>
-                <w:ilvl w:val="0"/>
-                <w:numId w:val="0"/>
-              </w:numPr>
-              <w:rPr>
-                <w:rFonts w:hint="eastAsia"/>
-                <w:vertAlign w:val="baseline"/>
-                <w:lang w:val="en-US" w:eastAsia="zh-CN"/>
-              </w:rPr>
-            </w:pPr>
-            <w:r>
-              <w:rPr>
-                <w:rFonts w:hint="eastAsia"/>
-                <w:vertAlign w:val="baseline"/>
-                <w:lang w:val="en-US" w:eastAsia="zh-CN"/>
-              </w:rPr>
-              <w:t>前置条件</w:t>
-            </w:r>
-          </w:p>
-        </w:tc>
-        <w:tc>
-          <w:tcPr>
-            <w:tcW w:w="5627" w:type="dxa"/>
-            <w:gridSpan w:val="2"/>
-          </w:tcPr>
-          <w:p>
-            <w:pPr>
-              <w:numPr>
-                <w:ilvl w:val="0"/>
-                <w:numId w:val="0"/>
-              </w:numPr>
-              <w:rPr>
-                <w:rFonts w:hint="eastAsia"/>
-                <w:vertAlign w:val="baseline"/>
-                <w:lang w:val="en-US" w:eastAsia="zh-CN"/>
-              </w:rPr>
-            </w:pPr>
-            <w:r>
-              <w:rPr>
-                <w:rFonts w:hint="eastAsia"/>
-                <w:vertAlign w:val="baseline"/>
-                <w:lang w:val="en-US" w:eastAsia="zh-CN"/>
-              </w:rPr>
-              <w:t>管理员单击登陆按钮进入主界面</w:t>
-            </w:r>
-          </w:p>
-        </w:tc>
-      </w:tr>
-      <w:tr>
-        <w:tblPrEx>
-          <w:tblBorders>
-            <w:top w:val="single" w:color="auto" w:sz="4" w:space="0"/>
-            <w:left w:val="single" w:color="auto" w:sz="4" w:space="0"/>
-            <w:bottom w:val="single" w:color="auto" w:sz="4" w:space="0"/>
-            <w:right w:val="single" w:color="auto" w:sz="4" w:space="0"/>
-            <w:insideH w:val="single" w:color="auto" w:sz="4" w:space="0"/>
-            <w:insideV w:val="single" w:color="auto" w:sz="4" w:space="0"/>
-          </w:tblBorders>
-          <w:tblLayout w:type="fixed"/>
-          <w:tblCellMar>
-            <w:top w:w="0" w:type="dxa"/>
-            <w:left w:w="108" w:type="dxa"/>
-            <w:bottom w:w="0" w:type="dxa"/>
-            <w:right w:w="108" w:type="dxa"/>
-          </w:tblCellMar>
-        </w:tblPrEx>
-        <w:trPr>
-          <w:trHeight w:val="464" w:hRule="atLeast"/>
-        </w:trPr>
-        <w:tc>
-          <w:tcPr>
-            <w:tcW w:w="2813" w:type="dxa"/>
-          </w:tcPr>
-          <w:p>
-            <w:pPr>
-              <w:numPr>
-                <w:ilvl w:val="0"/>
-                <w:numId w:val="0"/>
-              </w:numPr>
-              <w:rPr>
-                <w:rFonts w:hint="eastAsia"/>
-                <w:vertAlign w:val="baseline"/>
-                <w:lang w:val="en-US" w:eastAsia="zh-CN"/>
-              </w:rPr>
-            </w:pPr>
-            <w:r>
-              <w:rPr>
-                <w:rFonts w:hint="eastAsia"/>
-                <w:vertAlign w:val="baseline"/>
-                <w:lang w:val="en-US" w:eastAsia="zh-CN"/>
-              </w:rPr>
-              <w:t>用例序号</w:t>
-            </w:r>
-          </w:p>
-        </w:tc>
-        <w:tc>
-          <w:tcPr>
-            <w:tcW w:w="2813" w:type="dxa"/>
-          </w:tcPr>
-          <w:p>
-            <w:pPr>
-              <w:numPr>
-                <w:ilvl w:val="0"/>
-                <w:numId w:val="0"/>
-              </w:numPr>
-              <w:rPr>
-                <w:rFonts w:hint="eastAsia"/>
-                <w:vertAlign w:val="baseline"/>
-                <w:lang w:val="en-US" w:eastAsia="zh-CN"/>
-              </w:rPr>
-            </w:pPr>
-            <w:r>
-              <w:rPr>
-                <w:rFonts w:hint="eastAsia"/>
-                <w:vertAlign w:val="baseline"/>
-                <w:lang w:val="en-US" w:eastAsia="zh-CN"/>
-              </w:rPr>
-              <w:t>输入</w:t>
-            </w:r>
-          </w:p>
-        </w:tc>
-        <w:tc>
-          <w:tcPr>
-            <w:tcW w:w="2814" w:type="dxa"/>
-          </w:tcPr>
-          <w:p>
-            <w:pPr>
-              <w:numPr>
-                <w:ilvl w:val="0"/>
-                <w:numId w:val="0"/>
-              </w:numPr>
-              <w:rPr>
-                <w:rFonts w:hint="eastAsia"/>
-                <w:vertAlign w:val="baseline"/>
-                <w:lang w:val="en-US" w:eastAsia="zh-CN"/>
-              </w:rPr>
-            </w:pPr>
-            <w:r>
-              <w:rPr>
-                <w:rFonts w:hint="eastAsia"/>
-                <w:vertAlign w:val="baseline"/>
-                <w:lang w:val="en-US" w:eastAsia="zh-CN"/>
-              </w:rPr>
-              <w:t>期望结果</w:t>
-            </w:r>
-          </w:p>
-        </w:tc>
-      </w:tr>
-      <w:tr>
-        <w:tblPrEx>
-          <w:tblBorders>
-            <w:top w:val="single" w:color="auto" w:sz="4" w:space="0"/>
-            <w:left w:val="single" w:color="auto" w:sz="4" w:space="0"/>
-            <w:bottom w:val="single" w:color="auto" w:sz="4" w:space="0"/>
-            <w:right w:val="single" w:color="auto" w:sz="4" w:space="0"/>
-            <w:insideH w:val="single" w:color="auto" w:sz="4" w:space="0"/>
-            <w:insideV w:val="single" w:color="auto" w:sz="4" w:space="0"/>
-          </w:tblBorders>
-          <w:tblLayout w:type="fixed"/>
-          <w:tblCellMar>
-            <w:top w:w="0" w:type="dxa"/>
-            <w:left w:w="108" w:type="dxa"/>
-            <w:bottom w:w="0" w:type="dxa"/>
-            <w:right w:w="108" w:type="dxa"/>
-          </w:tblCellMar>
-        </w:tblPrEx>
-        <w:trPr>
-          <w:trHeight w:val="478" w:hRule="atLeast"/>
-        </w:trPr>
-        <w:tc>
-          <w:tcPr>
-            <w:tcW w:w="2813" w:type="dxa"/>
-          </w:tcPr>
-          <w:p>
-            <w:pPr>
-              <w:numPr>
-                <w:ilvl w:val="0"/>
-                <w:numId w:val="0"/>
-              </w:numPr>
-              <w:rPr>
-                <w:rFonts w:hint="eastAsia"/>
-                <w:vertAlign w:val="baseline"/>
-                <w:lang w:val="en-US" w:eastAsia="zh-CN"/>
-              </w:rPr>
-            </w:pPr>
-            <w:r>
-              <w:rPr>
-                <w:rFonts w:hint="eastAsia"/>
-                <w:vertAlign w:val="baseline"/>
-                <w:lang w:val="en-US" w:eastAsia="zh-CN"/>
-              </w:rPr>
-              <w:t>001</w:t>
-            </w:r>
-          </w:p>
-        </w:tc>
-        <w:tc>
-          <w:tcPr>
-            <w:tcW w:w="2813" w:type="dxa"/>
-          </w:tcPr>
-          <w:p>
-            <w:pPr>
-              <w:numPr>
-                <w:ilvl w:val="0"/>
-                <w:numId w:val="0"/>
-              </w:numPr>
-              <w:rPr>
-                <w:rFonts w:hint="eastAsia"/>
-                <w:vertAlign w:val="baseline"/>
-                <w:lang w:val="en-US" w:eastAsia="zh-CN"/>
-              </w:rPr>
-            </w:pPr>
-            <w:r>
-              <w:rPr>
-                <w:rFonts w:hint="eastAsia"/>
-                <w:color w:val="auto"/>
-                <w:vertAlign w:val="baseline"/>
-                <w:lang w:val="en-US" w:eastAsia="zh-CN"/>
-              </w:rPr>
-              <w:t>email=</w:t>
-            </w:r>
-          </w:p>
-          <w:p>
-            <w:pPr>
-              <w:numPr>
-                <w:ilvl w:val="0"/>
-                <w:numId w:val="0"/>
-              </w:numPr>
-              <w:rPr>
-                <w:rFonts w:hint="eastAsia"/>
-                <w:vertAlign w:val="baseline"/>
-                <w:lang w:val="en-US" w:eastAsia="zh-CN"/>
-              </w:rPr>
-            </w:pPr>
-            <w:r>
-              <w:rPr>
-                <w:rFonts w:hint="eastAsia"/>
-                <w:vertAlign w:val="baseline"/>
-                <w:lang w:val="en-US" w:eastAsia="zh-CN"/>
-              </w:rPr>
-              <w:t>pwd=123456</w:t>
-            </w:r>
-          </w:p>
-        </w:tc>
-        <w:tc>
-          <w:tcPr>
-            <w:tcW w:w="2814" w:type="dxa"/>
-          </w:tcPr>
-          <w:p>
-            <w:pPr>
-              <w:numPr>
-                <w:ilvl w:val="0"/>
-                <w:numId w:val="0"/>
-              </w:numPr>
-              <w:jc w:val="both"/>
-              <w:rPr>
-                <w:rFonts w:hint="eastAsia"/>
-                <w:vertAlign w:val="baseline"/>
-                <w:lang w:val="en-US" w:eastAsia="zh-CN"/>
-              </w:rPr>
-            </w:pPr>
-            <w:r>
-              <w:rPr>
-                <w:rFonts w:hint="eastAsia"/>
-                <w:vertAlign w:val="baseline"/>
-                <w:lang w:val="en-US" w:eastAsia="zh-CN"/>
-              </w:rPr>
-              <w:t>Map广播失败</w:t>
-            </w:r>
-          </w:p>
-        </w:tc>
-      </w:tr>
-      <w:tr>
-        <w:tblPrEx>
-          <w:tblBorders>
-            <w:top w:val="single" w:color="auto" w:sz="4" w:space="0"/>
-            <w:left w:val="single" w:color="auto" w:sz="4" w:space="0"/>
-            <w:bottom w:val="single" w:color="auto" w:sz="4" w:space="0"/>
-            <w:right w:val="single" w:color="auto" w:sz="4" w:space="0"/>
-            <w:insideH w:val="single" w:color="auto" w:sz="4" w:space="0"/>
-            <w:insideV w:val="single" w:color="auto" w:sz="4" w:space="0"/>
-          </w:tblBorders>
-          <w:tblLayout w:type="fixed"/>
-          <w:tblCellMar>
-            <w:top w:w="0" w:type="dxa"/>
-            <w:left w:w="108" w:type="dxa"/>
-            <w:bottom w:w="0" w:type="dxa"/>
-            <w:right w:w="108" w:type="dxa"/>
-          </w:tblCellMar>
-        </w:tblPrEx>
-        <w:trPr>
-          <w:trHeight w:val="478" w:hRule="atLeast"/>
-        </w:trPr>
-        <w:tc>
-          <w:tcPr>
-            <w:tcW w:w="2813" w:type="dxa"/>
-          </w:tcPr>
-          <w:p>
-            <w:pPr>
-              <w:numPr>
-                <w:ilvl w:val="0"/>
-                <w:numId w:val="0"/>
-              </w:numPr>
-              <w:rPr>
-                <w:rFonts w:hint="eastAsia"/>
-                <w:vertAlign w:val="baseline"/>
-                <w:lang w:val="en-US" w:eastAsia="zh-CN"/>
-              </w:rPr>
-            </w:pPr>
-            <w:r>
-              <w:rPr>
-                <w:rFonts w:hint="eastAsia"/>
-                <w:vertAlign w:val="baseline"/>
-                <w:lang w:val="en-US" w:eastAsia="zh-CN"/>
-              </w:rPr>
-              <w:t>002</w:t>
-            </w:r>
-          </w:p>
-        </w:tc>
-        <w:tc>
-          <w:tcPr>
-            <w:tcW w:w="2813" w:type="dxa"/>
-          </w:tcPr>
-          <w:p>
-            <w:pPr>
-              <w:numPr>
-                <w:ilvl w:val="0"/>
-                <w:numId w:val="0"/>
-              </w:numPr>
-              <w:rPr>
-                <w:rFonts w:hint="eastAsia"/>
-                <w:vertAlign w:val="baseline"/>
-                <w:lang w:val="en-US" w:eastAsia="zh-CN"/>
-              </w:rPr>
-            </w:pPr>
-            <w:r>
-              <w:rPr>
-                <w:rFonts w:hint="eastAsia"/>
-                <w:color w:val="auto"/>
-                <w:vertAlign w:val="baseline"/>
-                <w:lang w:val="en-US" w:eastAsia="zh-CN"/>
-              </w:rPr>
-              <w:t>email=abc@qq.com</w:t>
-            </w:r>
-          </w:p>
-          <w:p>
-            <w:pPr>
-              <w:numPr>
-                <w:ilvl w:val="0"/>
-                <w:numId w:val="0"/>
-              </w:numPr>
-              <w:rPr>
-                <w:rFonts w:hint="eastAsia"/>
-                <w:vertAlign w:val="baseline"/>
-                <w:lang w:val="en-US" w:eastAsia="zh-CN"/>
-              </w:rPr>
-            </w:pPr>
-            <w:r>
-              <w:rPr>
-                <w:rFonts w:hint="eastAsia"/>
-                <w:vertAlign w:val="baseline"/>
-                <w:lang w:val="en-US" w:eastAsia="zh-CN"/>
-              </w:rPr>
-              <w:t>pwd=</w:t>
-            </w:r>
-          </w:p>
-        </w:tc>
-        <w:tc>
-          <w:tcPr>
-            <w:tcW w:w="2814" w:type="dxa"/>
-          </w:tcPr>
-          <w:p>
-            <w:pPr>
-              <w:numPr>
-                <w:ilvl w:val="0"/>
-                <w:numId w:val="0"/>
-              </w:numPr>
-              <w:jc w:val="both"/>
-              <w:rPr>
-                <w:rFonts w:hint="eastAsia"/>
-                <w:vertAlign w:val="baseline"/>
-                <w:lang w:val="en-US" w:eastAsia="zh-CN"/>
-              </w:rPr>
-            </w:pPr>
-            <w:r>
-              <w:rPr>
-                <w:rFonts w:hint="eastAsia"/>
-                <w:vertAlign w:val="baseline"/>
-                <w:lang w:val="en-US" w:eastAsia="zh-CN"/>
-              </w:rPr>
-              <w:t>Map广播失败</w:t>
-            </w:r>
-          </w:p>
-        </w:tc>
-      </w:tr>
-    </w:tbl>
-    <w:p>
-      <w:pPr>
-        <w:numPr>
-          <w:ilvl w:val="0"/>
-          <w:numId w:val="0"/>
-        </w:numPr>
-        <w:ind w:left="1260" w:leftChars="0"/>
-        <w:rPr>
-          <w:rFonts w:hint="eastAsia"/>
-          <w:lang w:val="en-US" w:eastAsia="zh-CN"/>
-        </w:rPr>
-      </w:pPr>
-    </w:p>
-    <w:p>
-      <w:pPr>
-        <w:numPr>
-          <w:ilvl w:val="0"/>
-          <w:numId w:val="0"/>
-        </w:numPr>
-        <w:rPr>
-          <w:rFonts w:hint="eastAsia"/>
-          <w:lang w:val="en-US" w:eastAsia="zh-CN"/>
-        </w:rPr>
-      </w:pPr>
-      <w:r>
-        <w:rPr>
-          <w:rFonts w:hint="eastAsia"/>
-          <w:lang w:val="en-US" w:eastAsia="zh-CN"/>
-        </w:rPr>
-        <w:t xml:space="preserve"> </w:t>
-      </w:r>
-    </w:p>
-    <w:tbl>
-      <w:tblPr>
-        <w:tblStyle w:val="15"/>
-        <w:tblW w:w="8440" w:type="dxa"/>
-        <w:tblInd w:w="0" w:type="dxa"/>
-        <w:tblBorders>
-          <w:top w:val="single" w:color="auto" w:sz="4" w:space="0"/>
-          <w:left w:val="single" w:color="auto" w:sz="4" w:space="0"/>
-          <w:bottom w:val="single" w:color="auto" w:sz="4" w:space="0"/>
-          <w:right w:val="single" w:color="auto" w:sz="4" w:space="0"/>
-          <w:insideH w:val="single" w:color="auto" w:sz="4" w:space="0"/>
-          <w:insideV w:val="single" w:color="auto" w:sz="4" w:space="0"/>
-        </w:tblBorders>
-        <w:tblLayout w:type="fixed"/>
-        <w:tblCellMar>
-          <w:top w:w="0" w:type="dxa"/>
-          <w:left w:w="108" w:type="dxa"/>
-          <w:bottom w:w="0" w:type="dxa"/>
-          <w:right w:w="108" w:type="dxa"/>
-        </w:tblCellMar>
-      </w:tblPr>
-      <w:tblGrid>
-        <w:gridCol w:w="2813"/>
-        <w:gridCol w:w="2813"/>
-        <w:gridCol w:w="2814"/>
-      </w:tblGrid>
-      <w:tr>
-        <w:tblPrEx>
-          <w:tblBorders>
-            <w:top w:val="single" w:color="auto" w:sz="4" w:space="0"/>
-            <w:left w:val="single" w:color="auto" w:sz="4" w:space="0"/>
-            <w:bottom w:val="single" w:color="auto" w:sz="4" w:space="0"/>
-            <w:right w:val="single" w:color="auto" w:sz="4" w:space="0"/>
-            <w:insideH w:val="single" w:color="auto" w:sz="4" w:space="0"/>
-            <w:insideV w:val="single" w:color="auto" w:sz="4" w:space="0"/>
-          </w:tblBorders>
-          <w:tblLayout w:type="fixed"/>
-          <w:tblCellMar>
-            <w:top w:w="0" w:type="dxa"/>
-            <w:left w:w="108" w:type="dxa"/>
-            <w:bottom w:w="0" w:type="dxa"/>
-            <w:right w:w="108" w:type="dxa"/>
-          </w:tblCellMar>
-        </w:tblPrEx>
-        <w:trPr>
-          <w:trHeight w:val="464" w:hRule="atLeast"/>
-        </w:trPr>
-        <w:tc>
-          <w:tcPr>
-            <w:tcW w:w="2813" w:type="dxa"/>
-          </w:tcPr>
-          <w:p>
-            <w:pPr>
-              <w:numPr>
-                <w:ilvl w:val="0"/>
-                <w:numId w:val="0"/>
-              </w:numPr>
-              <w:rPr>
-                <w:rFonts w:hint="eastAsia"/>
-                <w:vertAlign w:val="baseline"/>
-                <w:lang w:val="en-US" w:eastAsia="zh-CN"/>
-              </w:rPr>
-            </w:pPr>
-            <w:r>
-              <w:rPr>
-                <w:rFonts w:hint="eastAsia"/>
-                <w:vertAlign w:val="baseline"/>
-                <w:lang w:val="en-US" w:eastAsia="zh-CN"/>
-              </w:rPr>
-              <w:t>测试项编号</w:t>
-            </w:r>
-          </w:p>
-        </w:tc>
-        <w:tc>
-          <w:tcPr>
-            <w:tcW w:w="5627" w:type="dxa"/>
-            <w:gridSpan w:val="2"/>
-          </w:tcPr>
-          <w:p>
-            <w:pPr>
-              <w:numPr>
-                <w:ilvl w:val="0"/>
-                <w:numId w:val="0"/>
-              </w:numPr>
-              <w:rPr>
-                <w:rFonts w:hint="eastAsia"/>
-                <w:vertAlign w:val="baseline"/>
-                <w:lang w:val="en-US" w:eastAsia="zh-CN"/>
-              </w:rPr>
-            </w:pPr>
-            <w:r>
-              <w:rPr>
-                <w:rFonts w:hint="eastAsia"/>
-                <w:lang w:val="en-US" w:eastAsia="zh-CN"/>
-              </w:rPr>
-              <w:t>IT_TD_001_002_002</w:t>
-            </w:r>
-          </w:p>
-        </w:tc>
-      </w:tr>
-      <w:tr>
-        <w:tblPrEx>
-          <w:tblBorders>
-            <w:top w:val="single" w:color="auto" w:sz="4" w:space="0"/>
-            <w:left w:val="single" w:color="auto" w:sz="4" w:space="0"/>
-            <w:bottom w:val="single" w:color="auto" w:sz="4" w:space="0"/>
-            <w:right w:val="single" w:color="auto" w:sz="4" w:space="0"/>
-            <w:insideH w:val="single" w:color="auto" w:sz="4" w:space="0"/>
-            <w:insideV w:val="single" w:color="auto" w:sz="4" w:space="0"/>
-          </w:tblBorders>
-          <w:tblLayout w:type="fixed"/>
-          <w:tblCellMar>
-            <w:top w:w="0" w:type="dxa"/>
-            <w:left w:w="108" w:type="dxa"/>
-            <w:bottom w:w="0" w:type="dxa"/>
-            <w:right w:w="108" w:type="dxa"/>
-          </w:tblCellMar>
-        </w:tblPrEx>
-        <w:trPr>
-          <w:trHeight w:val="464" w:hRule="atLeast"/>
-        </w:trPr>
-        <w:tc>
-          <w:tcPr>
-            <w:tcW w:w="2813" w:type="dxa"/>
-          </w:tcPr>
-          <w:p>
-            <w:pPr>
-              <w:numPr>
-                <w:ilvl w:val="0"/>
-                <w:numId w:val="0"/>
-              </w:numPr>
-              <w:rPr>
-                <w:rFonts w:hint="eastAsia"/>
-                <w:vertAlign w:val="baseline"/>
-                <w:lang w:val="en-US" w:eastAsia="zh-CN"/>
-              </w:rPr>
-            </w:pPr>
-            <w:r>
-              <w:rPr>
-                <w:rFonts w:hint="eastAsia"/>
-                <w:vertAlign w:val="baseline"/>
-                <w:lang w:val="en-US" w:eastAsia="zh-CN"/>
-              </w:rPr>
-              <w:t>优先级</w:t>
-            </w:r>
-          </w:p>
-        </w:tc>
-        <w:tc>
-          <w:tcPr>
-            <w:tcW w:w="5627" w:type="dxa"/>
-            <w:gridSpan w:val="2"/>
-          </w:tcPr>
-          <w:p>
-            <w:pPr>
-              <w:numPr>
-                <w:ilvl w:val="0"/>
-                <w:numId w:val="0"/>
-              </w:numPr>
-              <w:rPr>
-                <w:rFonts w:hint="eastAsia"/>
-                <w:vertAlign w:val="baseline"/>
-                <w:lang w:val="en-US" w:eastAsia="zh-CN"/>
-              </w:rPr>
-            </w:pPr>
-            <w:r>
-              <w:rPr>
-                <w:rFonts w:hint="eastAsia"/>
-                <w:vertAlign w:val="baseline"/>
-                <w:lang w:val="en-US" w:eastAsia="zh-CN"/>
-              </w:rPr>
-              <w:t>中</w:t>
-            </w:r>
-          </w:p>
-        </w:tc>
-      </w:tr>
-      <w:tr>
-        <w:tblPrEx>
-          <w:tblBorders>
-            <w:top w:val="single" w:color="auto" w:sz="4" w:space="0"/>
-            <w:left w:val="single" w:color="auto" w:sz="4" w:space="0"/>
-            <w:bottom w:val="single" w:color="auto" w:sz="4" w:space="0"/>
-            <w:right w:val="single" w:color="auto" w:sz="4" w:space="0"/>
-            <w:insideH w:val="single" w:color="auto" w:sz="4" w:space="0"/>
-            <w:insideV w:val="single" w:color="auto" w:sz="4" w:space="0"/>
-          </w:tblBorders>
-          <w:tblLayout w:type="fixed"/>
-          <w:tblCellMar>
-            <w:top w:w="0" w:type="dxa"/>
-            <w:left w:w="108" w:type="dxa"/>
-            <w:bottom w:w="0" w:type="dxa"/>
-            <w:right w:w="108" w:type="dxa"/>
-          </w:tblCellMar>
-        </w:tblPrEx>
-        <w:trPr>
-          <w:trHeight w:val="464" w:hRule="atLeast"/>
-        </w:trPr>
-        <w:tc>
-          <w:tcPr>
-            <w:tcW w:w="2813" w:type="dxa"/>
-          </w:tcPr>
-          <w:p>
-            <w:pPr>
-              <w:numPr>
-                <w:ilvl w:val="0"/>
-                <w:numId w:val="0"/>
-              </w:numPr>
-              <w:rPr>
-                <w:rFonts w:hint="eastAsia"/>
-                <w:vertAlign w:val="baseline"/>
-                <w:lang w:val="en-US" w:eastAsia="zh-CN"/>
-              </w:rPr>
-            </w:pPr>
-            <w:r>
-              <w:rPr>
-                <w:rFonts w:hint="eastAsia"/>
-                <w:vertAlign w:val="baseline"/>
-                <w:lang w:val="en-US" w:eastAsia="zh-CN"/>
-              </w:rPr>
-              <w:t>测试项描述</w:t>
-            </w:r>
-          </w:p>
-        </w:tc>
-        <w:tc>
-          <w:tcPr>
-            <w:tcW w:w="5627" w:type="dxa"/>
-            <w:gridSpan w:val="2"/>
-          </w:tcPr>
-          <w:p>
-            <w:pPr>
-              <w:numPr>
-                <w:ilvl w:val="0"/>
-                <w:numId w:val="0"/>
-              </w:numPr>
-              <w:rPr>
-                <w:rFonts w:hint="eastAsia"/>
-                <w:vertAlign w:val="baseline"/>
-                <w:lang w:val="en-US" w:eastAsia="zh-CN"/>
-              </w:rPr>
-            </w:pPr>
-            <w:r>
-              <w:rPr>
-                <w:rFonts w:hint="eastAsia"/>
-                <w:vertAlign w:val="baseline"/>
-                <w:lang w:val="en-US" w:eastAsia="zh-CN"/>
-              </w:rPr>
-              <w:t>输入参数不合法</w:t>
-            </w:r>
-          </w:p>
-        </w:tc>
-      </w:tr>
-      <w:tr>
-        <w:tblPrEx>
-          <w:tblBorders>
-            <w:top w:val="single" w:color="auto" w:sz="4" w:space="0"/>
-            <w:left w:val="single" w:color="auto" w:sz="4" w:space="0"/>
-            <w:bottom w:val="single" w:color="auto" w:sz="4" w:space="0"/>
-            <w:right w:val="single" w:color="auto" w:sz="4" w:space="0"/>
-            <w:insideH w:val="single" w:color="auto" w:sz="4" w:space="0"/>
-            <w:insideV w:val="single" w:color="auto" w:sz="4" w:space="0"/>
-          </w:tblBorders>
-          <w:tblLayout w:type="fixed"/>
-          <w:tblCellMar>
-            <w:top w:w="0" w:type="dxa"/>
-            <w:left w:w="108" w:type="dxa"/>
-            <w:bottom w:w="0" w:type="dxa"/>
-            <w:right w:w="108" w:type="dxa"/>
-          </w:tblCellMar>
-        </w:tblPrEx>
-        <w:trPr>
-          <w:trHeight w:val="464" w:hRule="atLeast"/>
-        </w:trPr>
-        <w:tc>
-          <w:tcPr>
-            <w:tcW w:w="2813" w:type="dxa"/>
-          </w:tcPr>
-          <w:p>
-            <w:pPr>
-              <w:numPr>
-                <w:ilvl w:val="0"/>
-                <w:numId w:val="0"/>
-              </w:numPr>
-              <w:rPr>
-                <w:rFonts w:hint="eastAsia"/>
-                <w:vertAlign w:val="baseline"/>
-                <w:lang w:val="en-US" w:eastAsia="zh-CN"/>
-              </w:rPr>
-            </w:pPr>
-            <w:r>
-              <w:rPr>
-                <w:rFonts w:hint="eastAsia"/>
-                <w:vertAlign w:val="baseline"/>
-                <w:lang w:val="en-US" w:eastAsia="zh-CN"/>
-              </w:rPr>
-              <w:t>前置条件</w:t>
-            </w:r>
-          </w:p>
-        </w:tc>
-        <w:tc>
-          <w:tcPr>
-            <w:tcW w:w="5627" w:type="dxa"/>
-            <w:gridSpan w:val="2"/>
-          </w:tcPr>
-          <w:p>
-            <w:pPr>
-              <w:numPr>
-                <w:ilvl w:val="0"/>
-                <w:numId w:val="0"/>
-              </w:numPr>
-              <w:rPr>
-                <w:rFonts w:hint="eastAsia"/>
-                <w:vertAlign w:val="baseline"/>
-                <w:lang w:val="en-US" w:eastAsia="zh-CN"/>
-              </w:rPr>
-            </w:pPr>
-            <w:r>
-              <w:rPr>
-                <w:rFonts w:hint="eastAsia"/>
-                <w:vertAlign w:val="baseline"/>
-                <w:lang w:val="en-US" w:eastAsia="zh-CN"/>
-              </w:rPr>
-              <w:t>管理员单击登陆按钮进入主界面</w:t>
-            </w:r>
-          </w:p>
-        </w:tc>
-      </w:tr>
-      <w:tr>
-        <w:tblPrEx>
-          <w:tblBorders>
-            <w:top w:val="single" w:color="auto" w:sz="4" w:space="0"/>
-            <w:left w:val="single" w:color="auto" w:sz="4" w:space="0"/>
-            <w:bottom w:val="single" w:color="auto" w:sz="4" w:space="0"/>
-            <w:right w:val="single" w:color="auto" w:sz="4" w:space="0"/>
-            <w:insideH w:val="single" w:color="auto" w:sz="4" w:space="0"/>
-            <w:insideV w:val="single" w:color="auto" w:sz="4" w:space="0"/>
-          </w:tblBorders>
-          <w:tblLayout w:type="fixed"/>
-          <w:tblCellMar>
-            <w:top w:w="0" w:type="dxa"/>
-            <w:left w:w="108" w:type="dxa"/>
-            <w:bottom w:w="0" w:type="dxa"/>
-            <w:right w:w="108" w:type="dxa"/>
-          </w:tblCellMar>
-        </w:tblPrEx>
-        <w:trPr>
-          <w:trHeight w:val="464" w:hRule="atLeast"/>
-        </w:trPr>
-        <w:tc>
-          <w:tcPr>
-            <w:tcW w:w="2813" w:type="dxa"/>
-          </w:tcPr>
-          <w:p>
-            <w:pPr>
-              <w:numPr>
-                <w:ilvl w:val="0"/>
-                <w:numId w:val="0"/>
-              </w:numPr>
-              <w:rPr>
-                <w:rFonts w:hint="eastAsia"/>
-                <w:vertAlign w:val="baseline"/>
-                <w:lang w:val="en-US" w:eastAsia="zh-CN"/>
-              </w:rPr>
-            </w:pPr>
-            <w:r>
-              <w:rPr>
-                <w:rFonts w:hint="eastAsia"/>
-                <w:vertAlign w:val="baseline"/>
-                <w:lang w:val="en-US" w:eastAsia="zh-CN"/>
-              </w:rPr>
-              <w:t>用例序号</w:t>
-            </w:r>
-          </w:p>
-        </w:tc>
-        <w:tc>
-          <w:tcPr>
-            <w:tcW w:w="2813" w:type="dxa"/>
-          </w:tcPr>
-          <w:p>
-            <w:pPr>
-              <w:numPr>
-                <w:ilvl w:val="0"/>
-                <w:numId w:val="0"/>
-              </w:numPr>
-              <w:rPr>
-                <w:rFonts w:hint="eastAsia"/>
-                <w:vertAlign w:val="baseline"/>
-                <w:lang w:val="en-US" w:eastAsia="zh-CN"/>
-              </w:rPr>
-            </w:pPr>
-            <w:r>
-              <w:rPr>
-                <w:rFonts w:hint="eastAsia"/>
-                <w:vertAlign w:val="baseline"/>
-                <w:lang w:val="en-US" w:eastAsia="zh-CN"/>
-              </w:rPr>
-              <w:t>输入</w:t>
-            </w:r>
-          </w:p>
-        </w:tc>
-        <w:tc>
-          <w:tcPr>
-            <w:tcW w:w="2814" w:type="dxa"/>
-          </w:tcPr>
-          <w:p>
-            <w:pPr>
-              <w:numPr>
-                <w:ilvl w:val="0"/>
-                <w:numId w:val="0"/>
-              </w:numPr>
-              <w:rPr>
-                <w:rFonts w:hint="eastAsia"/>
-                <w:vertAlign w:val="baseline"/>
-                <w:lang w:val="en-US" w:eastAsia="zh-CN"/>
-              </w:rPr>
-            </w:pPr>
-            <w:r>
-              <w:rPr>
-                <w:rFonts w:hint="eastAsia"/>
-                <w:vertAlign w:val="baseline"/>
-                <w:lang w:val="en-US" w:eastAsia="zh-CN"/>
-              </w:rPr>
-              <w:t>期望结果</w:t>
-            </w:r>
-          </w:p>
-        </w:tc>
-      </w:tr>
-      <w:tr>
-        <w:tblPrEx>
-          <w:tblBorders>
-            <w:top w:val="single" w:color="auto" w:sz="4" w:space="0"/>
-            <w:left w:val="single" w:color="auto" w:sz="4" w:space="0"/>
-            <w:bottom w:val="single" w:color="auto" w:sz="4" w:space="0"/>
-            <w:right w:val="single" w:color="auto" w:sz="4" w:space="0"/>
-            <w:insideH w:val="single" w:color="auto" w:sz="4" w:space="0"/>
-            <w:insideV w:val="single" w:color="auto" w:sz="4" w:space="0"/>
-          </w:tblBorders>
-          <w:tblLayout w:type="fixed"/>
-          <w:tblCellMar>
-            <w:top w:w="0" w:type="dxa"/>
-            <w:left w:w="108" w:type="dxa"/>
-            <w:bottom w:w="0" w:type="dxa"/>
-            <w:right w:w="108" w:type="dxa"/>
-          </w:tblCellMar>
-        </w:tblPrEx>
-        <w:trPr>
-          <w:trHeight w:val="478" w:hRule="atLeast"/>
-        </w:trPr>
-        <w:tc>
-          <w:tcPr>
-            <w:tcW w:w="2813" w:type="dxa"/>
-          </w:tcPr>
-          <w:p>
-            <w:pPr>
-              <w:numPr>
-                <w:ilvl w:val="0"/>
-                <w:numId w:val="0"/>
-              </w:numPr>
-              <w:rPr>
-                <w:rFonts w:hint="eastAsia"/>
-                <w:vertAlign w:val="baseline"/>
-                <w:lang w:val="en-US" w:eastAsia="zh-CN"/>
-              </w:rPr>
-            </w:pPr>
-            <w:r>
-              <w:rPr>
-                <w:rFonts w:hint="eastAsia"/>
-                <w:vertAlign w:val="baseline"/>
-                <w:lang w:val="en-US" w:eastAsia="zh-CN"/>
-              </w:rPr>
-              <w:t>001</w:t>
-            </w:r>
-          </w:p>
-        </w:tc>
-        <w:tc>
-          <w:tcPr>
-            <w:tcW w:w="2813" w:type="dxa"/>
-          </w:tcPr>
-          <w:p>
-            <w:pPr>
-              <w:numPr>
-                <w:ilvl w:val="0"/>
-                <w:numId w:val="0"/>
-              </w:numPr>
-              <w:rPr>
-                <w:rFonts w:hint="eastAsia"/>
-                <w:vertAlign w:val="baseline"/>
-                <w:lang w:val="en-US" w:eastAsia="zh-CN"/>
-              </w:rPr>
-            </w:pPr>
-            <w:r>
-              <w:rPr>
-                <w:rFonts w:hint="eastAsia"/>
-                <w:color w:val="auto"/>
-                <w:vertAlign w:val="baseline"/>
-                <w:lang w:val="en-US" w:eastAsia="zh-CN"/>
-              </w:rPr>
-              <w:t>email=abcqq.com</w:t>
-            </w:r>
-          </w:p>
-          <w:p>
-            <w:pPr>
-              <w:numPr>
-                <w:ilvl w:val="0"/>
-                <w:numId w:val="0"/>
-              </w:numPr>
-              <w:rPr>
-                <w:rFonts w:hint="eastAsia"/>
-                <w:vertAlign w:val="baseline"/>
-                <w:lang w:val="en-US" w:eastAsia="zh-CN"/>
-              </w:rPr>
-            </w:pPr>
-            <w:r>
-              <w:rPr>
-                <w:rFonts w:hint="eastAsia"/>
-                <w:vertAlign w:val="baseline"/>
-                <w:lang w:val="en-US" w:eastAsia="zh-CN"/>
-              </w:rPr>
-              <w:t>pwd=123456</w:t>
-            </w:r>
-          </w:p>
-        </w:tc>
-        <w:tc>
-          <w:tcPr>
-            <w:tcW w:w="2814" w:type="dxa"/>
-          </w:tcPr>
-          <w:p>
-            <w:pPr>
-              <w:numPr>
-                <w:ilvl w:val="0"/>
-                <w:numId w:val="0"/>
-              </w:numPr>
-              <w:jc w:val="both"/>
-              <w:rPr>
-                <w:rFonts w:hint="eastAsia"/>
-                <w:vertAlign w:val="baseline"/>
-                <w:lang w:val="en-US" w:eastAsia="zh-CN"/>
-              </w:rPr>
-            </w:pPr>
-            <w:r>
-              <w:rPr>
-                <w:rFonts w:hint="eastAsia"/>
-                <w:vertAlign w:val="baseline"/>
-                <w:lang w:val="en-US" w:eastAsia="zh-CN"/>
-              </w:rPr>
-              <w:t>Map广播失败</w:t>
-            </w:r>
-          </w:p>
-        </w:tc>
-      </w:tr>
-      <w:tr>
-        <w:tblPrEx>
-          <w:tblBorders>
-            <w:top w:val="single" w:color="auto" w:sz="4" w:space="0"/>
-            <w:left w:val="single" w:color="auto" w:sz="4" w:space="0"/>
-            <w:bottom w:val="single" w:color="auto" w:sz="4" w:space="0"/>
-            <w:right w:val="single" w:color="auto" w:sz="4" w:space="0"/>
-            <w:insideH w:val="single" w:color="auto" w:sz="4" w:space="0"/>
-            <w:insideV w:val="single" w:color="auto" w:sz="4" w:space="0"/>
-          </w:tblBorders>
-          <w:tblLayout w:type="fixed"/>
-          <w:tblCellMar>
-            <w:top w:w="0" w:type="dxa"/>
-            <w:left w:w="108" w:type="dxa"/>
-            <w:bottom w:w="0" w:type="dxa"/>
-            <w:right w:w="108" w:type="dxa"/>
-          </w:tblCellMar>
-        </w:tblPrEx>
-        <w:trPr>
-          <w:trHeight w:val="478" w:hRule="atLeast"/>
-        </w:trPr>
-        <w:tc>
-          <w:tcPr>
-            <w:tcW w:w="2813" w:type="dxa"/>
-          </w:tcPr>
-          <w:p>
-            <w:pPr>
-              <w:numPr>
-                <w:ilvl w:val="0"/>
-                <w:numId w:val="0"/>
-              </w:numPr>
-              <w:rPr>
-                <w:rFonts w:hint="eastAsia"/>
-                <w:vertAlign w:val="baseline"/>
-                <w:lang w:val="en-US" w:eastAsia="zh-CN"/>
-              </w:rPr>
-            </w:pPr>
-            <w:r>
-              <w:rPr>
-                <w:rFonts w:hint="eastAsia"/>
-                <w:vertAlign w:val="baseline"/>
-                <w:lang w:val="en-US" w:eastAsia="zh-CN"/>
-              </w:rPr>
-              <w:t>002</w:t>
-            </w:r>
-          </w:p>
-        </w:tc>
-        <w:tc>
-          <w:tcPr>
-            <w:tcW w:w="2813" w:type="dxa"/>
-          </w:tcPr>
-          <w:p>
-            <w:pPr>
-              <w:numPr>
-                <w:ilvl w:val="0"/>
-                <w:numId w:val="0"/>
-              </w:numPr>
-              <w:rPr>
-                <w:rFonts w:hint="eastAsia"/>
-                <w:vertAlign w:val="baseline"/>
-                <w:lang w:val="en-US" w:eastAsia="zh-CN"/>
-              </w:rPr>
-            </w:pPr>
-            <w:r>
-              <w:rPr>
-                <w:rFonts w:hint="eastAsia"/>
-                <w:color w:val="auto"/>
-                <w:vertAlign w:val="baseline"/>
-                <w:lang w:val="en-US" w:eastAsia="zh-CN"/>
-              </w:rPr>
-              <w:t>email=abc@qq.com</w:t>
-            </w:r>
-          </w:p>
-          <w:p>
-            <w:pPr>
-              <w:numPr>
-                <w:ilvl w:val="0"/>
-                <w:numId w:val="0"/>
-              </w:numPr>
-              <w:rPr>
-                <w:rFonts w:hint="eastAsia"/>
-                <w:vertAlign w:val="baseline"/>
-                <w:lang w:val="en-US" w:eastAsia="zh-CN"/>
-              </w:rPr>
-            </w:pPr>
-            <w:r>
-              <w:rPr>
-                <w:rFonts w:hint="eastAsia"/>
-                <w:vertAlign w:val="baseline"/>
-                <w:lang w:val="en-US" w:eastAsia="zh-CN"/>
-              </w:rPr>
-              <w:t>pwd=654321</w:t>
-            </w:r>
-          </w:p>
-        </w:tc>
-        <w:tc>
-          <w:tcPr>
-            <w:tcW w:w="2814" w:type="dxa"/>
-          </w:tcPr>
-          <w:p>
-            <w:pPr>
-              <w:numPr>
-                <w:ilvl w:val="0"/>
-                <w:numId w:val="0"/>
-              </w:numPr>
-              <w:jc w:val="both"/>
-              <w:rPr>
-                <w:rFonts w:hint="eastAsia"/>
-                <w:vertAlign w:val="baseline"/>
-                <w:lang w:val="en-US" w:eastAsia="zh-CN"/>
-              </w:rPr>
-            </w:pPr>
-            <w:r>
-              <w:rPr>
-                <w:rFonts w:hint="eastAsia"/>
-                <w:vertAlign w:val="baseline"/>
-                <w:lang w:val="en-US" w:eastAsia="zh-CN"/>
-              </w:rPr>
-              <w:t>Map广播失败</w:t>
-            </w:r>
-          </w:p>
-        </w:tc>
-      </w:tr>
-    </w:tbl>
-    <w:p>
-      <w:pPr>
-        <w:numPr>
-          <w:ilvl w:val="0"/>
-          <w:numId w:val="0"/>
-        </w:numPr>
-        <w:ind w:left="1260" w:leftChars="0"/>
-        <w:rPr>
-          <w:rFonts w:hint="eastAsia"/>
-          <w:lang w:val="en-US" w:eastAsia="zh-CN"/>
-        </w:rPr>
-      </w:pPr>
-    </w:p>
-    <w:p>
-      <w:pPr>
-        <w:numPr>
-          <w:ilvl w:val="0"/>
-          <w:numId w:val="0"/>
-        </w:numPr>
-        <w:ind w:left="1260" w:leftChars="0"/>
-        <w:rPr>
-          <w:rFonts w:hint="eastAsia"/>
-          <w:lang w:val="en-US" w:eastAsia="zh-CN"/>
-        </w:rPr>
-      </w:pPr>
-      <w:r>
-        <w:rPr>
-          <w:rFonts w:hint="eastAsia"/>
-          <w:lang w:val="en-US" w:eastAsia="zh-CN"/>
-        </w:rPr>
-        <w:t xml:space="preserve"> </w:t>
-      </w:r>
-    </w:p>
-    <w:tbl>
-      <w:tblPr>
-        <w:tblStyle w:val="15"/>
-        <w:tblW w:w="8440" w:type="dxa"/>
-        <w:tblInd w:w="0" w:type="dxa"/>
-        <w:tblBorders>
-          <w:top w:val="single" w:color="auto" w:sz="4" w:space="0"/>
-          <w:left w:val="single" w:color="auto" w:sz="4" w:space="0"/>
-          <w:bottom w:val="single" w:color="auto" w:sz="4" w:space="0"/>
-          <w:right w:val="single" w:color="auto" w:sz="4" w:space="0"/>
-          <w:insideH w:val="single" w:color="auto" w:sz="4" w:space="0"/>
-          <w:insideV w:val="single" w:color="auto" w:sz="4" w:space="0"/>
-        </w:tblBorders>
-        <w:tblLayout w:type="fixed"/>
-        <w:tblCellMar>
-          <w:top w:w="0" w:type="dxa"/>
-          <w:left w:w="108" w:type="dxa"/>
-          <w:bottom w:w="0" w:type="dxa"/>
-          <w:right w:w="108" w:type="dxa"/>
-        </w:tblCellMar>
-      </w:tblPr>
-      <w:tblGrid>
-        <w:gridCol w:w="2813"/>
-        <w:gridCol w:w="2813"/>
-        <w:gridCol w:w="2814"/>
-      </w:tblGrid>
-      <w:tr>
-        <w:tblPrEx>
-          <w:tblBorders>
-            <w:top w:val="single" w:color="auto" w:sz="4" w:space="0"/>
-            <w:left w:val="single" w:color="auto" w:sz="4" w:space="0"/>
-            <w:bottom w:val="single" w:color="auto" w:sz="4" w:space="0"/>
-            <w:right w:val="single" w:color="auto" w:sz="4" w:space="0"/>
-            <w:insideH w:val="single" w:color="auto" w:sz="4" w:space="0"/>
-            <w:insideV w:val="single" w:color="auto" w:sz="4" w:space="0"/>
-          </w:tblBorders>
-          <w:tblLayout w:type="fixed"/>
-          <w:tblCellMar>
-            <w:top w:w="0" w:type="dxa"/>
-            <w:left w:w="108" w:type="dxa"/>
-            <w:bottom w:w="0" w:type="dxa"/>
-            <w:right w:w="108" w:type="dxa"/>
-          </w:tblCellMar>
-        </w:tblPrEx>
-        <w:trPr>
-          <w:trHeight w:val="464" w:hRule="atLeast"/>
-        </w:trPr>
-        <w:tc>
-          <w:tcPr>
-            <w:tcW w:w="2813" w:type="dxa"/>
-          </w:tcPr>
-          <w:p>
-            <w:pPr>
-              <w:numPr>
-                <w:ilvl w:val="0"/>
-                <w:numId w:val="0"/>
-              </w:numPr>
-              <w:rPr>
-                <w:rFonts w:hint="eastAsia"/>
-                <w:vertAlign w:val="baseline"/>
-                <w:lang w:val="en-US" w:eastAsia="zh-CN"/>
-              </w:rPr>
-            </w:pPr>
-            <w:r>
-              <w:rPr>
-                <w:rFonts w:hint="eastAsia"/>
-                <w:vertAlign w:val="baseline"/>
-                <w:lang w:val="en-US" w:eastAsia="zh-CN"/>
-              </w:rPr>
-              <w:t>测试项编号</w:t>
-            </w:r>
-          </w:p>
-        </w:tc>
-        <w:tc>
-          <w:tcPr>
-            <w:tcW w:w="5627" w:type="dxa"/>
-            <w:gridSpan w:val="2"/>
-          </w:tcPr>
-          <w:p>
-            <w:pPr>
-              <w:numPr>
-                <w:ilvl w:val="0"/>
-                <w:numId w:val="0"/>
-              </w:numPr>
-              <w:rPr>
-                <w:rFonts w:hint="eastAsia"/>
-                <w:vertAlign w:val="baseline"/>
-                <w:lang w:val="en-US" w:eastAsia="zh-CN"/>
-              </w:rPr>
-            </w:pPr>
-            <w:r>
-              <w:rPr>
-                <w:rFonts w:hint="eastAsia"/>
-                <w:lang w:val="en-US" w:eastAsia="zh-CN"/>
-              </w:rPr>
-              <w:t>IT_TD_001_002_003</w:t>
-            </w:r>
-          </w:p>
-        </w:tc>
-      </w:tr>
-      <w:tr>
-        <w:tblPrEx>
-          <w:tblBorders>
-            <w:top w:val="single" w:color="auto" w:sz="4" w:space="0"/>
-            <w:left w:val="single" w:color="auto" w:sz="4" w:space="0"/>
-            <w:bottom w:val="single" w:color="auto" w:sz="4" w:space="0"/>
-            <w:right w:val="single" w:color="auto" w:sz="4" w:space="0"/>
-            <w:insideH w:val="single" w:color="auto" w:sz="4" w:space="0"/>
-            <w:insideV w:val="single" w:color="auto" w:sz="4" w:space="0"/>
-          </w:tblBorders>
-          <w:tblLayout w:type="fixed"/>
-          <w:tblCellMar>
-            <w:top w:w="0" w:type="dxa"/>
-            <w:left w:w="108" w:type="dxa"/>
-            <w:bottom w:w="0" w:type="dxa"/>
-            <w:right w:w="108" w:type="dxa"/>
-          </w:tblCellMar>
-        </w:tblPrEx>
-        <w:trPr>
-          <w:trHeight w:val="464" w:hRule="atLeast"/>
-        </w:trPr>
-        <w:tc>
-          <w:tcPr>
-            <w:tcW w:w="2813" w:type="dxa"/>
-          </w:tcPr>
-          <w:p>
-            <w:pPr>
-              <w:numPr>
-                <w:ilvl w:val="0"/>
-                <w:numId w:val="0"/>
-              </w:numPr>
-              <w:rPr>
-                <w:rFonts w:hint="eastAsia"/>
-                <w:vertAlign w:val="baseline"/>
-                <w:lang w:val="en-US" w:eastAsia="zh-CN"/>
-              </w:rPr>
-            </w:pPr>
-            <w:r>
-              <w:rPr>
-                <w:rFonts w:hint="eastAsia"/>
-                <w:vertAlign w:val="baseline"/>
-                <w:lang w:val="en-US" w:eastAsia="zh-CN"/>
-              </w:rPr>
-              <w:t>优先级</w:t>
-            </w:r>
-          </w:p>
-        </w:tc>
-        <w:tc>
-          <w:tcPr>
-            <w:tcW w:w="5627" w:type="dxa"/>
-            <w:gridSpan w:val="2"/>
-          </w:tcPr>
-          <w:p>
-            <w:pPr>
-              <w:numPr>
-                <w:ilvl w:val="0"/>
-                <w:numId w:val="0"/>
-              </w:numPr>
-              <w:rPr>
-                <w:rFonts w:hint="eastAsia"/>
-                <w:vertAlign w:val="baseline"/>
-                <w:lang w:val="en-US" w:eastAsia="zh-CN"/>
-              </w:rPr>
-            </w:pPr>
-            <w:r>
-              <w:rPr>
-                <w:rFonts w:hint="eastAsia"/>
-                <w:vertAlign w:val="baseline"/>
-                <w:lang w:val="en-US" w:eastAsia="zh-CN"/>
-              </w:rPr>
-              <w:t>高</w:t>
-            </w:r>
-          </w:p>
-        </w:tc>
-      </w:tr>
-      <w:tr>
-        <w:tblPrEx>
-          <w:tblBorders>
-            <w:top w:val="single" w:color="auto" w:sz="4" w:space="0"/>
-            <w:left w:val="single" w:color="auto" w:sz="4" w:space="0"/>
-            <w:bottom w:val="single" w:color="auto" w:sz="4" w:space="0"/>
-            <w:right w:val="single" w:color="auto" w:sz="4" w:space="0"/>
-            <w:insideH w:val="single" w:color="auto" w:sz="4" w:space="0"/>
-            <w:insideV w:val="single" w:color="auto" w:sz="4" w:space="0"/>
-          </w:tblBorders>
-          <w:tblLayout w:type="fixed"/>
-          <w:tblCellMar>
-            <w:top w:w="0" w:type="dxa"/>
-            <w:left w:w="108" w:type="dxa"/>
-            <w:bottom w:w="0" w:type="dxa"/>
-            <w:right w:w="108" w:type="dxa"/>
-          </w:tblCellMar>
-        </w:tblPrEx>
-        <w:trPr>
-          <w:trHeight w:val="464" w:hRule="atLeast"/>
-        </w:trPr>
-        <w:tc>
-          <w:tcPr>
-            <w:tcW w:w="2813" w:type="dxa"/>
-          </w:tcPr>
-          <w:p>
-            <w:pPr>
-              <w:numPr>
-                <w:ilvl w:val="0"/>
-                <w:numId w:val="0"/>
-              </w:numPr>
-              <w:rPr>
-                <w:rFonts w:hint="eastAsia"/>
-                <w:vertAlign w:val="baseline"/>
-                <w:lang w:val="en-US" w:eastAsia="zh-CN"/>
-              </w:rPr>
-            </w:pPr>
-            <w:r>
-              <w:rPr>
-                <w:rFonts w:hint="eastAsia"/>
-                <w:vertAlign w:val="baseline"/>
-                <w:lang w:val="en-US" w:eastAsia="zh-CN"/>
-              </w:rPr>
-              <w:t>测试项描述</w:t>
-            </w:r>
-          </w:p>
-        </w:tc>
-        <w:tc>
-          <w:tcPr>
-            <w:tcW w:w="5627" w:type="dxa"/>
-            <w:gridSpan w:val="2"/>
-          </w:tcPr>
-          <w:p>
-            <w:pPr>
-              <w:numPr>
-                <w:ilvl w:val="0"/>
-                <w:numId w:val="0"/>
-              </w:numPr>
-              <w:rPr>
-                <w:rFonts w:hint="eastAsia"/>
-                <w:vertAlign w:val="baseline"/>
-                <w:lang w:val="en-US" w:eastAsia="zh-CN"/>
-              </w:rPr>
-            </w:pPr>
-            <w:r>
-              <w:rPr>
-                <w:rFonts w:hint="eastAsia"/>
-                <w:vertAlign w:val="baseline"/>
-                <w:lang w:val="en-US" w:eastAsia="zh-CN"/>
-              </w:rPr>
-              <w:t>输入参数合法</w:t>
-            </w:r>
-          </w:p>
-        </w:tc>
-      </w:tr>
-      <w:tr>
-        <w:tblPrEx>
-          <w:tblBorders>
-            <w:top w:val="single" w:color="auto" w:sz="4" w:space="0"/>
-            <w:left w:val="single" w:color="auto" w:sz="4" w:space="0"/>
-            <w:bottom w:val="single" w:color="auto" w:sz="4" w:space="0"/>
-            <w:right w:val="single" w:color="auto" w:sz="4" w:space="0"/>
-            <w:insideH w:val="single" w:color="auto" w:sz="4" w:space="0"/>
-            <w:insideV w:val="single" w:color="auto" w:sz="4" w:space="0"/>
-          </w:tblBorders>
-          <w:tblLayout w:type="fixed"/>
-          <w:tblCellMar>
-            <w:top w:w="0" w:type="dxa"/>
-            <w:left w:w="108" w:type="dxa"/>
-            <w:bottom w:w="0" w:type="dxa"/>
-            <w:right w:w="108" w:type="dxa"/>
-          </w:tblCellMar>
-        </w:tblPrEx>
-        <w:trPr>
-          <w:trHeight w:val="464" w:hRule="atLeast"/>
-        </w:trPr>
-        <w:tc>
-          <w:tcPr>
-            <w:tcW w:w="2813" w:type="dxa"/>
-          </w:tcPr>
-          <w:p>
-            <w:pPr>
-              <w:numPr>
-                <w:ilvl w:val="0"/>
-                <w:numId w:val="0"/>
-              </w:numPr>
-              <w:rPr>
-                <w:rFonts w:hint="eastAsia"/>
-                <w:vertAlign w:val="baseline"/>
-                <w:lang w:val="en-US" w:eastAsia="zh-CN"/>
-              </w:rPr>
-            </w:pPr>
-            <w:r>
-              <w:rPr>
-                <w:rFonts w:hint="eastAsia"/>
-                <w:vertAlign w:val="baseline"/>
-                <w:lang w:val="en-US" w:eastAsia="zh-CN"/>
-              </w:rPr>
-              <w:t>前置条件</w:t>
-            </w:r>
-          </w:p>
-        </w:tc>
-        <w:tc>
-          <w:tcPr>
-            <w:tcW w:w="5627" w:type="dxa"/>
-            <w:gridSpan w:val="2"/>
-          </w:tcPr>
-          <w:p>
-            <w:pPr>
-              <w:numPr>
-                <w:ilvl w:val="0"/>
-                <w:numId w:val="0"/>
-              </w:numPr>
-              <w:rPr>
-                <w:rFonts w:hint="eastAsia"/>
-                <w:vertAlign w:val="baseline"/>
-                <w:lang w:val="en-US" w:eastAsia="zh-CN"/>
-              </w:rPr>
-            </w:pPr>
-            <w:r>
-              <w:rPr>
-                <w:rFonts w:hint="eastAsia"/>
-                <w:vertAlign w:val="baseline"/>
-                <w:lang w:val="en-US" w:eastAsia="zh-CN"/>
-              </w:rPr>
-              <w:t>管理员单击登陆按钮进入主界面</w:t>
-            </w:r>
-          </w:p>
-        </w:tc>
-      </w:tr>
-      <w:tr>
-        <w:tblPrEx>
-          <w:tblBorders>
-            <w:top w:val="single" w:color="auto" w:sz="4" w:space="0"/>
-            <w:left w:val="single" w:color="auto" w:sz="4" w:space="0"/>
-            <w:bottom w:val="single" w:color="auto" w:sz="4" w:space="0"/>
-            <w:right w:val="single" w:color="auto" w:sz="4" w:space="0"/>
-            <w:insideH w:val="single" w:color="auto" w:sz="4" w:space="0"/>
-            <w:insideV w:val="single" w:color="auto" w:sz="4" w:space="0"/>
-          </w:tblBorders>
-          <w:tblLayout w:type="fixed"/>
-          <w:tblCellMar>
-            <w:top w:w="0" w:type="dxa"/>
-            <w:left w:w="108" w:type="dxa"/>
-            <w:bottom w:w="0" w:type="dxa"/>
-            <w:right w:w="108" w:type="dxa"/>
-          </w:tblCellMar>
-        </w:tblPrEx>
-        <w:trPr>
-          <w:trHeight w:val="464" w:hRule="atLeast"/>
-        </w:trPr>
-        <w:tc>
-          <w:tcPr>
-            <w:tcW w:w="2813" w:type="dxa"/>
-          </w:tcPr>
-          <w:p>
-            <w:pPr>
-              <w:numPr>
-                <w:ilvl w:val="0"/>
-                <w:numId w:val="0"/>
-              </w:numPr>
-              <w:rPr>
-                <w:rFonts w:hint="eastAsia"/>
-                <w:vertAlign w:val="baseline"/>
-                <w:lang w:val="en-US" w:eastAsia="zh-CN"/>
-              </w:rPr>
-            </w:pPr>
-            <w:r>
-              <w:rPr>
-                <w:rFonts w:hint="eastAsia"/>
-                <w:vertAlign w:val="baseline"/>
-                <w:lang w:val="en-US" w:eastAsia="zh-CN"/>
-              </w:rPr>
-              <w:t>用例序号</w:t>
-            </w:r>
-          </w:p>
-        </w:tc>
-        <w:tc>
-          <w:tcPr>
-            <w:tcW w:w="2813" w:type="dxa"/>
-          </w:tcPr>
-          <w:p>
-            <w:pPr>
-              <w:numPr>
-                <w:ilvl w:val="0"/>
-                <w:numId w:val="0"/>
-              </w:numPr>
-              <w:rPr>
-                <w:rFonts w:hint="eastAsia"/>
-                <w:vertAlign w:val="baseline"/>
-                <w:lang w:val="en-US" w:eastAsia="zh-CN"/>
-              </w:rPr>
-            </w:pPr>
-            <w:r>
-              <w:rPr>
-                <w:rFonts w:hint="eastAsia"/>
-                <w:vertAlign w:val="baseline"/>
-                <w:lang w:val="en-US" w:eastAsia="zh-CN"/>
-              </w:rPr>
-              <w:t>输入</w:t>
-            </w:r>
-          </w:p>
-        </w:tc>
-        <w:tc>
-          <w:tcPr>
-            <w:tcW w:w="2814" w:type="dxa"/>
-          </w:tcPr>
-          <w:p>
-            <w:pPr>
-              <w:numPr>
-                <w:ilvl w:val="0"/>
-                <w:numId w:val="0"/>
-              </w:numPr>
-              <w:rPr>
-                <w:rFonts w:hint="eastAsia"/>
-                <w:vertAlign w:val="baseline"/>
-                <w:lang w:val="en-US" w:eastAsia="zh-CN"/>
-              </w:rPr>
-            </w:pPr>
-            <w:r>
-              <w:rPr>
-                <w:rFonts w:hint="eastAsia"/>
-                <w:vertAlign w:val="baseline"/>
-                <w:lang w:val="en-US" w:eastAsia="zh-CN"/>
-              </w:rPr>
-              <w:t>期望结果</w:t>
-            </w:r>
-          </w:p>
-        </w:tc>
-      </w:tr>
-      <w:tr>
-        <w:tblPrEx>
-          <w:tblBorders>
-            <w:top w:val="single" w:color="auto" w:sz="4" w:space="0"/>
-            <w:left w:val="single" w:color="auto" w:sz="4" w:space="0"/>
-            <w:bottom w:val="single" w:color="auto" w:sz="4" w:space="0"/>
-            <w:right w:val="single" w:color="auto" w:sz="4" w:space="0"/>
-            <w:insideH w:val="single" w:color="auto" w:sz="4" w:space="0"/>
-            <w:insideV w:val="single" w:color="auto" w:sz="4" w:space="0"/>
-          </w:tblBorders>
-          <w:tblLayout w:type="fixed"/>
-          <w:tblCellMar>
-            <w:top w:w="0" w:type="dxa"/>
-            <w:left w:w="108" w:type="dxa"/>
-            <w:bottom w:w="0" w:type="dxa"/>
-            <w:right w:w="108" w:type="dxa"/>
-          </w:tblCellMar>
-        </w:tblPrEx>
-        <w:trPr>
-          <w:trHeight w:val="478" w:hRule="atLeast"/>
-        </w:trPr>
-        <w:tc>
-          <w:tcPr>
-            <w:tcW w:w="2813" w:type="dxa"/>
-          </w:tcPr>
-          <w:p>
-            <w:pPr>
-              <w:numPr>
-                <w:ilvl w:val="0"/>
-                <w:numId w:val="0"/>
-              </w:numPr>
-              <w:rPr>
-                <w:rFonts w:hint="eastAsia"/>
-                <w:vertAlign w:val="baseline"/>
-                <w:lang w:val="en-US" w:eastAsia="zh-CN"/>
-              </w:rPr>
-            </w:pPr>
-            <w:r>
-              <w:rPr>
-                <w:rFonts w:hint="eastAsia"/>
-                <w:vertAlign w:val="baseline"/>
-                <w:lang w:val="en-US" w:eastAsia="zh-CN"/>
-              </w:rPr>
-              <w:t>001</w:t>
-            </w:r>
-          </w:p>
-        </w:tc>
-        <w:tc>
-          <w:tcPr>
-            <w:tcW w:w="2813" w:type="dxa"/>
-          </w:tcPr>
-          <w:p>
-            <w:pPr>
-              <w:numPr>
-                <w:ilvl w:val="0"/>
-                <w:numId w:val="0"/>
-              </w:numPr>
-              <w:rPr>
-                <w:rFonts w:hint="eastAsia"/>
-                <w:vertAlign w:val="baseline"/>
-                <w:lang w:val="en-US" w:eastAsia="zh-CN"/>
-              </w:rPr>
-            </w:pPr>
-            <w:r>
-              <w:rPr>
-                <w:rFonts w:hint="eastAsia"/>
-                <w:color w:val="auto"/>
-                <w:vertAlign w:val="baseline"/>
-                <w:lang w:val="en-US" w:eastAsia="zh-CN"/>
-              </w:rPr>
-              <w:t>email=abc@qq.com</w:t>
-            </w:r>
-          </w:p>
-          <w:p>
-            <w:pPr>
-              <w:numPr>
-                <w:ilvl w:val="0"/>
-                <w:numId w:val="0"/>
-              </w:numPr>
-              <w:rPr>
-                <w:rFonts w:hint="eastAsia"/>
-                <w:vertAlign w:val="baseline"/>
-                <w:lang w:val="en-US" w:eastAsia="zh-CN"/>
-              </w:rPr>
-            </w:pPr>
-            <w:r>
-              <w:rPr>
-                <w:rFonts w:hint="eastAsia"/>
-                <w:vertAlign w:val="baseline"/>
-                <w:lang w:val="en-US" w:eastAsia="zh-CN"/>
-              </w:rPr>
-              <w:t>pwd=123456</w:t>
-            </w:r>
-          </w:p>
-        </w:tc>
-        <w:tc>
-          <w:tcPr>
-            <w:tcW w:w="2814" w:type="dxa"/>
-          </w:tcPr>
-          <w:p>
-            <w:pPr>
-              <w:numPr>
-                <w:ilvl w:val="0"/>
-                <w:numId w:val="0"/>
-              </w:numPr>
-              <w:jc w:val="both"/>
-              <w:rPr>
-                <w:rFonts w:hint="eastAsia"/>
-                <w:vertAlign w:val="baseline"/>
-                <w:lang w:val="en-US" w:eastAsia="zh-CN"/>
-              </w:rPr>
-            </w:pPr>
-            <w:r>
-              <w:rPr>
-                <w:rFonts w:hint="eastAsia"/>
-                <w:vertAlign w:val="baseline"/>
-                <w:lang w:val="en-US" w:eastAsia="zh-CN"/>
-              </w:rPr>
-              <w:t>Map广播成功</w:t>
-            </w:r>
-          </w:p>
-        </w:tc>
-      </w:tr>
-    </w:tbl>
-    <w:p>
-      <w:pPr>
-        <w:numPr>
-          <w:ilvl w:val="0"/>
-          <w:numId w:val="0"/>
-        </w:numPr>
-        <w:ind w:firstLine="420" w:firstLineChars="0"/>
-        <w:outlineLvl w:val="1"/>
-        <w:rPr>
-          <w:rFonts w:hint="eastAsia"/>
-          <w:vertAlign w:val="baseline"/>
-          <w:lang w:val="en-US" w:eastAsia="zh-CN"/>
-        </w:rPr>
-      </w:pPr>
-    </w:p>
-    <w:p>
-      <w:pPr>
-        <w:numPr>
-          <w:ilvl w:val="0"/>
-          <w:numId w:val="0"/>
-        </w:numPr>
         <w:rPr>
           <w:rFonts w:hint="eastAsia"/>
           <w:lang w:val="en-US" w:eastAsia="zh-CN"/>
@@ -10530,8 +7815,8 @@
           <w:lang w:val="en-US" w:eastAsia="zh-CN"/>
         </w:rPr>
       </w:pPr>
-      <w:bookmarkStart w:id="10" w:name="OLE_LINK5"/>
-      <w:bookmarkStart w:id="11" w:name="OLE_LINK4"/>
+      <w:bookmarkStart w:id="10" w:name="OLE_LINK4"/>
+      <w:bookmarkStart w:id="11" w:name="OLE_LINK5"/>
       <w:bookmarkStart w:id="12" w:name="_Toc30428"/>
       <w:r>
         <w:rPr>
@@ -16055,7 +13340,7 @@
           <w:rFonts w:hint="eastAsia"/>
           <w:lang w:val="en-US" w:eastAsia="zh-CN"/>
         </w:rPr>
-        <w:t>1)new Intent(mContext,Map.class)测试分析与设计</w:t>
+        <w:t>2)new Intent(mContext,Map.class)测试分析与设计</w:t>
       </w:r>
     </w:p>
     <w:p>
@@ -22485,7 +19770,7 @@
           <w:rFonts w:hint="eastAsia"/>
           <w:lang w:val="en-US" w:eastAsia="zh-CN"/>
         </w:rPr>
-        <w:t>- 需连接网络,调用LoginThread的所有接口</w:t>
+        <w:t>- 需连接网络,调用AdsThread的所有接口</w:t>
       </w:r>
     </w:p>
     <w:p>
@@ -23692,28 +20977,6 @@
               <w:t>earnings=0</w:t>
             </w:r>
           </w:p>
-          <w:p>
-            <w:pPr>
-              <w:numPr>
-                <w:ilvl w:val="0"/>
-                <w:numId w:val="0"/>
-              </w:numPr>
-              <w:jc w:val="left"/>
-              <w:rPr>
-                <w:rFonts w:hint="eastAsia"/>
-                <w:vertAlign w:val="baseline"/>
-                <w:lang w:val="en-US" w:eastAsia="zh-CN"/>
-              </w:rPr>
-            </w:pPr>
-            <w:r>
-              <w:rPr>
-                <w:rFonts w:hint="eastAsia"/>
-                <w:vertAlign w:val="baseline"/>
-                <w:lang w:val="en-US" w:eastAsia="zh-CN"/>
-              </w:rPr>
-              <w:t>cenpt = new LatLng(latitude, longitude)</w:t>
-            </w:r>
-          </w:p>
         </w:tc>
         <w:tc>
           <w:tcPr>
@@ -23879,28 +21142,6 @@
               <w:t>earnings=0</w:t>
             </w:r>
           </w:p>
-          <w:p>
-            <w:pPr>
-              <w:numPr>
-                <w:ilvl w:val="0"/>
-                <w:numId w:val="0"/>
-              </w:numPr>
-              <w:jc w:val="left"/>
-              <w:rPr>
-                <w:rFonts w:hint="eastAsia"/>
-                <w:vertAlign w:val="baseline"/>
-                <w:lang w:val="en-US" w:eastAsia="zh-CN"/>
-              </w:rPr>
-            </w:pPr>
-            <w:r>
-              <w:rPr>
-                <w:rFonts w:hint="eastAsia"/>
-                <w:vertAlign w:val="baseline"/>
-                <w:lang w:val="en-US" w:eastAsia="zh-CN"/>
-              </w:rPr>
-              <w:t>cenpt = new LatLng(latitude, longitude)</w:t>
-            </w:r>
-          </w:p>
         </w:tc>
         <w:tc>
           <w:tcPr>
@@ -24066,28 +21307,6 @@
               <w:t>earnings=0</w:t>
             </w:r>
           </w:p>
-          <w:p>
-            <w:pPr>
-              <w:numPr>
-                <w:ilvl w:val="0"/>
-                <w:numId w:val="0"/>
-              </w:numPr>
-              <w:jc w:val="left"/>
-              <w:rPr>
-                <w:rFonts w:hint="eastAsia"/>
-                <w:vertAlign w:val="baseline"/>
-                <w:lang w:val="en-US" w:eastAsia="zh-CN"/>
-              </w:rPr>
-            </w:pPr>
-            <w:r>
-              <w:rPr>
-                <w:rFonts w:hint="eastAsia"/>
-                <w:vertAlign w:val="baseline"/>
-                <w:lang w:val="en-US" w:eastAsia="zh-CN"/>
-              </w:rPr>
-              <w:t>cenpt = new LatLng(latitude, longitude)</w:t>
-            </w:r>
-          </w:p>
         </w:tc>
         <w:tc>
           <w:tcPr>
@@ -24251,215 +21470,6 @@
                 <w:lang w:val="en-US" w:eastAsia="zh-CN"/>
               </w:rPr>
               <w:t>earnings=</w:t>
-            </w:r>
-          </w:p>
-          <w:p>
-            <w:pPr>
-              <w:numPr>
-                <w:ilvl w:val="0"/>
-                <w:numId w:val="0"/>
-              </w:numPr>
-              <w:jc w:val="left"/>
-              <w:rPr>
-                <w:rFonts w:hint="eastAsia"/>
-                <w:vertAlign w:val="baseline"/>
-                <w:lang w:val="en-US" w:eastAsia="zh-CN"/>
-              </w:rPr>
-            </w:pPr>
-            <w:r>
-              <w:rPr>
-                <w:rFonts w:hint="eastAsia"/>
-                <w:vertAlign w:val="baseline"/>
-                <w:lang w:val="en-US" w:eastAsia="zh-CN"/>
-              </w:rPr>
-              <w:t>cenpt = new LatLng(latitude, longitude)</w:t>
-            </w:r>
-          </w:p>
-        </w:tc>
-        <w:tc>
-          <w:tcPr>
-            <w:tcW w:w="2814" w:type="dxa"/>
-          </w:tcPr>
-          <w:p>
-            <w:pPr>
-              <w:numPr>
-                <w:ilvl w:val="0"/>
-                <w:numId w:val="0"/>
-              </w:numPr>
-              <w:jc w:val="both"/>
-              <w:rPr>
-                <w:rFonts w:hint="eastAsia"/>
-                <w:vertAlign w:val="baseline"/>
-                <w:lang w:val="en-US" w:eastAsia="zh-CN"/>
-              </w:rPr>
-            </w:pPr>
-            <w:r>
-              <w:rPr>
-                <w:rFonts w:hint="eastAsia"/>
-                <w:vertAlign w:val="baseline"/>
-                <w:lang w:val="en-US" w:eastAsia="zh-CN"/>
-              </w:rPr>
-              <w:t>抛出错误,无法刷新地图</w:t>
-            </w:r>
-          </w:p>
-        </w:tc>
-      </w:tr>
-      <w:tr>
-        <w:tblPrEx>
-          <w:tblBorders>
-            <w:top w:val="single" w:color="auto" w:sz="4" w:space="0"/>
-            <w:left w:val="single" w:color="auto" w:sz="4" w:space="0"/>
-            <w:bottom w:val="single" w:color="auto" w:sz="4" w:space="0"/>
-            <w:right w:val="single" w:color="auto" w:sz="4" w:space="0"/>
-            <w:insideH w:val="single" w:color="auto" w:sz="4" w:space="0"/>
-            <w:insideV w:val="single" w:color="auto" w:sz="4" w:space="0"/>
-          </w:tblBorders>
-          <w:tblLayout w:type="fixed"/>
-          <w:tblCellMar>
-            <w:top w:w="0" w:type="dxa"/>
-            <w:left w:w="108" w:type="dxa"/>
-            <w:bottom w:w="0" w:type="dxa"/>
-            <w:right w:w="108" w:type="dxa"/>
-          </w:tblCellMar>
-        </w:tblPrEx>
-        <w:trPr>
-          <w:trHeight w:val="478" w:hRule="atLeast"/>
-        </w:trPr>
-        <w:tc>
-          <w:tcPr>
-            <w:tcW w:w="2813" w:type="dxa"/>
-          </w:tcPr>
-          <w:p>
-            <w:pPr>
-              <w:numPr>
-                <w:ilvl w:val="0"/>
-                <w:numId w:val="0"/>
-              </w:numPr>
-              <w:rPr>
-                <w:rFonts w:hint="eastAsia"/>
-                <w:vertAlign w:val="baseline"/>
-                <w:lang w:val="en-US" w:eastAsia="zh-CN"/>
-              </w:rPr>
-            </w:pPr>
-            <w:r>
-              <w:rPr>
-                <w:rFonts w:hint="eastAsia"/>
-                <w:vertAlign w:val="baseline"/>
-                <w:lang w:val="en-US" w:eastAsia="zh-CN"/>
-              </w:rPr>
-              <w:t>005</w:t>
-            </w:r>
-          </w:p>
-        </w:tc>
-        <w:tc>
-          <w:tcPr>
-            <w:tcW w:w="2813" w:type="dxa"/>
-          </w:tcPr>
-          <w:p>
-            <w:pPr>
-              <w:numPr>
-                <w:ilvl w:val="0"/>
-                <w:numId w:val="0"/>
-              </w:numPr>
-              <w:rPr>
-                <w:rFonts w:hint="eastAsia"/>
-                <w:vertAlign w:val="baseline"/>
-                <w:lang w:val="en-US" w:eastAsia="zh-CN"/>
-              </w:rPr>
-            </w:pPr>
-            <w:r>
-              <w:rPr>
-                <w:rFonts w:hint="eastAsia"/>
-                <w:vertAlign w:val="baseline"/>
-                <w:lang w:val="en-US" w:eastAsia="zh-CN"/>
-              </w:rPr>
-              <w:t>id=19</w:t>
-            </w:r>
-          </w:p>
-          <w:p>
-            <w:pPr>
-              <w:numPr>
-                <w:ilvl w:val="0"/>
-                <w:numId w:val="0"/>
-              </w:numPr>
-              <w:rPr>
-                <w:rFonts w:hint="eastAsia"/>
-                <w:vertAlign w:val="baseline"/>
-                <w:lang w:val="en-US" w:eastAsia="zh-CN"/>
-              </w:rPr>
-            </w:pPr>
-            <w:r>
-              <w:rPr>
-                <w:rFonts w:hint="eastAsia"/>
-                <w:color w:val="auto"/>
-                <w:vertAlign w:val="baseline"/>
-                <w:lang w:val="en-US" w:eastAsia="zh-CN"/>
-              </w:rPr>
-              <w:t>email=abc@qq.com</w:t>
-            </w:r>
-          </w:p>
-          <w:p>
-            <w:pPr>
-              <w:numPr>
-                <w:ilvl w:val="0"/>
-                <w:numId w:val="0"/>
-              </w:numPr>
-              <w:rPr>
-                <w:rFonts w:hint="eastAsia"/>
-                <w:vertAlign w:val="baseline"/>
-                <w:lang w:val="en-US" w:eastAsia="zh-CN"/>
-              </w:rPr>
-            </w:pPr>
-            <w:r>
-              <w:rPr>
-                <w:rFonts w:hint="eastAsia"/>
-                <w:vertAlign w:val="baseline"/>
-                <w:lang w:val="en-US" w:eastAsia="zh-CN"/>
-              </w:rPr>
-              <w:t>pwd=123456</w:t>
-            </w:r>
-          </w:p>
-          <w:p>
-            <w:pPr>
-              <w:numPr>
-                <w:ilvl w:val="0"/>
-                <w:numId w:val="0"/>
-              </w:numPr>
-              <w:rPr>
-                <w:rFonts w:hint="eastAsia"/>
-                <w:vertAlign w:val="baseline"/>
-                <w:lang w:val="en-US" w:eastAsia="zh-CN"/>
-              </w:rPr>
-            </w:pPr>
-            <w:r>
-              <w:rPr>
-                <w:rFonts w:hint="eastAsia"/>
-                <w:vertAlign w:val="baseline"/>
-                <w:lang w:val="en-US" w:eastAsia="zh-CN"/>
-              </w:rPr>
-              <w:t>earnings=0</w:t>
-            </w:r>
-          </w:p>
-          <w:p>
-            <w:pPr>
-              <w:numPr>
-                <w:ilvl w:val="0"/>
-                <w:numId w:val="0"/>
-              </w:numPr>
-              <w:jc w:val="left"/>
-              <w:rPr>
-                <w:rFonts w:hint="eastAsia"/>
-                <w:vertAlign w:val="baseline"/>
-                <w:lang w:val="en-US" w:eastAsia="zh-CN"/>
-              </w:rPr>
-            </w:pPr>
-            <w:r>
-              <w:rPr>
-                <w:rFonts w:hint="eastAsia"/>
-                <w:vertAlign w:val="baseline"/>
-                <w:lang w:val="en-US" w:eastAsia="zh-CN"/>
-              </w:rPr>
-              <w:t xml:space="preserve">cenpt = </w:t>
             </w:r>
           </w:p>
         </w:tc>
@@ -25065,28 +22075,6 @@
               <w:t>earnings=0</w:t>
             </w:r>
           </w:p>
-          <w:p>
-            <w:pPr>
-              <w:numPr>
-                <w:ilvl w:val="0"/>
-                <w:numId w:val="0"/>
-              </w:numPr>
-              <w:jc w:val="left"/>
-              <w:rPr>
-                <w:rFonts w:hint="eastAsia"/>
-                <w:vertAlign w:val="baseline"/>
-                <w:lang w:val="en-US" w:eastAsia="zh-CN"/>
-              </w:rPr>
-            </w:pPr>
-            <w:r>
-              <w:rPr>
-                <w:rFonts w:hint="eastAsia"/>
-                <w:vertAlign w:val="baseline"/>
-                <w:lang w:val="en-US" w:eastAsia="zh-CN"/>
-              </w:rPr>
-              <w:t>cenpt = new LatLng(latitude, longitude)</w:t>
-            </w:r>
-          </w:p>
         </w:tc>
         <w:tc>
           <w:tcPr>
@@ -25111,7 +22099,7 @@
                 <w:vertAlign w:val="baseline"/>
                 <w:lang w:val="en-US" w:eastAsia="zh-CN"/>
               </w:rPr>
-              <w:t>抛出错误,无法刷新地图</w:t>
+              <w:t>不刷新地图</w:t>
             </w:r>
           </w:p>
         </w:tc>
@@ -25252,28 +22240,6 @@
               <w:t>earnings=0</w:t>
             </w:r>
           </w:p>
-          <w:p>
-            <w:pPr>
-              <w:numPr>
-                <w:ilvl w:val="0"/>
-                <w:numId w:val="0"/>
-              </w:numPr>
-              <w:jc w:val="left"/>
-              <w:rPr>
-                <w:rFonts w:hint="eastAsia"/>
-                <w:vertAlign w:val="baseline"/>
-                <w:lang w:val="en-US" w:eastAsia="zh-CN"/>
-              </w:rPr>
-            </w:pPr>
-            <w:r>
-              <w:rPr>
-                <w:rFonts w:hint="eastAsia"/>
-                <w:vertAlign w:val="baseline"/>
-                <w:lang w:val="en-US" w:eastAsia="zh-CN"/>
-              </w:rPr>
-              <w:t>cenpt = new LatLng(latitude, longitude)</w:t>
-            </w:r>
-          </w:p>
         </w:tc>
         <w:tc>
           <w:tcPr>
@@ -25298,7 +22264,7 @@
                 <w:vertAlign w:val="baseline"/>
                 <w:lang w:val="en-US" w:eastAsia="zh-CN"/>
               </w:rPr>
-              <w:t>抛出错误,无法刷新地图</w:t>
+              <w:t>不刷新地图</w:t>
             </w:r>
           </w:p>
         </w:tc>
@@ -25439,28 +22405,6 @@
               <w:t>earnings=0</w:t>
             </w:r>
           </w:p>
-          <w:p>
-            <w:pPr>
-              <w:numPr>
-                <w:ilvl w:val="0"/>
-                <w:numId w:val="0"/>
-              </w:numPr>
-              <w:jc w:val="left"/>
-              <w:rPr>
-                <w:rFonts w:hint="eastAsia"/>
-                <w:vertAlign w:val="baseline"/>
-                <w:lang w:val="en-US" w:eastAsia="zh-CN"/>
-              </w:rPr>
-            </w:pPr>
-            <w:r>
-              <w:rPr>
-                <w:rFonts w:hint="eastAsia"/>
-                <w:vertAlign w:val="baseline"/>
-                <w:lang w:val="en-US" w:eastAsia="zh-CN"/>
-              </w:rPr>
-              <w:t>cenpt = new LatLng(latitude, longitude)</w:t>
-            </w:r>
-          </w:p>
         </w:tc>
         <w:tc>
           <w:tcPr>
@@ -25485,7 +22429,7 @@
                 <w:vertAlign w:val="baseline"/>
                 <w:lang w:val="en-US" w:eastAsia="zh-CN"/>
               </w:rPr>
-              <w:t>抛出错误,无法刷新地图</w:t>
+              <w:t>不刷新地图</w:t>
             </w:r>
           </w:p>
         </w:tc>
@@ -25626,28 +22570,6 @@
               <w:t>earnings=-1</w:t>
             </w:r>
           </w:p>
-          <w:p>
-            <w:pPr>
-              <w:numPr>
-                <w:ilvl w:val="0"/>
-                <w:numId w:val="0"/>
-              </w:numPr>
-              <w:jc w:val="left"/>
-              <w:rPr>
-                <w:rFonts w:hint="eastAsia"/>
-                <w:vertAlign w:val="baseline"/>
-                <w:lang w:val="en-US" w:eastAsia="zh-CN"/>
-              </w:rPr>
-            </w:pPr>
-            <w:r>
-              <w:rPr>
-                <w:rFonts w:hint="eastAsia"/>
-                <w:vertAlign w:val="baseline"/>
-                <w:lang w:val="en-US" w:eastAsia="zh-CN"/>
-              </w:rPr>
-              <w:t>cenpt = new LatLng(latitude, longitude)</w:t>
-            </w:r>
-          </w:p>
         </w:tc>
         <w:tc>
           <w:tcPr>
@@ -25672,194 +22594,7 @@
                 <w:vertAlign w:val="baseline"/>
                 <w:lang w:val="en-US" w:eastAsia="zh-CN"/>
               </w:rPr>
-              <w:t>抛出错误,无法刷新地图</w:t>
-            </w:r>
-          </w:p>
-        </w:tc>
-      </w:tr>
-      <w:tr>
-        <w:tblPrEx>
-          <w:tblBorders>
-            <w:top w:val="single" w:color="auto" w:sz="4" w:space="0"/>
-            <w:left w:val="single" w:color="auto" w:sz="4" w:space="0"/>
-            <w:bottom w:val="single" w:color="auto" w:sz="4" w:space="0"/>
-            <w:right w:val="single" w:color="auto" w:sz="4" w:space="0"/>
-            <w:insideH w:val="single" w:color="auto" w:sz="4" w:space="0"/>
-            <w:insideV w:val="single" w:color="auto" w:sz="4" w:space="0"/>
-          </w:tblBorders>
-          <w:tblLayout w:type="fixed"/>
-          <w:tblCellMar>
-            <w:top w:w="0" w:type="dxa"/>
-            <w:left w:w="108" w:type="dxa"/>
-            <w:bottom w:w="0" w:type="dxa"/>
-            <w:right w:w="108" w:type="dxa"/>
-          </w:tblCellMar>
-        </w:tblPrEx>
-        <w:trPr>
-          <w:trHeight w:val="478" w:hRule="atLeast"/>
-        </w:trPr>
-        <w:tc>
-          <w:tcPr>
-            <w:tcW w:w="2813" w:type="dxa"/>
-          </w:tcPr>
-          <w:p>
-            <w:pPr>
-              <w:numPr>
-                <w:ilvl w:val="0"/>
-                <w:numId w:val="0"/>
-              </w:numPr>
-              <w:rPr>
-                <w:rFonts w:hint="eastAsia"/>
-                <w:vertAlign w:val="baseline"/>
-                <w:lang w:val="en-US" w:eastAsia="zh-CN"/>
-              </w:rPr>
-            </w:pPr>
-            <w:r>
-              <w:rPr>
-                <w:rFonts w:hint="eastAsia"/>
-                <w:vertAlign w:val="baseline"/>
-                <w:lang w:val="en-US" w:eastAsia="zh-CN"/>
-              </w:rPr>
-              <w:t>005</w:t>
-            </w:r>
-          </w:p>
-        </w:tc>
-        <w:tc>
-          <w:tcPr>
-            <w:tcW w:w="2813" w:type="dxa"/>
-          </w:tcPr>
-          <w:p>
-            <w:pPr>
-              <w:numPr>
-                <w:ilvl w:val="0"/>
-                <w:numId w:val="0"/>
-              </w:numPr>
-              <w:rPr>
-                <w:rFonts w:hint="eastAsia"/>
-                <w:vertAlign w:val="baseline"/>
-                <w:lang w:val="en-US" w:eastAsia="zh-CN"/>
-              </w:rPr>
-            </w:pPr>
-            <w:r>
-              <w:rPr>
-                <w:rFonts w:hint="eastAsia"/>
-                <w:vertAlign w:val="baseline"/>
-                <w:lang w:val="en-US" w:eastAsia="zh-CN"/>
-              </w:rPr>
-              <w:t>id=19</w:t>
-            </w:r>
-          </w:p>
-          <w:p>
-            <w:pPr>
-              <w:numPr>
-                <w:ilvl w:val="0"/>
-                <w:numId w:val="0"/>
-              </w:numPr>
-              <w:rPr>
-                <w:rFonts w:hint="eastAsia"/>
-                <w:vertAlign w:val="baseline"/>
-                <w:lang w:val="en-US" w:eastAsia="zh-CN"/>
-              </w:rPr>
-            </w:pPr>
-            <w:r>
-              <w:rPr>
-                <w:rFonts w:hint="eastAsia"/>
-                <w:color w:val="auto"/>
-                <w:vertAlign w:val="baseline"/>
-                <w:lang w:val="en-US" w:eastAsia="zh-CN"/>
-              </w:rPr>
-              <w:t>email=abc@qq.com</w:t>
-            </w:r>
-          </w:p>
-          <w:p>
-            <w:pPr>
-              <w:numPr>
-                <w:ilvl w:val="0"/>
-                <w:numId w:val="0"/>
-              </w:numPr>
-              <w:rPr>
-                <w:rFonts w:hint="eastAsia"/>
-                <w:vertAlign w:val="baseline"/>
-                <w:lang w:val="en-US" w:eastAsia="zh-CN"/>
-              </w:rPr>
-            </w:pPr>
-            <w:r>
-              <w:rPr>
-                <w:rFonts w:hint="eastAsia"/>
-                <w:vertAlign w:val="baseline"/>
-                <w:lang w:val="en-US" w:eastAsia="zh-CN"/>
-              </w:rPr>
-              <w:t>pwd=123456</w:t>
-            </w:r>
-          </w:p>
-          <w:p>
-            <w:pPr>
-              <w:numPr>
-                <w:ilvl w:val="0"/>
-                <w:numId w:val="0"/>
-              </w:numPr>
-              <w:rPr>
-                <w:rFonts w:hint="eastAsia"/>
-                <w:vertAlign w:val="baseline"/>
-                <w:lang w:val="en-US" w:eastAsia="zh-CN"/>
-              </w:rPr>
-            </w:pPr>
-            <w:r>
-              <w:rPr>
-                <w:rFonts w:hint="eastAsia"/>
-                <w:vertAlign w:val="baseline"/>
-                <w:lang w:val="en-US" w:eastAsia="zh-CN"/>
-              </w:rPr>
-              <w:t>earnings=0</w:t>
-            </w:r>
-          </w:p>
-          <w:p>
-            <w:pPr>
-              <w:numPr>
-                <w:ilvl w:val="0"/>
-                <w:numId w:val="0"/>
-              </w:numPr>
-              <w:jc w:val="left"/>
-              <w:rPr>
-                <w:rFonts w:hint="eastAsia"/>
-                <w:vertAlign w:val="baseline"/>
-                <w:lang w:val="en-US" w:eastAsia="zh-CN"/>
-              </w:rPr>
-            </w:pPr>
-            <w:r>
-              <w:rPr>
-                <w:rFonts w:hint="eastAsia"/>
-                <w:vertAlign w:val="baseline"/>
-                <w:lang w:val="en-US" w:eastAsia="zh-CN"/>
-              </w:rPr>
-              <w:t>cenpt = new LatLng(3000, 3000)</w:t>
-            </w:r>
-          </w:p>
-        </w:tc>
-        <w:tc>
-          <w:tcPr>
-            <w:tcW w:w="2814" w:type="dxa"/>
-          </w:tcPr>
-          <w:p>
-            <w:pPr>
-              <w:numPr>
-                <w:ilvl w:val="0"/>
-                <w:numId w:val="0"/>
-              </w:numPr>
-              <w:jc w:val="both"/>
-              <w:rPr>
-                <w:rFonts w:hint="eastAsia"/>
-                <w:vertAlign w:val="baseline"/>
-                <w:lang w:val="en-US" w:eastAsia="zh-CN"/>
-              </w:rPr>
-            </w:pPr>
-            <w:r>
-              <w:rPr>
-                <w:rFonts w:hint="eastAsia"/>
-                <w:vertAlign w:val="baseline"/>
-                <w:lang w:val="en-US" w:eastAsia="zh-CN"/>
-              </w:rPr>
-              <w:t>抛出错误,无法刷新地图</w:t>
+              <w:t>不刷新地图</w:t>
             </w:r>
           </w:p>
         </w:tc>
@@ -26036,7 +22771,7 @@
                 <w:vertAlign w:val="baseline"/>
                 <w:lang w:val="en-US" w:eastAsia="zh-CN"/>
               </w:rPr>
-              <w:t>中</w:t>
+              <w:t>高</w:t>
             </w:r>
           </w:p>
         </w:tc>
@@ -26425,28 +23160,6 @@
                 <w:lang w:val="en-US" w:eastAsia="zh-CN"/>
               </w:rPr>
               <w:t>earnings=0</w:t>
-            </w:r>
-          </w:p>
-          <w:p>
-            <w:pPr>
-              <w:numPr>
-                <w:ilvl w:val="0"/>
-                <w:numId w:val="0"/>
-              </w:numPr>
-              <w:jc w:val="left"/>
-              <w:rPr>
-                <w:rFonts w:hint="eastAsia"/>
-                <w:vertAlign w:val="baseline"/>
-                <w:lang w:val="en-US" w:eastAsia="zh-CN"/>
-              </w:rPr>
-            </w:pPr>
-            <w:r>
-              <w:rPr>
-                <w:rFonts w:hint="eastAsia"/>
-                <w:vertAlign w:val="baseline"/>
-                <w:lang w:val="en-US" w:eastAsia="zh-CN"/>
-              </w:rPr>
-              <w:t>cenpt = new LatLng(latitude, longitude)</w:t>
             </w:r>
           </w:p>
         </w:tc>
@@ -27223,6 +23936,7 @@
                 <w:lang w:val="en-US" w:eastAsia="zh-CN"/>
               </w:rPr>
             </w:pPr>
+            <w:bookmarkStart w:id="31" w:name="_Toc25857"/>
             <w:r>
               <w:rPr>
                 <w:rFonts w:hint="eastAsia"/>
@@ -27405,7 +24119,7 @@
                 <w:vertAlign w:val="baseline"/>
                 <w:lang w:val="en-US" w:eastAsia="zh-CN"/>
               </w:rPr>
-              <w:t>输入参数不合法</w:t>
+              <w:t>输入特定参数为空</w:t>
             </w:r>
           </w:p>
         </w:tc>
@@ -27642,20 +24356,83 @@
                 <w:ilvl w:val="0"/>
                 <w:numId w:val="0"/>
               </w:numPr>
-              <w:jc w:val="left"/>
-              <w:rPr>
-                <w:rFonts w:hint="eastAsia"/>
-                <w:vertAlign w:val="baseline"/>
-                <w:lang w:val="en-US" w:eastAsia="zh-CN"/>
-              </w:rPr>
-            </w:pPr>
-            <w:r>
-              <w:rPr>
-                <w:rFonts w:hint="eastAsia"/>
-                <w:vertAlign w:val="baseline"/>
-                <w:lang w:val="en-US" w:eastAsia="zh-CN"/>
-              </w:rPr>
-              <w:t>amapLocation.errorcode=1</w:t>
+              <w:rPr>
+                <w:rFonts w:hint="eastAsia"/>
+                <w:vertAlign w:val="baseline"/>
+                <w:lang w:val="en-US" w:eastAsia="zh-CN"/>
+              </w:rPr>
+            </w:pPr>
+            <w:r>
+              <w:rPr>
+                <w:rFonts w:hint="eastAsia"/>
+                <w:vertAlign w:val="baseline"/>
+                <w:lang w:val="en-US" w:eastAsia="zh-CN"/>
+              </w:rPr>
+              <w:t>id=</w:t>
+            </w:r>
+          </w:p>
+          <w:p>
+            <w:pPr>
+              <w:numPr>
+                <w:ilvl w:val="0"/>
+                <w:numId w:val="0"/>
+              </w:numPr>
+              <w:rPr>
+                <w:rFonts w:hint="eastAsia"/>
+                <w:vertAlign w:val="baseline"/>
+                <w:lang w:val="en-US" w:eastAsia="zh-CN"/>
+              </w:rPr>
+            </w:pPr>
+            <w:r>
+              <w:rPr>
+                <w:rFonts w:hint="eastAsia"/>
+                <w:color w:val="auto"/>
+                <w:vertAlign w:val="baseline"/>
+                <w:lang w:val="en-US" w:eastAsia="zh-CN"/>
+              </w:rPr>
+              <w:t>email=abc@qq.com</w:t>
+            </w:r>
+          </w:p>
+          <w:p>
+            <w:pPr>
+              <w:numPr>
+                <w:ilvl w:val="0"/>
+                <w:numId w:val="0"/>
+              </w:numPr>
+              <w:rPr>
+                <w:rFonts w:hint="eastAsia"/>
+                <w:vertAlign w:val="baseline"/>
+                <w:lang w:val="en-US" w:eastAsia="zh-CN"/>
+              </w:rPr>
+            </w:pPr>
+            <w:r>
+              <w:rPr>
+                <w:rFonts w:hint="eastAsia"/>
+                <w:vertAlign w:val="baseline"/>
+                <w:lang w:val="en-US" w:eastAsia="zh-CN"/>
+              </w:rPr>
+              <w:t>pwd=123456</w:t>
+            </w:r>
+          </w:p>
+          <w:p>
+            <w:pPr>
+              <w:numPr>
+                <w:ilvl w:val="0"/>
+                <w:numId w:val="0"/>
+              </w:numPr>
+              <w:rPr>
+                <w:rFonts w:hint="eastAsia"/>
+                <w:vertAlign w:val="baseline"/>
+                <w:lang w:val="en-US" w:eastAsia="zh-CN"/>
+              </w:rPr>
+            </w:pPr>
+            <w:r>
+              <w:rPr>
+                <w:rFonts w:hint="eastAsia"/>
+                <w:vertAlign w:val="baseline"/>
+                <w:lang w:val="en-US" w:eastAsia="zh-CN"/>
+              </w:rPr>
+              <w:t>earnings=0</w:t>
             </w:r>
           </w:p>
         </w:tc>
@@ -27682,7 +24459,1600 @@
                 <w:vertAlign w:val="baseline"/>
                 <w:lang w:val="en-US" w:eastAsia="zh-CN"/>
               </w:rPr>
-              <w:t>不抛出错误,但输出错误码与错误信息</w:t>
+              <w:t>显示错误码与错误信息,但不抛出错误</w:t>
+            </w:r>
+          </w:p>
+        </w:tc>
+      </w:tr>
+      <w:tr>
+        <w:tblPrEx>
+          <w:tblBorders>
+            <w:top w:val="single" w:color="auto" w:sz="4" w:space="0"/>
+            <w:left w:val="single" w:color="auto" w:sz="4" w:space="0"/>
+            <w:bottom w:val="single" w:color="auto" w:sz="4" w:space="0"/>
+            <w:right w:val="single" w:color="auto" w:sz="4" w:space="0"/>
+            <w:insideH w:val="single" w:color="auto" w:sz="4" w:space="0"/>
+            <w:insideV w:val="single" w:color="auto" w:sz="4" w:space="0"/>
+          </w:tblBorders>
+          <w:tblLayout w:type="fixed"/>
+          <w:tblCellMar>
+            <w:top w:w="0" w:type="dxa"/>
+            <w:left w:w="108" w:type="dxa"/>
+            <w:bottom w:w="0" w:type="dxa"/>
+            <w:right w:w="108" w:type="dxa"/>
+          </w:tblCellMar>
+        </w:tblPrEx>
+        <w:trPr>
+          <w:trHeight w:val="478" w:hRule="atLeast"/>
+        </w:trPr>
+        <w:tc>
+          <w:tcPr>
+            <w:tcW w:w="2813" w:type="dxa"/>
+          </w:tcPr>
+          <w:p>
+            <w:pPr>
+              <w:numPr>
+                <w:ilvl w:val="0"/>
+                <w:numId w:val="0"/>
+              </w:numPr>
+              <w:rPr>
+                <w:rFonts w:hint="eastAsia"/>
+                <w:vertAlign w:val="baseline"/>
+                <w:lang w:val="en-US" w:eastAsia="zh-CN"/>
+              </w:rPr>
+            </w:pPr>
+            <w:r>
+              <w:rPr>
+                <w:rFonts w:hint="eastAsia"/>
+                <w:vertAlign w:val="baseline"/>
+                <w:lang w:val="en-US" w:eastAsia="zh-CN"/>
+              </w:rPr>
+              <w:t>002</w:t>
+            </w:r>
+          </w:p>
+        </w:tc>
+        <w:tc>
+          <w:tcPr>
+            <w:tcW w:w="2813" w:type="dxa"/>
+          </w:tcPr>
+          <w:p>
+            <w:pPr>
+              <w:numPr>
+                <w:ilvl w:val="0"/>
+                <w:numId w:val="0"/>
+              </w:numPr>
+              <w:rPr>
+                <w:rFonts w:hint="eastAsia"/>
+                <w:vertAlign w:val="baseline"/>
+                <w:lang w:val="en-US" w:eastAsia="zh-CN"/>
+              </w:rPr>
+            </w:pPr>
+            <w:r>
+              <w:rPr>
+                <w:rFonts w:hint="eastAsia"/>
+                <w:vertAlign w:val="baseline"/>
+                <w:lang w:val="en-US" w:eastAsia="zh-CN"/>
+              </w:rPr>
+              <w:t>id=19</w:t>
+            </w:r>
+          </w:p>
+          <w:p>
+            <w:pPr>
+              <w:numPr>
+                <w:ilvl w:val="0"/>
+                <w:numId w:val="0"/>
+              </w:numPr>
+              <w:rPr>
+                <w:rFonts w:hint="eastAsia"/>
+                <w:vertAlign w:val="baseline"/>
+                <w:lang w:val="en-US" w:eastAsia="zh-CN"/>
+              </w:rPr>
+            </w:pPr>
+            <w:r>
+              <w:rPr>
+                <w:rFonts w:hint="eastAsia"/>
+                <w:color w:val="auto"/>
+                <w:vertAlign w:val="baseline"/>
+                <w:lang w:val="en-US" w:eastAsia="zh-CN"/>
+              </w:rPr>
+              <w:t>email=</w:t>
+            </w:r>
+          </w:p>
+          <w:p>
+            <w:pPr>
+              <w:numPr>
+                <w:ilvl w:val="0"/>
+                <w:numId w:val="0"/>
+              </w:numPr>
+              <w:rPr>
+                <w:rFonts w:hint="eastAsia"/>
+                <w:vertAlign w:val="baseline"/>
+                <w:lang w:val="en-US" w:eastAsia="zh-CN"/>
+              </w:rPr>
+            </w:pPr>
+            <w:r>
+              <w:rPr>
+                <w:rFonts w:hint="eastAsia"/>
+                <w:vertAlign w:val="baseline"/>
+                <w:lang w:val="en-US" w:eastAsia="zh-CN"/>
+              </w:rPr>
+              <w:t>pwd=123456</w:t>
+            </w:r>
+          </w:p>
+          <w:p>
+            <w:pPr>
+              <w:numPr>
+                <w:ilvl w:val="0"/>
+                <w:numId w:val="0"/>
+              </w:numPr>
+              <w:rPr>
+                <w:rFonts w:hint="eastAsia"/>
+                <w:vertAlign w:val="baseline"/>
+                <w:lang w:val="en-US" w:eastAsia="zh-CN"/>
+              </w:rPr>
+            </w:pPr>
+            <w:r>
+              <w:rPr>
+                <w:rFonts w:hint="eastAsia"/>
+                <w:vertAlign w:val="baseline"/>
+                <w:lang w:val="en-US" w:eastAsia="zh-CN"/>
+              </w:rPr>
+              <w:t>earnings=0</w:t>
+            </w:r>
+          </w:p>
+        </w:tc>
+        <w:tc>
+          <w:tcPr>
+            <w:tcW w:w="2814" w:type="dxa"/>
+          </w:tcPr>
+          <w:p>
+            <w:pPr>
+              <w:numPr>
+                <w:ilvl w:val="0"/>
+                <w:numId w:val="0"/>
+              </w:numPr>
+              <w:jc w:val="both"/>
+              <w:rPr>
+                <w:rFonts w:hint="eastAsia"/>
+                <w:vertAlign w:val="baseline"/>
+                <w:lang w:val="en-US" w:eastAsia="zh-CN"/>
+              </w:rPr>
+            </w:pPr>
+            <w:r>
+              <w:rPr>
+                <w:rFonts w:hint="eastAsia"/>
+                <w:vertAlign w:val="baseline"/>
+                <w:lang w:val="en-US" w:eastAsia="zh-CN"/>
+              </w:rPr>
+              <w:t>显示错误码与错误信息,但不抛出错误</w:t>
+            </w:r>
+          </w:p>
+        </w:tc>
+      </w:tr>
+      <w:tr>
+        <w:tblPrEx>
+          <w:tblBorders>
+            <w:top w:val="single" w:color="auto" w:sz="4" w:space="0"/>
+            <w:left w:val="single" w:color="auto" w:sz="4" w:space="0"/>
+            <w:bottom w:val="single" w:color="auto" w:sz="4" w:space="0"/>
+            <w:right w:val="single" w:color="auto" w:sz="4" w:space="0"/>
+            <w:insideH w:val="single" w:color="auto" w:sz="4" w:space="0"/>
+            <w:insideV w:val="single" w:color="auto" w:sz="4" w:space="0"/>
+          </w:tblBorders>
+          <w:tblLayout w:type="fixed"/>
+          <w:tblCellMar>
+            <w:top w:w="0" w:type="dxa"/>
+            <w:left w:w="108" w:type="dxa"/>
+            <w:bottom w:w="0" w:type="dxa"/>
+            <w:right w:w="108" w:type="dxa"/>
+          </w:tblCellMar>
+        </w:tblPrEx>
+        <w:trPr>
+          <w:trHeight w:val="478" w:hRule="atLeast"/>
+        </w:trPr>
+        <w:tc>
+          <w:tcPr>
+            <w:tcW w:w="2813" w:type="dxa"/>
+          </w:tcPr>
+          <w:p>
+            <w:pPr>
+              <w:numPr>
+                <w:ilvl w:val="0"/>
+                <w:numId w:val="0"/>
+              </w:numPr>
+              <w:rPr>
+                <w:rFonts w:hint="eastAsia"/>
+                <w:vertAlign w:val="baseline"/>
+                <w:lang w:val="en-US" w:eastAsia="zh-CN"/>
+              </w:rPr>
+            </w:pPr>
+            <w:r>
+              <w:rPr>
+                <w:rFonts w:hint="eastAsia"/>
+                <w:vertAlign w:val="baseline"/>
+                <w:lang w:val="en-US" w:eastAsia="zh-CN"/>
+              </w:rPr>
+              <w:t>003</w:t>
+            </w:r>
+          </w:p>
+        </w:tc>
+        <w:tc>
+          <w:tcPr>
+            <w:tcW w:w="2813" w:type="dxa"/>
+          </w:tcPr>
+          <w:p>
+            <w:pPr>
+              <w:numPr>
+                <w:ilvl w:val="0"/>
+                <w:numId w:val="0"/>
+              </w:numPr>
+              <w:rPr>
+                <w:rFonts w:hint="eastAsia"/>
+                <w:vertAlign w:val="baseline"/>
+                <w:lang w:val="en-US" w:eastAsia="zh-CN"/>
+              </w:rPr>
+            </w:pPr>
+            <w:r>
+              <w:rPr>
+                <w:rFonts w:hint="eastAsia"/>
+                <w:vertAlign w:val="baseline"/>
+                <w:lang w:val="en-US" w:eastAsia="zh-CN"/>
+              </w:rPr>
+              <w:t>id=19</w:t>
+            </w:r>
+          </w:p>
+          <w:p>
+            <w:pPr>
+              <w:numPr>
+                <w:ilvl w:val="0"/>
+                <w:numId w:val="0"/>
+              </w:numPr>
+              <w:rPr>
+                <w:rFonts w:hint="eastAsia"/>
+                <w:vertAlign w:val="baseline"/>
+                <w:lang w:val="en-US" w:eastAsia="zh-CN"/>
+              </w:rPr>
+            </w:pPr>
+            <w:r>
+              <w:rPr>
+                <w:rFonts w:hint="eastAsia"/>
+                <w:color w:val="auto"/>
+                <w:vertAlign w:val="baseline"/>
+                <w:lang w:val="en-US" w:eastAsia="zh-CN"/>
+              </w:rPr>
+              <w:t>email=abc@qq.com</w:t>
+            </w:r>
+          </w:p>
+          <w:p>
+            <w:pPr>
+              <w:numPr>
+                <w:ilvl w:val="0"/>
+                <w:numId w:val="0"/>
+              </w:numPr>
+              <w:rPr>
+                <w:rFonts w:hint="eastAsia"/>
+                <w:vertAlign w:val="baseline"/>
+                <w:lang w:val="en-US" w:eastAsia="zh-CN"/>
+              </w:rPr>
+            </w:pPr>
+            <w:r>
+              <w:rPr>
+                <w:rFonts w:hint="eastAsia"/>
+                <w:vertAlign w:val="baseline"/>
+                <w:lang w:val="en-US" w:eastAsia="zh-CN"/>
+              </w:rPr>
+              <w:t>pwd=</w:t>
+            </w:r>
+          </w:p>
+          <w:p>
+            <w:pPr>
+              <w:numPr>
+                <w:ilvl w:val="0"/>
+                <w:numId w:val="0"/>
+              </w:numPr>
+              <w:rPr>
+                <w:rFonts w:hint="eastAsia"/>
+                <w:vertAlign w:val="baseline"/>
+                <w:lang w:val="en-US" w:eastAsia="zh-CN"/>
+              </w:rPr>
+            </w:pPr>
+            <w:r>
+              <w:rPr>
+                <w:rFonts w:hint="eastAsia"/>
+                <w:vertAlign w:val="baseline"/>
+                <w:lang w:val="en-US" w:eastAsia="zh-CN"/>
+              </w:rPr>
+              <w:t>earnings=0</w:t>
+            </w:r>
+          </w:p>
+        </w:tc>
+        <w:tc>
+          <w:tcPr>
+            <w:tcW w:w="2814" w:type="dxa"/>
+          </w:tcPr>
+          <w:p>
+            <w:pPr>
+              <w:numPr>
+                <w:ilvl w:val="0"/>
+                <w:numId w:val="0"/>
+              </w:numPr>
+              <w:jc w:val="both"/>
+              <w:rPr>
+                <w:rFonts w:hint="eastAsia"/>
+                <w:vertAlign w:val="baseline"/>
+                <w:lang w:val="en-US" w:eastAsia="zh-CN"/>
+              </w:rPr>
+            </w:pPr>
+            <w:r>
+              <w:rPr>
+                <w:rFonts w:hint="eastAsia"/>
+                <w:vertAlign w:val="baseline"/>
+                <w:lang w:val="en-US" w:eastAsia="zh-CN"/>
+              </w:rPr>
+              <w:t>显示错误码与错误信息,但不抛出错误</w:t>
+            </w:r>
+          </w:p>
+        </w:tc>
+      </w:tr>
+      <w:tr>
+        <w:tblPrEx>
+          <w:tblBorders>
+            <w:top w:val="single" w:color="auto" w:sz="4" w:space="0"/>
+            <w:left w:val="single" w:color="auto" w:sz="4" w:space="0"/>
+            <w:bottom w:val="single" w:color="auto" w:sz="4" w:space="0"/>
+            <w:right w:val="single" w:color="auto" w:sz="4" w:space="0"/>
+            <w:insideH w:val="single" w:color="auto" w:sz="4" w:space="0"/>
+            <w:insideV w:val="single" w:color="auto" w:sz="4" w:space="0"/>
+          </w:tblBorders>
+          <w:tblLayout w:type="fixed"/>
+          <w:tblCellMar>
+            <w:top w:w="0" w:type="dxa"/>
+            <w:left w:w="108" w:type="dxa"/>
+            <w:bottom w:w="0" w:type="dxa"/>
+            <w:right w:w="108" w:type="dxa"/>
+          </w:tblCellMar>
+        </w:tblPrEx>
+        <w:trPr>
+          <w:trHeight w:val="478" w:hRule="atLeast"/>
+        </w:trPr>
+        <w:tc>
+          <w:tcPr>
+            <w:tcW w:w="2813" w:type="dxa"/>
+          </w:tcPr>
+          <w:p>
+            <w:pPr>
+              <w:numPr>
+                <w:ilvl w:val="0"/>
+                <w:numId w:val="0"/>
+              </w:numPr>
+              <w:rPr>
+                <w:rFonts w:hint="eastAsia"/>
+                <w:vertAlign w:val="baseline"/>
+                <w:lang w:val="en-US" w:eastAsia="zh-CN"/>
+              </w:rPr>
+            </w:pPr>
+            <w:r>
+              <w:rPr>
+                <w:rFonts w:hint="eastAsia"/>
+                <w:vertAlign w:val="baseline"/>
+                <w:lang w:val="en-US" w:eastAsia="zh-CN"/>
+              </w:rPr>
+              <w:t>004</w:t>
+            </w:r>
+          </w:p>
+        </w:tc>
+        <w:tc>
+          <w:tcPr>
+            <w:tcW w:w="2813" w:type="dxa"/>
+          </w:tcPr>
+          <w:p>
+            <w:pPr>
+              <w:numPr>
+                <w:ilvl w:val="0"/>
+                <w:numId w:val="0"/>
+              </w:numPr>
+              <w:rPr>
+                <w:rFonts w:hint="eastAsia"/>
+                <w:vertAlign w:val="baseline"/>
+                <w:lang w:val="en-US" w:eastAsia="zh-CN"/>
+              </w:rPr>
+            </w:pPr>
+            <w:r>
+              <w:rPr>
+                <w:rFonts w:hint="eastAsia"/>
+                <w:vertAlign w:val="baseline"/>
+                <w:lang w:val="en-US" w:eastAsia="zh-CN"/>
+              </w:rPr>
+              <w:t>id=19</w:t>
+            </w:r>
+          </w:p>
+          <w:p>
+            <w:pPr>
+              <w:numPr>
+                <w:ilvl w:val="0"/>
+                <w:numId w:val="0"/>
+              </w:numPr>
+              <w:rPr>
+                <w:rFonts w:hint="eastAsia"/>
+                <w:vertAlign w:val="baseline"/>
+                <w:lang w:val="en-US" w:eastAsia="zh-CN"/>
+              </w:rPr>
+            </w:pPr>
+            <w:r>
+              <w:rPr>
+                <w:rFonts w:hint="eastAsia"/>
+                <w:color w:val="auto"/>
+                <w:vertAlign w:val="baseline"/>
+                <w:lang w:val="en-US" w:eastAsia="zh-CN"/>
+              </w:rPr>
+              <w:t>email=abc@qq.com</w:t>
+            </w:r>
+          </w:p>
+          <w:p>
+            <w:pPr>
+              <w:numPr>
+                <w:ilvl w:val="0"/>
+                <w:numId w:val="0"/>
+              </w:numPr>
+              <w:rPr>
+                <w:rFonts w:hint="eastAsia"/>
+                <w:vertAlign w:val="baseline"/>
+                <w:lang w:val="en-US" w:eastAsia="zh-CN"/>
+              </w:rPr>
+            </w:pPr>
+            <w:r>
+              <w:rPr>
+                <w:rFonts w:hint="eastAsia"/>
+                <w:vertAlign w:val="baseline"/>
+                <w:lang w:val="en-US" w:eastAsia="zh-CN"/>
+              </w:rPr>
+              <w:t>pwd=123456</w:t>
+            </w:r>
+          </w:p>
+          <w:p>
+            <w:pPr>
+              <w:numPr>
+                <w:ilvl w:val="0"/>
+                <w:numId w:val="0"/>
+              </w:numPr>
+              <w:rPr>
+                <w:rFonts w:hint="eastAsia"/>
+                <w:vertAlign w:val="baseline"/>
+                <w:lang w:val="en-US" w:eastAsia="zh-CN"/>
+              </w:rPr>
+            </w:pPr>
+            <w:r>
+              <w:rPr>
+                <w:rFonts w:hint="eastAsia"/>
+                <w:vertAlign w:val="baseline"/>
+                <w:lang w:val="en-US" w:eastAsia="zh-CN"/>
+              </w:rPr>
+              <w:t>earnings=</w:t>
+            </w:r>
+          </w:p>
+        </w:tc>
+        <w:tc>
+          <w:tcPr>
+            <w:tcW w:w="2814" w:type="dxa"/>
+          </w:tcPr>
+          <w:p>
+            <w:pPr>
+              <w:numPr>
+                <w:ilvl w:val="0"/>
+                <w:numId w:val="0"/>
+              </w:numPr>
+              <w:jc w:val="both"/>
+              <w:rPr>
+                <w:rFonts w:hint="eastAsia"/>
+                <w:vertAlign w:val="baseline"/>
+                <w:lang w:val="en-US" w:eastAsia="zh-CN"/>
+              </w:rPr>
+            </w:pPr>
+            <w:r>
+              <w:rPr>
+                <w:rFonts w:hint="eastAsia"/>
+                <w:vertAlign w:val="baseline"/>
+                <w:lang w:val="en-US" w:eastAsia="zh-CN"/>
+              </w:rPr>
+              <w:t>显示错误码与错误信息,但不抛出错误</w:t>
+            </w:r>
+          </w:p>
+        </w:tc>
+      </w:tr>
+    </w:tbl>
+    <w:p>
+      <w:pPr>
+        <w:numPr>
+          <w:ilvl w:val="0"/>
+          <w:numId w:val="0"/>
+        </w:numPr>
+        <w:rPr>
+          <w:rFonts w:hint="eastAsia"/>
+          <w:lang w:val="en-US" w:eastAsia="zh-CN"/>
+        </w:rPr>
+      </w:pPr>
+    </w:p>
+    <w:tbl>
+      <w:tblPr>
+        <w:tblStyle w:val="15"/>
+        <w:tblW w:w="8440" w:type="dxa"/>
+        <w:tblInd w:w="0" w:type="dxa"/>
+        <w:tblBorders>
+          <w:top w:val="single" w:color="auto" w:sz="4" w:space="0"/>
+          <w:left w:val="single" w:color="auto" w:sz="4" w:space="0"/>
+          <w:bottom w:val="single" w:color="auto" w:sz="4" w:space="0"/>
+          <w:right w:val="single" w:color="auto" w:sz="4" w:space="0"/>
+          <w:insideH w:val="single" w:color="auto" w:sz="4" w:space="0"/>
+          <w:insideV w:val="single" w:color="auto" w:sz="4" w:space="0"/>
+        </w:tblBorders>
+        <w:tblLayout w:type="fixed"/>
+        <w:tblCellMar>
+          <w:top w:w="0" w:type="dxa"/>
+          <w:left w:w="108" w:type="dxa"/>
+          <w:bottom w:w="0" w:type="dxa"/>
+          <w:right w:w="108" w:type="dxa"/>
+        </w:tblCellMar>
+      </w:tblPr>
+      <w:tblGrid>
+        <w:gridCol w:w="2813"/>
+        <w:gridCol w:w="2813"/>
+        <w:gridCol w:w="2814"/>
+      </w:tblGrid>
+      <w:tr>
+        <w:tblPrEx>
+          <w:tblBorders>
+            <w:top w:val="single" w:color="auto" w:sz="4" w:space="0"/>
+            <w:left w:val="single" w:color="auto" w:sz="4" w:space="0"/>
+            <w:bottom w:val="single" w:color="auto" w:sz="4" w:space="0"/>
+            <w:right w:val="single" w:color="auto" w:sz="4" w:space="0"/>
+            <w:insideH w:val="single" w:color="auto" w:sz="4" w:space="0"/>
+            <w:insideV w:val="single" w:color="auto" w:sz="4" w:space="0"/>
+          </w:tblBorders>
+          <w:tblLayout w:type="fixed"/>
+          <w:tblCellMar>
+            <w:top w:w="0" w:type="dxa"/>
+            <w:left w:w="108" w:type="dxa"/>
+            <w:bottom w:w="0" w:type="dxa"/>
+            <w:right w:w="108" w:type="dxa"/>
+          </w:tblCellMar>
+        </w:tblPrEx>
+        <w:trPr>
+          <w:trHeight w:val="464" w:hRule="atLeast"/>
+        </w:trPr>
+        <w:tc>
+          <w:tcPr>
+            <w:tcW w:w="2813" w:type="dxa"/>
+          </w:tcPr>
+          <w:p>
+            <w:pPr>
+              <w:numPr>
+                <w:ilvl w:val="0"/>
+                <w:numId w:val="0"/>
+              </w:numPr>
+              <w:rPr>
+                <w:rFonts w:hint="eastAsia"/>
+                <w:vertAlign w:val="baseline"/>
+                <w:lang w:val="en-US" w:eastAsia="zh-CN"/>
+              </w:rPr>
+            </w:pPr>
+            <w:r>
+              <w:rPr>
+                <w:rFonts w:hint="eastAsia"/>
+                <w:vertAlign w:val="baseline"/>
+                <w:lang w:val="en-US" w:eastAsia="zh-CN"/>
+              </w:rPr>
+              <w:t>测试项编号</w:t>
+            </w:r>
+          </w:p>
+        </w:tc>
+        <w:tc>
+          <w:tcPr>
+            <w:tcW w:w="5627" w:type="dxa"/>
+            <w:gridSpan w:val="2"/>
+          </w:tcPr>
+          <w:p>
+            <w:pPr>
+              <w:numPr>
+                <w:ilvl w:val="0"/>
+                <w:numId w:val="0"/>
+              </w:numPr>
+              <w:rPr>
+                <w:rFonts w:hint="eastAsia"/>
+                <w:vertAlign w:val="baseline"/>
+                <w:lang w:val="en-US" w:eastAsia="zh-CN"/>
+              </w:rPr>
+            </w:pPr>
+            <w:r>
+              <w:rPr>
+                <w:rFonts w:hint="eastAsia"/>
+                <w:lang w:val="en-US" w:eastAsia="zh-CN"/>
+              </w:rPr>
+              <w:t>IT_TD_002_002_002</w:t>
+            </w:r>
+          </w:p>
+        </w:tc>
+      </w:tr>
+      <w:tr>
+        <w:tblPrEx>
+          <w:tblBorders>
+            <w:top w:val="single" w:color="auto" w:sz="4" w:space="0"/>
+            <w:left w:val="single" w:color="auto" w:sz="4" w:space="0"/>
+            <w:bottom w:val="single" w:color="auto" w:sz="4" w:space="0"/>
+            <w:right w:val="single" w:color="auto" w:sz="4" w:space="0"/>
+            <w:insideH w:val="single" w:color="auto" w:sz="4" w:space="0"/>
+            <w:insideV w:val="single" w:color="auto" w:sz="4" w:space="0"/>
+          </w:tblBorders>
+          <w:tblLayout w:type="fixed"/>
+          <w:tblCellMar>
+            <w:top w:w="0" w:type="dxa"/>
+            <w:left w:w="108" w:type="dxa"/>
+            <w:bottom w:w="0" w:type="dxa"/>
+            <w:right w:w="108" w:type="dxa"/>
+          </w:tblCellMar>
+        </w:tblPrEx>
+        <w:trPr>
+          <w:trHeight w:val="464" w:hRule="atLeast"/>
+        </w:trPr>
+        <w:tc>
+          <w:tcPr>
+            <w:tcW w:w="2813" w:type="dxa"/>
+          </w:tcPr>
+          <w:p>
+            <w:pPr>
+              <w:numPr>
+                <w:ilvl w:val="0"/>
+                <w:numId w:val="0"/>
+              </w:numPr>
+              <w:rPr>
+                <w:rFonts w:hint="eastAsia"/>
+                <w:vertAlign w:val="baseline"/>
+                <w:lang w:val="en-US" w:eastAsia="zh-CN"/>
+              </w:rPr>
+            </w:pPr>
+            <w:r>
+              <w:rPr>
+                <w:rFonts w:hint="eastAsia"/>
+                <w:vertAlign w:val="baseline"/>
+                <w:lang w:val="en-US" w:eastAsia="zh-CN"/>
+              </w:rPr>
+              <w:t>优先级</w:t>
+            </w:r>
+          </w:p>
+        </w:tc>
+        <w:tc>
+          <w:tcPr>
+            <w:tcW w:w="5627" w:type="dxa"/>
+            <w:gridSpan w:val="2"/>
+          </w:tcPr>
+          <w:p>
+            <w:pPr>
+              <w:numPr>
+                <w:ilvl w:val="0"/>
+                <w:numId w:val="0"/>
+              </w:numPr>
+              <w:rPr>
+                <w:rFonts w:hint="eastAsia"/>
+                <w:vertAlign w:val="baseline"/>
+                <w:lang w:val="en-US" w:eastAsia="zh-CN"/>
+              </w:rPr>
+            </w:pPr>
+            <w:r>
+              <w:rPr>
+                <w:rFonts w:hint="eastAsia"/>
+                <w:vertAlign w:val="baseline"/>
+                <w:lang w:val="en-US" w:eastAsia="zh-CN"/>
+              </w:rPr>
+              <w:t>中</w:t>
+            </w:r>
+          </w:p>
+        </w:tc>
+      </w:tr>
+      <w:tr>
+        <w:tblPrEx>
+          <w:tblBorders>
+            <w:top w:val="single" w:color="auto" w:sz="4" w:space="0"/>
+            <w:left w:val="single" w:color="auto" w:sz="4" w:space="0"/>
+            <w:bottom w:val="single" w:color="auto" w:sz="4" w:space="0"/>
+            <w:right w:val="single" w:color="auto" w:sz="4" w:space="0"/>
+            <w:insideH w:val="single" w:color="auto" w:sz="4" w:space="0"/>
+            <w:insideV w:val="single" w:color="auto" w:sz="4" w:space="0"/>
+          </w:tblBorders>
+          <w:tblLayout w:type="fixed"/>
+          <w:tblCellMar>
+            <w:top w:w="0" w:type="dxa"/>
+            <w:left w:w="108" w:type="dxa"/>
+            <w:bottom w:w="0" w:type="dxa"/>
+            <w:right w:w="108" w:type="dxa"/>
+          </w:tblCellMar>
+        </w:tblPrEx>
+        <w:trPr>
+          <w:trHeight w:val="464" w:hRule="atLeast"/>
+        </w:trPr>
+        <w:tc>
+          <w:tcPr>
+            <w:tcW w:w="2813" w:type="dxa"/>
+          </w:tcPr>
+          <w:p>
+            <w:pPr>
+              <w:numPr>
+                <w:ilvl w:val="0"/>
+                <w:numId w:val="0"/>
+              </w:numPr>
+              <w:rPr>
+                <w:rFonts w:hint="eastAsia"/>
+                <w:vertAlign w:val="baseline"/>
+                <w:lang w:val="en-US" w:eastAsia="zh-CN"/>
+              </w:rPr>
+            </w:pPr>
+            <w:r>
+              <w:rPr>
+                <w:rFonts w:hint="eastAsia"/>
+                <w:vertAlign w:val="baseline"/>
+                <w:lang w:val="en-US" w:eastAsia="zh-CN"/>
+              </w:rPr>
+              <w:t>测试项描述</w:t>
+            </w:r>
+          </w:p>
+        </w:tc>
+        <w:tc>
+          <w:tcPr>
+            <w:tcW w:w="5627" w:type="dxa"/>
+            <w:gridSpan w:val="2"/>
+          </w:tcPr>
+          <w:p>
+            <w:pPr>
+              <w:numPr>
+                <w:ilvl w:val="0"/>
+                <w:numId w:val="0"/>
+              </w:numPr>
+              <w:rPr>
+                <w:rFonts w:hint="eastAsia"/>
+                <w:vertAlign w:val="baseline"/>
+                <w:lang w:val="en-US" w:eastAsia="zh-CN"/>
+              </w:rPr>
+            </w:pPr>
+            <w:r>
+              <w:rPr>
+                <w:rFonts w:hint="eastAsia"/>
+                <w:vertAlign w:val="baseline"/>
+                <w:lang w:val="en-US" w:eastAsia="zh-CN"/>
+              </w:rPr>
+              <w:t>输入特定参数不合法</w:t>
+            </w:r>
+          </w:p>
+        </w:tc>
+      </w:tr>
+      <w:tr>
+        <w:tblPrEx>
+          <w:tblBorders>
+            <w:top w:val="single" w:color="auto" w:sz="4" w:space="0"/>
+            <w:left w:val="single" w:color="auto" w:sz="4" w:space="0"/>
+            <w:bottom w:val="single" w:color="auto" w:sz="4" w:space="0"/>
+            <w:right w:val="single" w:color="auto" w:sz="4" w:space="0"/>
+            <w:insideH w:val="single" w:color="auto" w:sz="4" w:space="0"/>
+            <w:insideV w:val="single" w:color="auto" w:sz="4" w:space="0"/>
+          </w:tblBorders>
+          <w:tblLayout w:type="fixed"/>
+          <w:tblCellMar>
+            <w:top w:w="0" w:type="dxa"/>
+            <w:left w:w="108" w:type="dxa"/>
+            <w:bottom w:w="0" w:type="dxa"/>
+            <w:right w:w="108" w:type="dxa"/>
+          </w:tblCellMar>
+        </w:tblPrEx>
+        <w:trPr>
+          <w:trHeight w:val="464" w:hRule="atLeast"/>
+        </w:trPr>
+        <w:tc>
+          <w:tcPr>
+            <w:tcW w:w="2813" w:type="dxa"/>
+          </w:tcPr>
+          <w:p>
+            <w:pPr>
+              <w:numPr>
+                <w:ilvl w:val="0"/>
+                <w:numId w:val="0"/>
+              </w:numPr>
+              <w:rPr>
+                <w:rFonts w:hint="eastAsia"/>
+                <w:vertAlign w:val="baseline"/>
+                <w:lang w:val="en-US" w:eastAsia="zh-CN"/>
+              </w:rPr>
+            </w:pPr>
+            <w:r>
+              <w:rPr>
+                <w:rFonts w:hint="eastAsia"/>
+                <w:vertAlign w:val="baseline"/>
+                <w:lang w:val="en-US" w:eastAsia="zh-CN"/>
+              </w:rPr>
+              <w:t>前置条件</w:t>
+            </w:r>
+          </w:p>
+        </w:tc>
+        <w:tc>
+          <w:tcPr>
+            <w:tcW w:w="5627" w:type="dxa"/>
+            <w:gridSpan w:val="2"/>
+          </w:tcPr>
+          <w:p>
+            <w:pPr>
+              <w:numPr>
+                <w:ilvl w:val="0"/>
+                <w:numId w:val="0"/>
+              </w:numPr>
+              <w:rPr>
+                <w:rFonts w:hint="eastAsia"/>
+                <w:vertAlign w:val="baseline"/>
+                <w:lang w:val="en-US" w:eastAsia="zh-CN"/>
+              </w:rPr>
+            </w:pPr>
+            <w:r>
+              <w:rPr>
+                <w:rFonts w:hint="eastAsia"/>
+                <w:vertAlign w:val="baseline"/>
+                <w:lang w:val="en-US" w:eastAsia="zh-CN"/>
+              </w:rPr>
+              <w:t>管理员单击登陆按钮进入主界面,再侧滑点击地图界面</w:t>
+            </w:r>
+          </w:p>
+        </w:tc>
+      </w:tr>
+      <w:tr>
+        <w:tblPrEx>
+          <w:tblBorders>
+            <w:top w:val="single" w:color="auto" w:sz="4" w:space="0"/>
+            <w:left w:val="single" w:color="auto" w:sz="4" w:space="0"/>
+            <w:bottom w:val="single" w:color="auto" w:sz="4" w:space="0"/>
+            <w:right w:val="single" w:color="auto" w:sz="4" w:space="0"/>
+            <w:insideH w:val="single" w:color="auto" w:sz="4" w:space="0"/>
+            <w:insideV w:val="single" w:color="auto" w:sz="4" w:space="0"/>
+          </w:tblBorders>
+          <w:tblLayout w:type="fixed"/>
+          <w:tblCellMar>
+            <w:top w:w="0" w:type="dxa"/>
+            <w:left w:w="108" w:type="dxa"/>
+            <w:bottom w:w="0" w:type="dxa"/>
+            <w:right w:w="108" w:type="dxa"/>
+          </w:tblCellMar>
+        </w:tblPrEx>
+        <w:trPr>
+          <w:trHeight w:val="464" w:hRule="atLeast"/>
+        </w:trPr>
+        <w:tc>
+          <w:tcPr>
+            <w:tcW w:w="2813" w:type="dxa"/>
+          </w:tcPr>
+          <w:p>
+            <w:pPr>
+              <w:numPr>
+                <w:ilvl w:val="0"/>
+                <w:numId w:val="0"/>
+              </w:numPr>
+              <w:rPr>
+                <w:rFonts w:hint="eastAsia"/>
+                <w:vertAlign w:val="baseline"/>
+                <w:lang w:val="en-US" w:eastAsia="zh-CN"/>
+              </w:rPr>
+            </w:pPr>
+            <w:r>
+              <w:rPr>
+                <w:rFonts w:hint="eastAsia"/>
+                <w:vertAlign w:val="baseline"/>
+                <w:lang w:val="en-US" w:eastAsia="zh-CN"/>
+              </w:rPr>
+              <w:t>用例序号</w:t>
+            </w:r>
+          </w:p>
+        </w:tc>
+        <w:tc>
+          <w:tcPr>
+            <w:tcW w:w="2813" w:type="dxa"/>
+          </w:tcPr>
+          <w:p>
+            <w:pPr>
+              <w:numPr>
+                <w:ilvl w:val="0"/>
+                <w:numId w:val="0"/>
+              </w:numPr>
+              <w:rPr>
+                <w:rFonts w:hint="eastAsia"/>
+                <w:vertAlign w:val="baseline"/>
+                <w:lang w:val="en-US" w:eastAsia="zh-CN"/>
+              </w:rPr>
+            </w:pPr>
+            <w:r>
+              <w:rPr>
+                <w:rFonts w:hint="eastAsia"/>
+                <w:vertAlign w:val="baseline"/>
+                <w:lang w:val="en-US" w:eastAsia="zh-CN"/>
+              </w:rPr>
+              <w:t>输入</w:t>
+            </w:r>
+          </w:p>
+        </w:tc>
+        <w:tc>
+          <w:tcPr>
+            <w:tcW w:w="2814" w:type="dxa"/>
+          </w:tcPr>
+          <w:p>
+            <w:pPr>
+              <w:numPr>
+                <w:ilvl w:val="0"/>
+                <w:numId w:val="0"/>
+              </w:numPr>
+              <w:rPr>
+                <w:rFonts w:hint="eastAsia"/>
+                <w:vertAlign w:val="baseline"/>
+                <w:lang w:val="en-US" w:eastAsia="zh-CN"/>
+              </w:rPr>
+            </w:pPr>
+            <w:r>
+              <w:rPr>
+                <w:rFonts w:hint="eastAsia"/>
+                <w:vertAlign w:val="baseline"/>
+                <w:lang w:val="en-US" w:eastAsia="zh-CN"/>
+              </w:rPr>
+              <w:t>期望结果</w:t>
+            </w:r>
+          </w:p>
+        </w:tc>
+      </w:tr>
+      <w:tr>
+        <w:tblPrEx>
+          <w:tblBorders>
+            <w:top w:val="single" w:color="auto" w:sz="4" w:space="0"/>
+            <w:left w:val="single" w:color="auto" w:sz="4" w:space="0"/>
+            <w:bottom w:val="single" w:color="auto" w:sz="4" w:space="0"/>
+            <w:right w:val="single" w:color="auto" w:sz="4" w:space="0"/>
+            <w:insideH w:val="single" w:color="auto" w:sz="4" w:space="0"/>
+            <w:insideV w:val="single" w:color="auto" w:sz="4" w:space="0"/>
+          </w:tblBorders>
+          <w:tblLayout w:type="fixed"/>
+          <w:tblCellMar>
+            <w:top w:w="0" w:type="dxa"/>
+            <w:left w:w="108" w:type="dxa"/>
+            <w:bottom w:w="0" w:type="dxa"/>
+            <w:right w:w="108" w:type="dxa"/>
+          </w:tblCellMar>
+        </w:tblPrEx>
+        <w:trPr>
+          <w:trHeight w:val="478" w:hRule="atLeast"/>
+        </w:trPr>
+        <w:tc>
+          <w:tcPr>
+            <w:tcW w:w="2813" w:type="dxa"/>
+          </w:tcPr>
+          <w:p>
+            <w:pPr>
+              <w:numPr>
+                <w:ilvl w:val="0"/>
+                <w:numId w:val="0"/>
+              </w:numPr>
+              <w:rPr>
+                <w:rFonts w:hint="eastAsia"/>
+                <w:vertAlign w:val="baseline"/>
+                <w:lang w:val="en-US" w:eastAsia="zh-CN"/>
+              </w:rPr>
+            </w:pPr>
+            <w:r>
+              <w:rPr>
+                <w:rFonts w:hint="eastAsia"/>
+                <w:vertAlign w:val="baseline"/>
+                <w:lang w:val="en-US" w:eastAsia="zh-CN"/>
+              </w:rPr>
+              <w:t>001</w:t>
+            </w:r>
+          </w:p>
+        </w:tc>
+        <w:tc>
+          <w:tcPr>
+            <w:tcW w:w="2813" w:type="dxa"/>
+          </w:tcPr>
+          <w:p>
+            <w:pPr>
+              <w:numPr>
+                <w:ilvl w:val="0"/>
+                <w:numId w:val="0"/>
+              </w:numPr>
+              <w:rPr>
+                <w:rFonts w:hint="eastAsia"/>
+                <w:vertAlign w:val="baseline"/>
+                <w:lang w:val="en-US" w:eastAsia="zh-CN"/>
+              </w:rPr>
+            </w:pPr>
+            <w:r>
+              <w:rPr>
+                <w:rFonts w:hint="eastAsia"/>
+                <w:vertAlign w:val="baseline"/>
+                <w:lang w:val="en-US" w:eastAsia="zh-CN"/>
+              </w:rPr>
+              <w:t>id=-1</w:t>
+            </w:r>
+          </w:p>
+          <w:p>
+            <w:pPr>
+              <w:numPr>
+                <w:ilvl w:val="0"/>
+                <w:numId w:val="0"/>
+              </w:numPr>
+              <w:rPr>
+                <w:rFonts w:hint="eastAsia"/>
+                <w:vertAlign w:val="baseline"/>
+                <w:lang w:val="en-US" w:eastAsia="zh-CN"/>
+              </w:rPr>
+            </w:pPr>
+            <w:r>
+              <w:rPr>
+                <w:rFonts w:hint="eastAsia"/>
+                <w:color w:val="auto"/>
+                <w:vertAlign w:val="baseline"/>
+                <w:lang w:val="en-US" w:eastAsia="zh-CN"/>
+              </w:rPr>
+              <w:t>email=abc@qq.com</w:t>
+            </w:r>
+          </w:p>
+          <w:p>
+            <w:pPr>
+              <w:numPr>
+                <w:ilvl w:val="0"/>
+                <w:numId w:val="0"/>
+              </w:numPr>
+              <w:rPr>
+                <w:rFonts w:hint="eastAsia"/>
+                <w:vertAlign w:val="baseline"/>
+                <w:lang w:val="en-US" w:eastAsia="zh-CN"/>
+              </w:rPr>
+            </w:pPr>
+            <w:r>
+              <w:rPr>
+                <w:rFonts w:hint="eastAsia"/>
+                <w:vertAlign w:val="baseline"/>
+                <w:lang w:val="en-US" w:eastAsia="zh-CN"/>
+              </w:rPr>
+              <w:t>pwd=123456</w:t>
+            </w:r>
+          </w:p>
+          <w:p>
+            <w:pPr>
+              <w:numPr>
+                <w:ilvl w:val="0"/>
+                <w:numId w:val="0"/>
+              </w:numPr>
+              <w:rPr>
+                <w:rFonts w:hint="eastAsia"/>
+                <w:vertAlign w:val="baseline"/>
+                <w:lang w:val="en-US" w:eastAsia="zh-CN"/>
+              </w:rPr>
+            </w:pPr>
+            <w:r>
+              <w:rPr>
+                <w:rFonts w:hint="eastAsia"/>
+                <w:vertAlign w:val="baseline"/>
+                <w:lang w:val="en-US" w:eastAsia="zh-CN"/>
+              </w:rPr>
+              <w:t>earnings=0</w:t>
+            </w:r>
+          </w:p>
+        </w:tc>
+        <w:tc>
+          <w:tcPr>
+            <w:tcW w:w="2814" w:type="dxa"/>
+          </w:tcPr>
+          <w:p>
+            <w:pPr>
+              <w:numPr>
+                <w:ilvl w:val="0"/>
+                <w:numId w:val="0"/>
+              </w:numPr>
+              <w:jc w:val="both"/>
+              <w:rPr>
+                <w:rFonts w:hint="eastAsia"/>
+                <w:vertAlign w:val="baseline"/>
+                <w:lang w:val="en-US" w:eastAsia="zh-CN"/>
+              </w:rPr>
+            </w:pPr>
+            <w:r>
+              <w:rPr>
+                <w:rFonts w:hint="eastAsia"/>
+                <w:vertAlign w:val="baseline"/>
+                <w:lang w:val="en-US" w:eastAsia="zh-CN"/>
+              </w:rPr>
+              <w:t>显示错误码与错误信息,但不抛出错误</w:t>
+            </w:r>
+          </w:p>
+        </w:tc>
+      </w:tr>
+      <w:tr>
+        <w:tblPrEx>
+          <w:tblBorders>
+            <w:top w:val="single" w:color="auto" w:sz="4" w:space="0"/>
+            <w:left w:val="single" w:color="auto" w:sz="4" w:space="0"/>
+            <w:bottom w:val="single" w:color="auto" w:sz="4" w:space="0"/>
+            <w:right w:val="single" w:color="auto" w:sz="4" w:space="0"/>
+            <w:insideH w:val="single" w:color="auto" w:sz="4" w:space="0"/>
+            <w:insideV w:val="single" w:color="auto" w:sz="4" w:space="0"/>
+          </w:tblBorders>
+          <w:tblLayout w:type="fixed"/>
+          <w:tblCellMar>
+            <w:top w:w="0" w:type="dxa"/>
+            <w:left w:w="108" w:type="dxa"/>
+            <w:bottom w:w="0" w:type="dxa"/>
+            <w:right w:w="108" w:type="dxa"/>
+          </w:tblCellMar>
+        </w:tblPrEx>
+        <w:trPr>
+          <w:trHeight w:val="478" w:hRule="atLeast"/>
+        </w:trPr>
+        <w:tc>
+          <w:tcPr>
+            <w:tcW w:w="2813" w:type="dxa"/>
+          </w:tcPr>
+          <w:p>
+            <w:pPr>
+              <w:numPr>
+                <w:ilvl w:val="0"/>
+                <w:numId w:val="0"/>
+              </w:numPr>
+              <w:rPr>
+                <w:rFonts w:hint="eastAsia"/>
+                <w:vertAlign w:val="baseline"/>
+                <w:lang w:val="en-US" w:eastAsia="zh-CN"/>
+              </w:rPr>
+            </w:pPr>
+            <w:r>
+              <w:rPr>
+                <w:rFonts w:hint="eastAsia"/>
+                <w:vertAlign w:val="baseline"/>
+                <w:lang w:val="en-US" w:eastAsia="zh-CN"/>
+              </w:rPr>
+              <w:t>002</w:t>
+            </w:r>
+          </w:p>
+        </w:tc>
+        <w:tc>
+          <w:tcPr>
+            <w:tcW w:w="2813" w:type="dxa"/>
+          </w:tcPr>
+          <w:p>
+            <w:pPr>
+              <w:numPr>
+                <w:ilvl w:val="0"/>
+                <w:numId w:val="0"/>
+              </w:numPr>
+              <w:rPr>
+                <w:rFonts w:hint="eastAsia"/>
+                <w:vertAlign w:val="baseline"/>
+                <w:lang w:val="en-US" w:eastAsia="zh-CN"/>
+              </w:rPr>
+            </w:pPr>
+            <w:r>
+              <w:rPr>
+                <w:rFonts w:hint="eastAsia"/>
+                <w:vertAlign w:val="baseline"/>
+                <w:lang w:val="en-US" w:eastAsia="zh-CN"/>
+              </w:rPr>
+              <w:t>id=19</w:t>
+            </w:r>
+          </w:p>
+          <w:p>
+            <w:pPr>
+              <w:numPr>
+                <w:ilvl w:val="0"/>
+                <w:numId w:val="0"/>
+              </w:numPr>
+              <w:rPr>
+                <w:rFonts w:hint="eastAsia"/>
+                <w:vertAlign w:val="baseline"/>
+                <w:lang w:val="en-US" w:eastAsia="zh-CN"/>
+              </w:rPr>
+            </w:pPr>
+            <w:r>
+              <w:rPr>
+                <w:rFonts w:hint="eastAsia"/>
+                <w:color w:val="auto"/>
+                <w:vertAlign w:val="baseline"/>
+                <w:lang w:val="en-US" w:eastAsia="zh-CN"/>
+              </w:rPr>
+              <w:t>email=abcqq.com</w:t>
+            </w:r>
+          </w:p>
+          <w:p>
+            <w:pPr>
+              <w:numPr>
+                <w:ilvl w:val="0"/>
+                <w:numId w:val="0"/>
+              </w:numPr>
+              <w:rPr>
+                <w:rFonts w:hint="eastAsia"/>
+                <w:vertAlign w:val="baseline"/>
+                <w:lang w:val="en-US" w:eastAsia="zh-CN"/>
+              </w:rPr>
+            </w:pPr>
+            <w:r>
+              <w:rPr>
+                <w:rFonts w:hint="eastAsia"/>
+                <w:vertAlign w:val="baseline"/>
+                <w:lang w:val="en-US" w:eastAsia="zh-CN"/>
+              </w:rPr>
+              <w:t>pwd=123456</w:t>
+            </w:r>
+          </w:p>
+          <w:p>
+            <w:pPr>
+              <w:numPr>
+                <w:ilvl w:val="0"/>
+                <w:numId w:val="0"/>
+              </w:numPr>
+              <w:rPr>
+                <w:rFonts w:hint="eastAsia"/>
+                <w:vertAlign w:val="baseline"/>
+                <w:lang w:val="en-US" w:eastAsia="zh-CN"/>
+              </w:rPr>
+            </w:pPr>
+            <w:r>
+              <w:rPr>
+                <w:rFonts w:hint="eastAsia"/>
+                <w:vertAlign w:val="baseline"/>
+                <w:lang w:val="en-US" w:eastAsia="zh-CN"/>
+              </w:rPr>
+              <w:t>earnings=0</w:t>
+            </w:r>
+          </w:p>
+        </w:tc>
+        <w:tc>
+          <w:tcPr>
+            <w:tcW w:w="2814" w:type="dxa"/>
+          </w:tcPr>
+          <w:p>
+            <w:pPr>
+              <w:numPr>
+                <w:ilvl w:val="0"/>
+                <w:numId w:val="0"/>
+              </w:numPr>
+              <w:jc w:val="both"/>
+              <w:rPr>
+                <w:rFonts w:hint="eastAsia"/>
+                <w:vertAlign w:val="baseline"/>
+                <w:lang w:val="en-US" w:eastAsia="zh-CN"/>
+              </w:rPr>
+            </w:pPr>
+            <w:r>
+              <w:rPr>
+                <w:rFonts w:hint="eastAsia"/>
+                <w:vertAlign w:val="baseline"/>
+                <w:lang w:val="en-US" w:eastAsia="zh-CN"/>
+              </w:rPr>
+              <w:t>显示错误码与错误信息,但不抛出错误</w:t>
+            </w:r>
+          </w:p>
+        </w:tc>
+      </w:tr>
+      <w:tr>
+        <w:tblPrEx>
+          <w:tblBorders>
+            <w:top w:val="single" w:color="auto" w:sz="4" w:space="0"/>
+            <w:left w:val="single" w:color="auto" w:sz="4" w:space="0"/>
+            <w:bottom w:val="single" w:color="auto" w:sz="4" w:space="0"/>
+            <w:right w:val="single" w:color="auto" w:sz="4" w:space="0"/>
+            <w:insideH w:val="single" w:color="auto" w:sz="4" w:space="0"/>
+            <w:insideV w:val="single" w:color="auto" w:sz="4" w:space="0"/>
+          </w:tblBorders>
+          <w:tblLayout w:type="fixed"/>
+          <w:tblCellMar>
+            <w:top w:w="0" w:type="dxa"/>
+            <w:left w:w="108" w:type="dxa"/>
+            <w:bottom w:w="0" w:type="dxa"/>
+            <w:right w:w="108" w:type="dxa"/>
+          </w:tblCellMar>
+        </w:tblPrEx>
+        <w:trPr>
+          <w:trHeight w:val="478" w:hRule="atLeast"/>
+        </w:trPr>
+        <w:tc>
+          <w:tcPr>
+            <w:tcW w:w="2813" w:type="dxa"/>
+          </w:tcPr>
+          <w:p>
+            <w:pPr>
+              <w:numPr>
+                <w:ilvl w:val="0"/>
+                <w:numId w:val="0"/>
+              </w:numPr>
+              <w:rPr>
+                <w:rFonts w:hint="eastAsia"/>
+                <w:vertAlign w:val="baseline"/>
+                <w:lang w:val="en-US" w:eastAsia="zh-CN"/>
+              </w:rPr>
+            </w:pPr>
+            <w:r>
+              <w:rPr>
+                <w:rFonts w:hint="eastAsia"/>
+                <w:vertAlign w:val="baseline"/>
+                <w:lang w:val="en-US" w:eastAsia="zh-CN"/>
+              </w:rPr>
+              <w:t>003</w:t>
+            </w:r>
+          </w:p>
+        </w:tc>
+        <w:tc>
+          <w:tcPr>
+            <w:tcW w:w="2813" w:type="dxa"/>
+          </w:tcPr>
+          <w:p>
+            <w:pPr>
+              <w:numPr>
+                <w:ilvl w:val="0"/>
+                <w:numId w:val="0"/>
+              </w:numPr>
+              <w:rPr>
+                <w:rFonts w:hint="eastAsia"/>
+                <w:vertAlign w:val="baseline"/>
+                <w:lang w:val="en-US" w:eastAsia="zh-CN"/>
+              </w:rPr>
+            </w:pPr>
+            <w:r>
+              <w:rPr>
+                <w:rFonts w:hint="eastAsia"/>
+                <w:vertAlign w:val="baseline"/>
+                <w:lang w:val="en-US" w:eastAsia="zh-CN"/>
+              </w:rPr>
+              <w:t>id=19</w:t>
+            </w:r>
+          </w:p>
+          <w:p>
+            <w:pPr>
+              <w:numPr>
+                <w:ilvl w:val="0"/>
+                <w:numId w:val="0"/>
+              </w:numPr>
+              <w:rPr>
+                <w:rFonts w:hint="eastAsia"/>
+                <w:vertAlign w:val="baseline"/>
+                <w:lang w:val="en-US" w:eastAsia="zh-CN"/>
+              </w:rPr>
+            </w:pPr>
+            <w:r>
+              <w:rPr>
+                <w:rFonts w:hint="eastAsia"/>
+                <w:color w:val="auto"/>
+                <w:vertAlign w:val="baseline"/>
+                <w:lang w:val="en-US" w:eastAsia="zh-CN"/>
+              </w:rPr>
+              <w:t>email=abc@qq.com</w:t>
+            </w:r>
+          </w:p>
+          <w:p>
+            <w:pPr>
+              <w:numPr>
+                <w:ilvl w:val="0"/>
+                <w:numId w:val="0"/>
+              </w:numPr>
+              <w:rPr>
+                <w:rFonts w:hint="eastAsia"/>
+                <w:vertAlign w:val="baseline"/>
+                <w:lang w:val="en-US" w:eastAsia="zh-CN"/>
+              </w:rPr>
+            </w:pPr>
+            <w:r>
+              <w:rPr>
+                <w:rFonts w:hint="eastAsia"/>
+                <w:vertAlign w:val="baseline"/>
+                <w:lang w:val="en-US" w:eastAsia="zh-CN"/>
+              </w:rPr>
+              <w:t>pwd=654321</w:t>
+            </w:r>
+          </w:p>
+          <w:p>
+            <w:pPr>
+              <w:numPr>
+                <w:ilvl w:val="0"/>
+                <w:numId w:val="0"/>
+              </w:numPr>
+              <w:rPr>
+                <w:rFonts w:hint="eastAsia"/>
+                <w:vertAlign w:val="baseline"/>
+                <w:lang w:val="en-US" w:eastAsia="zh-CN"/>
+              </w:rPr>
+            </w:pPr>
+            <w:r>
+              <w:rPr>
+                <w:rFonts w:hint="eastAsia"/>
+                <w:vertAlign w:val="baseline"/>
+                <w:lang w:val="en-US" w:eastAsia="zh-CN"/>
+              </w:rPr>
+              <w:t>earnings=0</w:t>
+            </w:r>
+          </w:p>
+        </w:tc>
+        <w:tc>
+          <w:tcPr>
+            <w:tcW w:w="2814" w:type="dxa"/>
+          </w:tcPr>
+          <w:p>
+            <w:pPr>
+              <w:numPr>
+                <w:ilvl w:val="0"/>
+                <w:numId w:val="0"/>
+              </w:numPr>
+              <w:jc w:val="both"/>
+              <w:rPr>
+                <w:rFonts w:hint="eastAsia"/>
+                <w:vertAlign w:val="baseline"/>
+                <w:lang w:val="en-US" w:eastAsia="zh-CN"/>
+              </w:rPr>
+            </w:pPr>
+            <w:r>
+              <w:rPr>
+                <w:rFonts w:hint="eastAsia"/>
+                <w:vertAlign w:val="baseline"/>
+                <w:lang w:val="en-US" w:eastAsia="zh-CN"/>
+              </w:rPr>
+              <w:t>显示错误码与错误信息,但不抛出错误</w:t>
+            </w:r>
+          </w:p>
+        </w:tc>
+      </w:tr>
+      <w:tr>
+        <w:tblPrEx>
+          <w:tblBorders>
+            <w:top w:val="single" w:color="auto" w:sz="4" w:space="0"/>
+            <w:left w:val="single" w:color="auto" w:sz="4" w:space="0"/>
+            <w:bottom w:val="single" w:color="auto" w:sz="4" w:space="0"/>
+            <w:right w:val="single" w:color="auto" w:sz="4" w:space="0"/>
+            <w:insideH w:val="single" w:color="auto" w:sz="4" w:space="0"/>
+            <w:insideV w:val="single" w:color="auto" w:sz="4" w:space="0"/>
+          </w:tblBorders>
+          <w:tblLayout w:type="fixed"/>
+          <w:tblCellMar>
+            <w:top w:w="0" w:type="dxa"/>
+            <w:left w:w="108" w:type="dxa"/>
+            <w:bottom w:w="0" w:type="dxa"/>
+            <w:right w:w="108" w:type="dxa"/>
+          </w:tblCellMar>
+        </w:tblPrEx>
+        <w:trPr>
+          <w:trHeight w:val="478" w:hRule="atLeast"/>
+        </w:trPr>
+        <w:tc>
+          <w:tcPr>
+            <w:tcW w:w="2813" w:type="dxa"/>
+          </w:tcPr>
+          <w:p>
+            <w:pPr>
+              <w:numPr>
+                <w:ilvl w:val="0"/>
+                <w:numId w:val="0"/>
+              </w:numPr>
+              <w:rPr>
+                <w:rFonts w:hint="eastAsia"/>
+                <w:vertAlign w:val="baseline"/>
+                <w:lang w:val="en-US" w:eastAsia="zh-CN"/>
+              </w:rPr>
+            </w:pPr>
+            <w:r>
+              <w:rPr>
+                <w:rFonts w:hint="eastAsia"/>
+                <w:vertAlign w:val="baseline"/>
+                <w:lang w:val="en-US" w:eastAsia="zh-CN"/>
+              </w:rPr>
+              <w:t>004</w:t>
+            </w:r>
+          </w:p>
+        </w:tc>
+        <w:tc>
+          <w:tcPr>
+            <w:tcW w:w="2813" w:type="dxa"/>
+          </w:tcPr>
+          <w:p>
+            <w:pPr>
+              <w:numPr>
+                <w:ilvl w:val="0"/>
+                <w:numId w:val="0"/>
+              </w:numPr>
+              <w:rPr>
+                <w:rFonts w:hint="eastAsia"/>
+                <w:vertAlign w:val="baseline"/>
+                <w:lang w:val="en-US" w:eastAsia="zh-CN"/>
+              </w:rPr>
+            </w:pPr>
+            <w:r>
+              <w:rPr>
+                <w:rFonts w:hint="eastAsia"/>
+                <w:vertAlign w:val="baseline"/>
+                <w:lang w:val="en-US" w:eastAsia="zh-CN"/>
+              </w:rPr>
+              <w:t>id=19</w:t>
+            </w:r>
+          </w:p>
+          <w:p>
+            <w:pPr>
+              <w:numPr>
+                <w:ilvl w:val="0"/>
+                <w:numId w:val="0"/>
+              </w:numPr>
+              <w:rPr>
+                <w:rFonts w:hint="eastAsia"/>
+                <w:vertAlign w:val="baseline"/>
+                <w:lang w:val="en-US" w:eastAsia="zh-CN"/>
+              </w:rPr>
+            </w:pPr>
+            <w:r>
+              <w:rPr>
+                <w:rFonts w:hint="eastAsia"/>
+                <w:color w:val="auto"/>
+                <w:vertAlign w:val="baseline"/>
+                <w:lang w:val="en-US" w:eastAsia="zh-CN"/>
+              </w:rPr>
+              <w:t>email=abc@qq.com</w:t>
+            </w:r>
+          </w:p>
+          <w:p>
+            <w:pPr>
+              <w:numPr>
+                <w:ilvl w:val="0"/>
+                <w:numId w:val="0"/>
+              </w:numPr>
+              <w:rPr>
+                <w:rFonts w:hint="eastAsia"/>
+                <w:vertAlign w:val="baseline"/>
+                <w:lang w:val="en-US" w:eastAsia="zh-CN"/>
+              </w:rPr>
+            </w:pPr>
+            <w:r>
+              <w:rPr>
+                <w:rFonts w:hint="eastAsia"/>
+                <w:vertAlign w:val="baseline"/>
+                <w:lang w:val="en-US" w:eastAsia="zh-CN"/>
+              </w:rPr>
+              <w:t>pwd=123456</w:t>
+            </w:r>
+          </w:p>
+          <w:p>
+            <w:pPr>
+              <w:numPr>
+                <w:ilvl w:val="0"/>
+                <w:numId w:val="0"/>
+              </w:numPr>
+              <w:rPr>
+                <w:rFonts w:hint="eastAsia"/>
+                <w:vertAlign w:val="baseline"/>
+                <w:lang w:val="en-US" w:eastAsia="zh-CN"/>
+              </w:rPr>
+            </w:pPr>
+            <w:r>
+              <w:rPr>
+                <w:rFonts w:hint="eastAsia"/>
+                <w:vertAlign w:val="baseline"/>
+                <w:lang w:val="en-US" w:eastAsia="zh-CN"/>
+              </w:rPr>
+              <w:t>earnings=-1</w:t>
+            </w:r>
+          </w:p>
+        </w:tc>
+        <w:tc>
+          <w:tcPr>
+            <w:tcW w:w="2814" w:type="dxa"/>
+          </w:tcPr>
+          <w:p>
+            <w:pPr>
+              <w:numPr>
+                <w:ilvl w:val="0"/>
+                <w:numId w:val="0"/>
+              </w:numPr>
+              <w:jc w:val="both"/>
+              <w:rPr>
+                <w:rFonts w:hint="eastAsia"/>
+                <w:vertAlign w:val="baseline"/>
+                <w:lang w:val="en-US" w:eastAsia="zh-CN"/>
+              </w:rPr>
+            </w:pPr>
+            <w:r>
+              <w:rPr>
+                <w:rFonts w:hint="eastAsia"/>
+                <w:vertAlign w:val="baseline"/>
+                <w:lang w:val="en-US" w:eastAsia="zh-CN"/>
+              </w:rPr>
+              <w:t>显示错误码与错误信息,但不抛出错误</w:t>
             </w:r>
           </w:p>
         </w:tc>
@@ -27784,7 +26154,7 @@
                 <w:rFonts w:hint="eastAsia"/>
                 <w:lang w:val="en-US" w:eastAsia="zh-CN"/>
               </w:rPr>
-              <w:t>IT_TD_002_002_002</w:t>
+              <w:t>IT_TD_002_002_003</w:t>
             </w:r>
           </w:p>
         </w:tc>
@@ -27859,7 +26229,7 @@
                 <w:vertAlign w:val="baseline"/>
                 <w:lang w:val="en-US" w:eastAsia="zh-CN"/>
               </w:rPr>
-              <w:t>中</w:t>
+              <w:t>高</w:t>
             </w:r>
           </w:p>
         </w:tc>
@@ -28250,28 +26620,6 @@
               <w:t>earnings=0</w:t>
             </w:r>
           </w:p>
-          <w:p>
-            <w:pPr>
-              <w:numPr>
-                <w:ilvl w:val="0"/>
-                <w:numId w:val="0"/>
-              </w:numPr>
-              <w:jc w:val="left"/>
-              <w:rPr>
-                <w:rFonts w:hint="eastAsia"/>
-                <w:vertAlign w:val="baseline"/>
-                <w:lang w:val="en-US" w:eastAsia="zh-CN"/>
-              </w:rPr>
-            </w:pPr>
-            <w:r>
-              <w:rPr>
-                <w:rFonts w:hint="eastAsia"/>
-                <w:vertAlign w:val="baseline"/>
-                <w:lang w:val="en-US" w:eastAsia="zh-CN"/>
-              </w:rPr>
-              <w:t>cenpt = new LatLng(latitude, longitude)</w:t>
-            </w:r>
-          </w:p>
         </w:tc>
         <w:tc>
           <w:tcPr>
@@ -28298,6 +26646,8 @@
               </w:rPr>
               <w:t>成功调用,并每10秒刷新一次地图</w:t>
             </w:r>
+            <w:bookmarkStart w:id="34" w:name="_GoBack"/>
+            <w:bookmarkEnd w:id="34"/>
           </w:p>
         </w:tc>
       </w:tr>
@@ -28312,20 +26662,33 @@
         <w:outlineLvl w:val="2"/>
         <w:rPr>
           <w:rFonts w:hint="eastAsia"/>
-          <w:vertAlign w:val="baseline"/>
-          <w:lang w:val="en-US" w:eastAsia="zh-CN"/>
-        </w:rPr>
-      </w:pPr>
-      <w:r>
-        <w:rPr>
-          <w:rFonts w:hint="eastAsia"/>
           <w:sz w:val="24"/>
           <w:szCs w:val="24"/>
           <w:lang w:val="en-US" w:eastAsia="zh-CN"/>
         </w:rPr>
+      </w:pPr>
+      <w:r>
+        <w:rPr>
+          <w:rFonts w:hint="eastAsia"/>
+          <w:lang w:val="en-US" w:eastAsia="zh-CN"/>
+        </w:rPr>
         <w:t xml:space="preserve"> </w:t>
       </w:r>
-      <w:bookmarkStart w:id="31" w:name="_Toc25857"/>
+    </w:p>
+    <w:p>
+      <w:pPr>
+        <w:numPr>
+          <w:ilvl w:val="0"/>
+          <w:numId w:val="0"/>
+        </w:numPr>
+        <w:ind w:firstLine="420" w:firstLineChars="0"/>
+        <w:outlineLvl w:val="2"/>
+        <w:rPr>
+          <w:rFonts w:hint="eastAsia"/>
+          <w:vertAlign w:val="baseline"/>
+          <w:lang w:val="en-US" w:eastAsia="zh-CN"/>
+        </w:rPr>
+      </w:pPr>
       <w:r>
         <w:rPr>
           <w:rFonts w:hint="eastAsia"/>
@@ -28940,6 +27303,7 @@
     <w:p>
       <w:pPr>
         <w:numPr>
+          <w:ilvl w:val="0"/>
           <w:numId w:val="0"/>
         </w:numPr>
         <w:outlineLvl w:val="0"/>
@@ -29174,9 +27538,9 @@
     <w:lsdException w:unhideWhenUsed="0" w:uiPriority="0" w:semiHidden="0" w:name="toc 1"/>
     <w:lsdException w:unhideWhenUsed="0" w:uiPriority="0" w:semiHidden="0" w:name="toc 2"/>
     <w:lsdException w:unhideWhenUsed="0" w:uiPriority="0" w:semiHidden="0" w:name="toc 3"/>
-    <w:lsdException w:unhideWhenUsed="0" w:uiPriority="0" w:semiHidden="0" w:name="toc 4"/>
+    <w:lsdException w:qFormat="1" w:unhideWhenUsed="0" w:uiPriority="0" w:semiHidden="0" w:name="toc 4"/>
     <w:lsdException w:unhideWhenUsed="0" w:uiPriority="0" w:semiHidden="0" w:name="toc 5"/>
-    <w:lsdException w:unhideWhenUsed="0" w:uiPriority="0" w:semiHidden="0" w:name="toc 6"/>
+    <w:lsdException w:qFormat="1" w:unhideWhenUsed="0" w:uiPriority="0" w:semiHidden="0" w:name="toc 6"/>
     <w:lsdException w:unhideWhenUsed="0" w:uiPriority="0" w:semiHidden="0" w:name="toc 7"/>
     <w:lsdException w:unhideWhenUsed="0" w:uiPriority="0" w:semiHidden="0" w:name="toc 8"/>
     <w:lsdException w:unhideWhenUsed="0" w:uiPriority="0" w:semiHidden="0" w:name="toc 9"/>
@@ -29484,6 +27848,7 @@
     <w:name w:val="toc 4"/>
     <w:basedOn w:val="1"/>
     <w:next w:val="1"/>
+    <w:qFormat/>
     <w:uiPriority w:val="0"/>
     <w:pPr>
       <w:ind w:left="1260" w:leftChars="600"/>
@@ -29493,6 +27858,7 @@
     <w:name w:val="toc 6"/>
     <w:basedOn w:val="1"/>
     <w:next w:val="1"/>
+    <w:qFormat/>
     <w:uiPriority w:val="0"/>
     <w:pPr>
       <w:ind w:left="2100" w:leftChars="1000"/>
